--- a/测试用例后半.docx
+++ b/测试用例后半.docx
@@ -1,7 +1,19 @@
 
 <file path=word/document.xml><?xml version="1.0" encoding="utf-8"?>
-<w:document xmlns:wpc="http://schemas.microsoft.com/office/word/2010/wordprocessingCanvas" xmlns:cx="http://schemas.microsoft.com/office/drawing/2014/chartex" xmlns:cx1="http://schemas.microsoft.com/office/drawing/2015/9/8/chartex" xmlns:cx2="http://schemas.microsoft.com/office/drawing/2015/10/21/chartex" xmlns:cx3="http://schemas.microsoft.com/office/drawing/2016/5/9/chartex" xmlns:cx4="http://schemas.microsoft.com/office/drawing/2016/5/10/chartex" xmlns:cx5="http://schemas.microsoft.com/office/drawing/2016/5/11/chartex" xmlns:cx6="http://schemas.microsoft.com/office/drawing/2016/5/12/chartex" xmlns:cx7="http://schemas.microsoft.com/office/drawing/2016/5/13/chartex" xmlns:cx8="http://schemas.microsoft.com/office/drawing/2016/5/14/chartex" xmlns:mc="http://schemas.openxmlformats.org/markup-compatibility/2006" xmlns:aink="http://schemas.microsoft.com/office/drawing/2016/ink" xmlns:am3d="http://schemas.microsoft.com/office/drawing/2017/model3d" xmlns:o="urn:schemas-microsoft-com:office:office" xmlns:r="http://schemas.openxmlformats.org/officeDocument/2006/relationships" xmlns:m="http://schemas.openxmlformats.org/officeDocument/2006/math" xmlns:v="urn:schemas-microsoft-com:vml" xmlns:wp14="http://schemas.microsoft.com/office/word/2010/wordprocessingDrawing" xmlns:wp="http://schemas.openxmlformats.org/drawingml/2006/wordprocessingDrawing" xmlns:w10="urn:schemas-microsoft-com:office:word" xmlns:w="http://schemas.openxmlformats.org/wordprocessingml/2006/main" xmlns:w14="http://schemas.microsoft.com/office/word/2010/wordml" xmlns:w15="http://schemas.microsoft.com/office/word/2012/wordml" xmlns:w16cid="http://schemas.microsoft.com/office/word/2016/wordml/cid" xmlns:w16se="http://schemas.microsoft.com/office/word/2015/wordml/symex" xmlns:wpg="http://schemas.microsoft.com/office/word/2010/wordprocessingGroup" xmlns:wpi="http://schemas.microsoft.com/office/word/2010/wordprocessingInk" xmlns:wne="http://schemas.microsoft.com/office/word/2006/wordml" xmlns:wps="http://schemas.microsoft.com/office/word/2010/wordprocessingShape" mc:Ignorable="w14 w15 w16se w16cid wp14">
+<w:document xmlns:wpc="http://schemas.microsoft.com/office/word/2010/wordprocessingCanvas" xmlns:cx="http://schemas.microsoft.com/office/drawing/2014/chartex" xmlns:cx1="http://schemas.microsoft.com/office/drawing/2015/9/8/chartex" xmlns:cx2="http://schemas.microsoft.com/office/drawing/2015/10/21/chartex" xmlns:cx3="http://schemas.microsoft.com/office/drawing/2016/5/9/chartex" xmlns:cx4="http://schemas.microsoft.com/office/drawing/2016/5/10/chartex" xmlns:cx5="http://schemas.microsoft.com/office/drawing/2016/5/11/chartex" xmlns:cx6="http://schemas.microsoft.com/office/drawing/2016/5/12/chartex" xmlns:cx7="http://schemas.microsoft.com/office/drawing/2016/5/13/chartex" xmlns:cx8="http://schemas.microsoft.com/office/drawing/2016/5/14/chartex" xmlns:mc="http://schemas.openxmlformats.org/markup-compatibility/2006" xmlns:aink="http://schemas.microsoft.com/office/drawing/2016/ink" xmlns:am3d="http://schemas.microsoft.com/office/drawing/2017/model3d" xmlns:o="urn:schemas-microsoft-com:office:office" xmlns:r="http://schemas.openxmlformats.org/officeDocument/2006/relationships" xmlns:m="http://schemas.openxmlformats.org/officeDocument/2006/math" xmlns:v="urn:schemas-microsoft-com:vml" xmlns:wp14="http://schemas.microsoft.com/office/word/2010/wordprocessingDrawing" xmlns:wp="http://schemas.openxmlformats.org/drawingml/2006/wordprocessingDrawing" xmlns:w10="urn:schemas-microsoft-com:office:word" xmlns:w="http://schemas.openxmlformats.org/wordprocessingml/2006/main" xmlns:w14="http://schemas.microsoft.com/office/word/2010/wordml" xmlns:w15="http://schemas.microsoft.com/office/word/2012/wordml" xmlns:w16cex="http://schemas.microsoft.com/office/word/2018/wordml/cex" xmlns:w16cid="http://schemas.microsoft.com/office/word/2016/wordml/cid" xmlns:w16="http://schemas.microsoft.com/office/word/2018/wordml" xmlns:w16se="http://schemas.microsoft.com/office/word/2015/wordml/symex" xmlns:wpg="http://schemas.microsoft.com/office/word/2010/wordprocessingGroup" xmlns:wpi="http://schemas.microsoft.com/office/word/2010/wordprocessingInk" xmlns:wne="http://schemas.microsoft.com/office/word/2006/wordml" xmlns:wps="http://schemas.microsoft.com/office/word/2010/wordprocessingShape" mc:Ignorable="w14 w15 w16se w16cid w16 w16cex wp14">
   <w:body>
+    <w:p>
+      <w:pPr>
+        <w:pStyle w:val="2"/>
+      </w:pPr>
+      <w:bookmarkStart w:id="0" w:name="_Hlk77024123"/>
+      <w:r>
+        <w:rPr>
+          <w:rFonts w:hint="eastAsia"/>
+        </w:rPr>
+        <w:t>快速程序3水位测试用例</w:t>
+      </w:r>
+    </w:p>
     <w:p>
       <w:pPr>
         <w:ind w:firstLine="0"/>
@@ -1687,7 +1699,6 @@
               <w:spacing w:line="240" w:lineRule="auto"/>
               <w:ind w:firstLine="0"/>
               <w:rPr>
-                <w:rFonts w:hint="eastAsia"/>
                 <w:kern w:val="0"/>
                 <w:szCs w:val="21"/>
               </w:rPr>
@@ -2137,7 +2148,6 @@
               <w:spacing w:line="240" w:lineRule="auto"/>
               <w:ind w:firstLine="0"/>
               <w:rPr>
-                <w:rFonts w:hint="eastAsia"/>
                 <w:kern w:val="0"/>
                 <w:szCs w:val="21"/>
               </w:rPr>
@@ -2962,17 +2972,42 @@
         </w:tc>
       </w:tr>
     </w:tbl>
+    <w:bookmarkEnd w:id="0"/>
     <w:p>
       <w:pPr>
-        <w:ind w:firstLine="0"/>
-        <w:jc w:val="center"/>
+        <w:pStyle w:val="2"/>
       </w:pPr>
+      <w:r>
+        <w:rPr>
+          <w:rFonts w:hint="eastAsia"/>
+        </w:rPr>
+        <w:t>儿童程序低</w:t>
+      </w:r>
+      <w:r>
+        <w:rPr>
+          <w:rFonts w:hint="eastAsia"/>
+        </w:rPr>
+        <w:t>、中、高</w:t>
+      </w:r>
+      <w:r>
+        <w:rPr>
+          <w:rFonts w:hint="eastAsia"/>
+        </w:rPr>
+        <w:t>水位流程测试</w:t>
+      </w:r>
+      <w:r>
+        <w:rPr>
+          <w:rFonts w:hint="eastAsia"/>
+        </w:rPr>
+        <w:t>用例</w:t>
+      </w:r>
     </w:p>
     <w:p>
       <w:pPr>
         <w:ind w:firstLine="0"/>
         <w:jc w:val="center"/>
       </w:pPr>
+      <w:bookmarkStart w:id="1" w:name="_Hlk77024079"/>
       <w:r>
         <w:rPr>
           <w:rFonts w:hint="eastAsia"/>
@@ -3015,6 +3050,7 @@
             </w:tcBorders>
             <w:vAlign w:val="center"/>
           </w:tcPr>
+          <w:bookmarkEnd w:id="1"/>
           <w:p>
             <w:pPr>
               <w:widowControl/>
@@ -3035,7 +3071,6 @@
                 <w:kern w:val="0"/>
                 <w:szCs w:val="21"/>
               </w:rPr>
-              <w:lastRenderedPageBreak/>
               <w:t>测试用例名称</w:t>
             </w:r>
           </w:p>
@@ -4727,7 +4762,6 @@
               <w:spacing w:line="240" w:lineRule="auto"/>
               <w:ind w:firstLine="0"/>
               <w:rPr>
-                <w:rFonts w:hint="eastAsia"/>
                 <w:kern w:val="0"/>
                 <w:szCs w:val="21"/>
               </w:rPr>
@@ -5554,6 +5588,7 @@
                 <w:kern w:val="0"/>
                 <w:szCs w:val="21"/>
               </w:rPr>
+              <w:lastRenderedPageBreak/>
               <w:t>12</w:t>
             </w:r>
           </w:p>
@@ -5914,7 +5949,6 @@
               <w:spacing w:line="240" w:lineRule="auto"/>
               <w:ind w:firstLine="0"/>
               <w:rPr>
-                <w:rFonts w:hint="eastAsia"/>
                 <w:kern w:val="0"/>
                 <w:szCs w:val="21"/>
               </w:rPr>
@@ -5982,7 +6016,6 @@
               <w:spacing w:line="240" w:lineRule="auto"/>
               <w:ind w:firstLine="0"/>
               <w:rPr>
-                <w:rFonts w:hint="eastAsia"/>
                 <w:kern w:val="0"/>
                 <w:szCs w:val="21"/>
               </w:rPr>
@@ -6021,7 +6054,6 @@
                 <w:kern w:val="0"/>
                 <w:szCs w:val="21"/>
               </w:rPr>
-              <w:lastRenderedPageBreak/>
               <w:t>15</w:t>
             </w:r>
           </w:p>
@@ -6953,17 +6985,16 @@
               <w:spacing w:line="240" w:lineRule="auto"/>
               <w:ind w:firstLine="0"/>
               <w:rPr>
+                <w:kern w:val="0"/>
+                <w:szCs w:val="21"/>
+              </w:rPr>
+            </w:pPr>
+            <w:r>
+              <w:rPr>
                 <w:rFonts w:hint="eastAsia"/>
                 <w:kern w:val="0"/>
                 <w:szCs w:val="21"/>
               </w:rPr>
-            </w:pPr>
-            <w:r>
-              <w:rPr>
-                <w:rFonts w:hint="eastAsia"/>
-                <w:kern w:val="0"/>
-                <w:szCs w:val="21"/>
-              </w:rPr>
               <w:t>水排空</w:t>
             </w:r>
           </w:p>
@@ -7017,7 +7048,6 @@
               <w:spacing w:line="240" w:lineRule="auto"/>
               <w:ind w:firstLine="0"/>
               <w:rPr>
-                <w:rFonts w:hint="eastAsia"/>
                 <w:kern w:val="0"/>
                 <w:szCs w:val="21"/>
               </w:rPr>
@@ -7132,7 +7162,6 @@
               <w:spacing w:line="240" w:lineRule="auto"/>
               <w:ind w:firstLine="0"/>
               <w:rPr>
-                <w:rFonts w:hint="eastAsia"/>
                 <w:kern w:val="0"/>
                 <w:szCs w:val="21"/>
               </w:rPr>
@@ -7302,7 +7331,6 @@
               <w:spacing w:line="240" w:lineRule="auto"/>
               <w:ind w:firstLine="0"/>
               <w:rPr>
-                <w:rFonts w:hint="eastAsia"/>
                 <w:kern w:val="0"/>
                 <w:szCs w:val="21"/>
               </w:rPr>
@@ -7472,7 +7500,6 @@
               <w:spacing w:line="240" w:lineRule="auto"/>
               <w:ind w:firstLine="0"/>
               <w:rPr>
-                <w:rFonts w:hint="eastAsia"/>
                 <w:kern w:val="0"/>
                 <w:szCs w:val="21"/>
               </w:rPr>
@@ -7503,14 +7530,7 @@
                 <w:kern w:val="0"/>
                 <w:szCs w:val="21"/>
               </w:rPr>
-              <w:t>4</w:t>
-            </w:r>
-            <w:r>
-              <w:rPr>
-                <w:kern w:val="0"/>
-                <w:szCs w:val="21"/>
-              </w:rPr>
-              <w:t>0</w:t>
+              <w:t>40</w:t>
             </w:r>
             <w:r>
               <w:rPr>
@@ -7649,7 +7669,6 @@
               <w:spacing w:line="240" w:lineRule="auto"/>
               <w:ind w:firstLine="0"/>
               <w:rPr>
-                <w:rFonts w:hint="eastAsia"/>
                 <w:kern w:val="0"/>
                 <w:szCs w:val="21"/>
               </w:rPr>
@@ -7732,19 +7751,7 @@
         <w:rPr>
           <w:rFonts w:hint="eastAsia"/>
         </w:rPr>
-        <w:t>儿童程序</w:t>
-      </w:r>
-      <w:r>
-        <w:rPr>
-          <w:rFonts w:hint="eastAsia"/>
-        </w:rPr>
-        <w:t>中</w:t>
-      </w:r>
-      <w:r>
-        <w:rPr>
-          <w:rFonts w:hint="eastAsia"/>
-        </w:rPr>
-        <w:t>水位流程测试</w:t>
+        <w:t>儿童程序中水位流程测试</w:t>
       </w:r>
     </w:p>
     <w:tbl>
@@ -7939,14 +7946,7 @@
                 <w:kern w:val="0"/>
                 <w:szCs w:val="21"/>
               </w:rPr>
-              <w:t>CX_0</w:t>
-            </w:r>
-            <w:r>
-              <w:rPr>
-                <w:kern w:val="0"/>
-                <w:szCs w:val="21"/>
-              </w:rPr>
-              <w:t>2</w:t>
+              <w:t>CX_02</w:t>
             </w:r>
           </w:p>
         </w:tc>
@@ -8503,7 +8503,6 @@
               <w:spacing w:line="240" w:lineRule="auto"/>
               <w:ind w:firstLine="0"/>
               <w:rPr>
-                <w:rFonts w:hint="eastAsia"/>
                 <w:kern w:val="0"/>
                 <w:szCs w:val="21"/>
               </w:rPr>
@@ -8859,6 +8858,7 @@
                 <w:kern w:val="0"/>
                 <w:szCs w:val="21"/>
               </w:rPr>
+              <w:lastRenderedPageBreak/>
               <w:t>4</w:t>
             </w:r>
           </w:p>
@@ -9156,7 +9156,6 @@
                 <w:kern w:val="0"/>
                 <w:szCs w:val="21"/>
               </w:rPr>
-              <w:lastRenderedPageBreak/>
               <w:t>5</w:t>
             </w:r>
           </w:p>
@@ -9517,7 +9516,6 @@
               <w:spacing w:line="240" w:lineRule="auto"/>
               <w:ind w:firstLine="0"/>
               <w:rPr>
-                <w:rFonts w:hint="eastAsia"/>
                 <w:kern w:val="0"/>
                 <w:szCs w:val="21"/>
               </w:rPr>
@@ -10704,7 +10702,6 @@
               <w:spacing w:line="240" w:lineRule="auto"/>
               <w:ind w:firstLine="0"/>
               <w:rPr>
-                <w:rFonts w:hint="eastAsia"/>
                 <w:kern w:val="0"/>
                 <w:szCs w:val="21"/>
               </w:rPr>
@@ -10772,7 +10769,6 @@
               <w:spacing w:line="240" w:lineRule="auto"/>
               <w:ind w:firstLine="0"/>
               <w:rPr>
-                <w:rFonts w:hint="eastAsia"/>
                 <w:kern w:val="0"/>
                 <w:szCs w:val="21"/>
               </w:rPr>
@@ -11742,17 +11738,16 @@
               <w:spacing w:line="240" w:lineRule="auto"/>
               <w:ind w:firstLine="0"/>
               <w:rPr>
+                <w:kern w:val="0"/>
+                <w:szCs w:val="21"/>
+              </w:rPr>
+            </w:pPr>
+            <w:r>
+              <w:rPr>
                 <w:rFonts w:hint="eastAsia"/>
                 <w:kern w:val="0"/>
                 <w:szCs w:val="21"/>
               </w:rPr>
-            </w:pPr>
-            <w:r>
-              <w:rPr>
-                <w:rFonts w:hint="eastAsia"/>
-                <w:kern w:val="0"/>
-                <w:szCs w:val="21"/>
-              </w:rPr>
               <w:t>水排空</w:t>
             </w:r>
           </w:p>
@@ -11806,7 +11801,6 @@
               <w:spacing w:line="240" w:lineRule="auto"/>
               <w:ind w:firstLine="0"/>
               <w:rPr>
-                <w:rFonts w:hint="eastAsia"/>
                 <w:kern w:val="0"/>
                 <w:szCs w:val="21"/>
               </w:rPr>
@@ -11921,7 +11915,6 @@
               <w:spacing w:line="240" w:lineRule="auto"/>
               <w:ind w:firstLine="0"/>
               <w:rPr>
-                <w:rFonts w:hint="eastAsia"/>
                 <w:kern w:val="0"/>
                 <w:szCs w:val="21"/>
               </w:rPr>
@@ -12091,7 +12084,6 @@
               <w:spacing w:line="240" w:lineRule="auto"/>
               <w:ind w:firstLine="0"/>
               <w:rPr>
-                <w:rFonts w:hint="eastAsia"/>
                 <w:kern w:val="0"/>
                 <w:szCs w:val="21"/>
               </w:rPr>
@@ -12232,6 +12224,7 @@
                 <w:kern w:val="0"/>
                 <w:szCs w:val="21"/>
               </w:rPr>
+              <w:lastRenderedPageBreak/>
               <w:t>2</w:t>
             </w:r>
             <w:r>
@@ -12261,7 +12254,6 @@
               <w:spacing w:line="240" w:lineRule="auto"/>
               <w:ind w:firstLine="0"/>
               <w:rPr>
-                <w:rFonts w:hint="eastAsia"/>
                 <w:kern w:val="0"/>
                 <w:szCs w:val="21"/>
               </w:rPr>
@@ -12431,7 +12423,6 @@
               <w:spacing w:line="240" w:lineRule="auto"/>
               <w:ind w:firstLine="0"/>
               <w:rPr>
-                <w:rFonts w:hint="eastAsia"/>
                 <w:kern w:val="0"/>
                 <w:szCs w:val="21"/>
               </w:rPr>
@@ -12514,19 +12505,7 @@
         <w:rPr>
           <w:rFonts w:hint="eastAsia"/>
         </w:rPr>
-        <w:t>儿童程序</w:t>
-      </w:r>
-      <w:r>
-        <w:rPr>
-          <w:rFonts w:hint="eastAsia"/>
-        </w:rPr>
-        <w:t>高</w:t>
-      </w:r>
-      <w:r>
-        <w:rPr>
-          <w:rFonts w:hint="eastAsia"/>
-        </w:rPr>
-        <w:t>水位流程测试</w:t>
+        <w:t>儿童程序高水位流程测试</w:t>
       </w:r>
     </w:p>
     <w:tbl>
@@ -12578,7 +12557,6 @@
                 <w:kern w:val="0"/>
                 <w:szCs w:val="21"/>
               </w:rPr>
-              <w:lastRenderedPageBreak/>
               <w:t>测试用例名称</w:t>
             </w:r>
           </w:p>
@@ -12735,14 +12713,7 @@
                 <w:kern w:val="0"/>
                 <w:szCs w:val="21"/>
               </w:rPr>
-              <w:t>CX_0</w:t>
-            </w:r>
-            <w:r>
-              <w:rPr>
-                <w:kern w:val="0"/>
-                <w:szCs w:val="21"/>
-              </w:rPr>
-              <w:t>3</w:t>
+              <w:t>CX_03</w:t>
             </w:r>
           </w:p>
         </w:tc>
@@ -13299,7 +13270,6 @@
               <w:spacing w:line="240" w:lineRule="auto"/>
               <w:ind w:firstLine="0"/>
               <w:rPr>
-                <w:rFonts w:hint="eastAsia"/>
                 <w:kern w:val="0"/>
                 <w:szCs w:val="21"/>
               </w:rPr>
@@ -14303,7 +14273,6 @@
               <w:spacing w:line="240" w:lineRule="auto"/>
               <w:ind w:firstLine="0"/>
               <w:rPr>
-                <w:rFonts w:hint="eastAsia"/>
                 <w:kern w:val="0"/>
                 <w:szCs w:val="21"/>
               </w:rPr>
@@ -15307,6 +15276,7 @@
                 <w:kern w:val="0"/>
                 <w:szCs w:val="21"/>
               </w:rPr>
+              <w:lastRenderedPageBreak/>
               <w:t>13</w:t>
             </w:r>
           </w:p>
@@ -15490,7 +15460,6 @@
               <w:spacing w:line="240" w:lineRule="auto"/>
               <w:ind w:firstLine="0"/>
               <w:rPr>
-                <w:rFonts w:hint="eastAsia"/>
                 <w:kern w:val="0"/>
                 <w:szCs w:val="21"/>
               </w:rPr>
@@ -15558,7 +15527,6 @@
               <w:spacing w:line="240" w:lineRule="auto"/>
               <w:ind w:firstLine="0"/>
               <w:rPr>
-                <w:rFonts w:hint="eastAsia"/>
                 <w:kern w:val="0"/>
                 <w:szCs w:val="21"/>
               </w:rPr>
@@ -15597,7 +15565,6 @@
                 <w:kern w:val="0"/>
                 <w:szCs w:val="21"/>
               </w:rPr>
-              <w:lastRenderedPageBreak/>
               <w:t>15</w:t>
             </w:r>
           </w:p>
@@ -16529,17 +16496,16 @@
               <w:spacing w:line="240" w:lineRule="auto"/>
               <w:ind w:firstLine="0"/>
               <w:rPr>
+                <w:kern w:val="0"/>
+                <w:szCs w:val="21"/>
+              </w:rPr>
+            </w:pPr>
+            <w:r>
+              <w:rPr>
                 <w:rFonts w:hint="eastAsia"/>
                 <w:kern w:val="0"/>
                 <w:szCs w:val="21"/>
               </w:rPr>
-            </w:pPr>
-            <w:r>
-              <w:rPr>
-                <w:rFonts w:hint="eastAsia"/>
-                <w:kern w:val="0"/>
-                <w:szCs w:val="21"/>
-              </w:rPr>
               <w:t>水排空</w:t>
             </w:r>
           </w:p>
@@ -16593,7 +16559,6 @@
               <w:spacing w:line="240" w:lineRule="auto"/>
               <w:ind w:firstLine="0"/>
               <w:rPr>
-                <w:rFonts w:hint="eastAsia"/>
                 <w:kern w:val="0"/>
                 <w:szCs w:val="21"/>
               </w:rPr>
@@ -16708,7 +16673,6 @@
               <w:spacing w:line="240" w:lineRule="auto"/>
               <w:ind w:firstLine="0"/>
               <w:rPr>
-                <w:rFonts w:hint="eastAsia"/>
                 <w:kern w:val="0"/>
                 <w:szCs w:val="21"/>
               </w:rPr>
@@ -16878,7 +16842,6 @@
               <w:spacing w:line="240" w:lineRule="auto"/>
               <w:ind w:firstLine="0"/>
               <w:rPr>
-                <w:rFonts w:hint="eastAsia"/>
                 <w:kern w:val="0"/>
                 <w:szCs w:val="21"/>
               </w:rPr>
@@ -17048,7 +17011,6 @@
               <w:spacing w:line="240" w:lineRule="auto"/>
               <w:ind w:firstLine="0"/>
               <w:rPr>
-                <w:rFonts w:hint="eastAsia"/>
                 <w:kern w:val="0"/>
                 <w:szCs w:val="21"/>
               </w:rPr>
@@ -17218,7 +17180,6 @@
               <w:spacing w:line="240" w:lineRule="auto"/>
               <w:ind w:firstLine="0"/>
               <w:rPr>
-                <w:rFonts w:hint="eastAsia"/>
                 <w:kern w:val="0"/>
                 <w:szCs w:val="21"/>
               </w:rPr>
@@ -17291,6 +17252,44 @@
         <w:ind w:firstLine="0"/>
         <w:jc w:val="center"/>
       </w:pPr>
+    </w:p>
+    <w:p>
+      <w:pPr>
+        <w:pStyle w:val="2"/>
+        <w:rPr>
+          <w:rFonts w:hint="eastAsia"/>
+        </w:rPr>
+      </w:pPr>
+      <w:r>
+        <w:rPr>
+          <w:rFonts w:hint="eastAsia"/>
+        </w:rPr>
+        <w:t>常用</w:t>
+      </w:r>
+      <w:r>
+        <w:rPr>
+          <w:rFonts w:hint="eastAsia"/>
+        </w:rPr>
+        <w:t>程序</w:t>
+      </w:r>
+      <w:r>
+        <w:rPr>
+          <w:rFonts w:hint="eastAsia"/>
+        </w:rPr>
+        <w:t>低、中、高</w:t>
+      </w:r>
+      <w:r>
+        <w:rPr>
+          <w:rFonts w:hint="eastAsia"/>
+        </w:rPr>
+        <w:t>水位流程测试</w:t>
+      </w:r>
+      <w:r>
+        <w:rPr>
+          <w:rFonts w:hint="eastAsia"/>
+        </w:rPr>
+        <w:t>用例</w:t>
+      </w:r>
     </w:p>
     <w:p>
       <w:pPr>
@@ -18385,6 +18384,7 @@
                 <w:kern w:val="0"/>
                 <w:szCs w:val="21"/>
               </w:rPr>
+              <w:lastRenderedPageBreak/>
               <w:t>4</w:t>
             </w:r>
           </w:p>
@@ -18686,7 +18686,6 @@
                 <w:kern w:val="0"/>
                 <w:szCs w:val="21"/>
               </w:rPr>
-              <w:lastRenderedPageBreak/>
               <w:t>6</w:t>
             </w:r>
           </w:p>
@@ -18870,7 +18869,6 @@
               <w:spacing w:line="240" w:lineRule="auto"/>
               <w:ind w:firstLine="0"/>
               <w:rPr>
-                <w:rFonts w:hint="eastAsia"/>
                 <w:kern w:val="0"/>
                 <w:szCs w:val="21"/>
               </w:rPr>
@@ -19692,7 +19690,6 @@
               <w:spacing w:line="240" w:lineRule="auto"/>
               <w:ind w:firstLine="0"/>
               <w:rPr>
-                <w:rFonts w:hint="eastAsia"/>
                 <w:kern w:val="0"/>
                 <w:szCs w:val="21"/>
               </w:rPr>
@@ -20824,6 +20821,3820 @@
                 <w:kern w:val="0"/>
                 <w:szCs w:val="21"/>
               </w:rPr>
+              <w:t>19</w:t>
+            </w:r>
+          </w:p>
+        </w:tc>
+        <w:tc>
+          <w:tcPr>
+            <w:tcW w:w="3022" w:type="dxa"/>
+            <w:gridSpan w:val="2"/>
+            <w:tcBorders>
+              <w:top w:val="single" w:sz="6" w:space="0" w:color="000000"/>
+              <w:left w:val="single" w:sz="6" w:space="0" w:color="000000"/>
+              <w:bottom w:val="single" w:sz="6" w:space="0" w:color="000000"/>
+              <w:right w:val="single" w:sz="6" w:space="0" w:color="000000"/>
+            </w:tcBorders>
+            <w:vAlign w:val="center"/>
+          </w:tcPr>
+          <w:p>
+            <w:pPr>
+              <w:widowControl/>
+              <w:spacing w:line="240" w:lineRule="auto"/>
+              <w:ind w:firstLine="0"/>
+              <w:rPr>
+                <w:kern w:val="0"/>
+                <w:szCs w:val="21"/>
+              </w:rPr>
+            </w:pPr>
+            <w:r>
+              <w:rPr>
+                <w:kern w:val="0"/>
+                <w:szCs w:val="21"/>
+              </w:rPr>
+              <w:t>脱水阶段</w:t>
+            </w:r>
+            <w:r>
+              <w:rPr>
+                <w:kern w:val="0"/>
+                <w:szCs w:val="21"/>
+              </w:rPr>
+              <w:t>-&gt;</w:t>
+            </w:r>
+            <w:r>
+              <w:rPr>
+                <w:kern w:val="0"/>
+                <w:szCs w:val="21"/>
+              </w:rPr>
+              <w:t>惯脱</w:t>
+            </w:r>
+            <w:r>
+              <w:rPr>
+                <w:kern w:val="0"/>
+                <w:szCs w:val="21"/>
+              </w:rPr>
+              <w:t>40</w:t>
+            </w:r>
+            <w:r>
+              <w:rPr>
+                <w:kern w:val="0"/>
+                <w:szCs w:val="21"/>
+              </w:rPr>
+              <w:t>秒</w:t>
+            </w:r>
+          </w:p>
+        </w:tc>
+        <w:tc>
+          <w:tcPr>
+            <w:tcW w:w="3240" w:type="dxa"/>
+            <w:tcBorders>
+              <w:top w:val="single" w:sz="6" w:space="0" w:color="000000"/>
+              <w:left w:val="single" w:sz="6" w:space="0" w:color="000000"/>
+              <w:bottom w:val="single" w:sz="6" w:space="0" w:color="000000"/>
+              <w:right w:val="single" w:sz="6" w:space="0" w:color="000000"/>
+            </w:tcBorders>
+            <w:vAlign w:val="center"/>
+          </w:tcPr>
+          <w:p>
+            <w:pPr>
+              <w:widowControl/>
+              <w:spacing w:line="240" w:lineRule="auto"/>
+              <w:ind w:firstLine="0"/>
+              <w:rPr>
+                <w:kern w:val="0"/>
+                <w:szCs w:val="21"/>
+              </w:rPr>
+            </w:pPr>
+            <w:r>
+              <w:rPr>
+                <w:kern w:val="0"/>
+                <w:szCs w:val="21"/>
+              </w:rPr>
+              <w:t>进入脱水阶段</w:t>
+            </w:r>
+            <w:r>
+              <w:rPr>
+                <w:kern w:val="0"/>
+                <w:szCs w:val="21"/>
+              </w:rPr>
+              <w:t>-&gt;</w:t>
+            </w:r>
+            <w:r>
+              <w:rPr>
+                <w:kern w:val="0"/>
+                <w:szCs w:val="21"/>
+              </w:rPr>
+              <w:t>刹车</w:t>
+            </w:r>
+          </w:p>
+        </w:tc>
+        <w:tc>
+          <w:tcPr>
+            <w:tcW w:w="1903" w:type="dxa"/>
+            <w:tcBorders>
+              <w:top w:val="single" w:sz="6" w:space="0" w:color="000000"/>
+              <w:left w:val="single" w:sz="6" w:space="0" w:color="000000"/>
+              <w:bottom w:val="single" w:sz="6" w:space="0" w:color="000000"/>
+              <w:right w:val="single" w:sz="8" w:space="0" w:color="000000"/>
+            </w:tcBorders>
+            <w:vAlign w:val="center"/>
+          </w:tcPr>
+          <w:p>
+            <w:pPr>
+              <w:widowControl/>
+              <w:spacing w:line="240" w:lineRule="auto"/>
+              <w:rPr>
+                <w:kern w:val="0"/>
+                <w:szCs w:val="21"/>
+              </w:rPr>
+            </w:pPr>
+          </w:p>
+        </w:tc>
+      </w:tr>
+      <w:tr>
+        <w:trPr>
+          <w:trHeight w:val="401"/>
+        </w:trPr>
+        <w:tc>
+          <w:tcPr>
+            <w:tcW w:w="726" w:type="dxa"/>
+            <w:tcBorders>
+              <w:top w:val="single" w:sz="6" w:space="0" w:color="000000"/>
+              <w:left w:val="single" w:sz="8" w:space="0" w:color="000000"/>
+              <w:bottom w:val="single" w:sz="6" w:space="0" w:color="000000"/>
+              <w:right w:val="single" w:sz="6" w:space="0" w:color="000000"/>
+            </w:tcBorders>
+            <w:vAlign w:val="center"/>
+          </w:tcPr>
+          <w:p>
+            <w:pPr>
+              <w:widowControl/>
+              <w:spacing w:line="240" w:lineRule="auto"/>
+              <w:ind w:firstLine="0"/>
+              <w:jc w:val="center"/>
+              <w:rPr>
+                <w:kern w:val="0"/>
+                <w:szCs w:val="21"/>
+              </w:rPr>
+            </w:pPr>
+            <w:r>
+              <w:rPr>
+                <w:kern w:val="0"/>
+                <w:szCs w:val="21"/>
+              </w:rPr>
+              <w:t>20</w:t>
+            </w:r>
+          </w:p>
+        </w:tc>
+        <w:tc>
+          <w:tcPr>
+            <w:tcW w:w="3022" w:type="dxa"/>
+            <w:gridSpan w:val="2"/>
+            <w:tcBorders>
+              <w:top w:val="single" w:sz="6" w:space="0" w:color="000000"/>
+              <w:left w:val="single" w:sz="6" w:space="0" w:color="000000"/>
+              <w:bottom w:val="single" w:sz="6" w:space="0" w:color="000000"/>
+              <w:right w:val="single" w:sz="6" w:space="0" w:color="000000"/>
+            </w:tcBorders>
+            <w:vAlign w:val="center"/>
+          </w:tcPr>
+          <w:p>
+            <w:pPr>
+              <w:widowControl/>
+              <w:spacing w:line="240" w:lineRule="auto"/>
+              <w:ind w:firstLine="0"/>
+              <w:rPr>
+                <w:kern w:val="0"/>
+                <w:szCs w:val="21"/>
+              </w:rPr>
+            </w:pPr>
+            <w:r>
+              <w:rPr>
+                <w:kern w:val="0"/>
+                <w:szCs w:val="21"/>
+              </w:rPr>
+              <w:t>脱水结束</w:t>
+            </w:r>
+          </w:p>
+        </w:tc>
+        <w:tc>
+          <w:tcPr>
+            <w:tcW w:w="3240" w:type="dxa"/>
+            <w:tcBorders>
+              <w:top w:val="single" w:sz="6" w:space="0" w:color="000000"/>
+              <w:left w:val="single" w:sz="6" w:space="0" w:color="000000"/>
+              <w:bottom w:val="single" w:sz="6" w:space="0" w:color="000000"/>
+              <w:right w:val="single" w:sz="6" w:space="0" w:color="000000"/>
+            </w:tcBorders>
+            <w:vAlign w:val="center"/>
+          </w:tcPr>
+          <w:p>
+            <w:pPr>
+              <w:widowControl/>
+              <w:spacing w:line="240" w:lineRule="auto"/>
+              <w:ind w:firstLine="0"/>
+              <w:rPr>
+                <w:kern w:val="0"/>
+                <w:szCs w:val="21"/>
+              </w:rPr>
+            </w:pPr>
+            <w:r>
+              <w:rPr>
+                <w:kern w:val="0"/>
+                <w:szCs w:val="21"/>
+              </w:rPr>
+              <w:t>程序结束后蜂鸣六声，自动断电</w:t>
+            </w:r>
+          </w:p>
+        </w:tc>
+        <w:tc>
+          <w:tcPr>
+            <w:tcW w:w="1903" w:type="dxa"/>
+            <w:tcBorders>
+              <w:top w:val="single" w:sz="6" w:space="0" w:color="000000"/>
+              <w:left w:val="single" w:sz="6" w:space="0" w:color="000000"/>
+              <w:bottom w:val="single" w:sz="6" w:space="0" w:color="000000"/>
+              <w:right w:val="single" w:sz="8" w:space="0" w:color="000000"/>
+            </w:tcBorders>
+            <w:vAlign w:val="center"/>
+          </w:tcPr>
+          <w:p>
+            <w:pPr>
+              <w:widowControl/>
+              <w:spacing w:line="240" w:lineRule="auto"/>
+              <w:rPr>
+                <w:kern w:val="0"/>
+                <w:szCs w:val="21"/>
+              </w:rPr>
+            </w:pPr>
+          </w:p>
+        </w:tc>
+      </w:tr>
+    </w:tbl>
+    <w:p>
+      <w:pPr>
+        <w:ind w:firstLine="0"/>
+        <w:jc w:val="center"/>
+      </w:pPr>
+    </w:p>
+    <w:p>
+      <w:pPr>
+        <w:ind w:firstLine="0"/>
+        <w:jc w:val="center"/>
+      </w:pPr>
+      <w:r>
+        <w:rPr>
+          <w:rFonts w:hint="eastAsia"/>
+        </w:rPr>
+        <w:t>常用程序中水位流程测试</w:t>
+      </w:r>
+    </w:p>
+    <w:tbl>
+      <w:tblPr>
+        <w:tblW w:w="0" w:type="auto"/>
+        <w:tblLayout w:type="fixed"/>
+        <w:tblLook w:val="0000" w:firstRow="0" w:lastRow="0" w:firstColumn="0" w:lastColumn="0" w:noHBand="0" w:noVBand="0"/>
+      </w:tblPr>
+      <w:tblGrid>
+        <w:gridCol w:w="726"/>
+        <w:gridCol w:w="917"/>
+        <w:gridCol w:w="2105"/>
+        <w:gridCol w:w="3240"/>
+        <w:gridCol w:w="1903"/>
+      </w:tblGrid>
+      <w:tr>
+        <w:trPr>
+          <w:trHeight w:val="367"/>
+        </w:trPr>
+        <w:tc>
+          <w:tcPr>
+            <w:tcW w:w="1643" w:type="dxa"/>
+            <w:gridSpan w:val="2"/>
+            <w:tcBorders>
+              <w:top w:val="single" w:sz="8" w:space="0" w:color="000000"/>
+              <w:left w:val="single" w:sz="8" w:space="0" w:color="000000"/>
+              <w:bottom w:val="single" w:sz="6" w:space="0" w:color="000000"/>
+              <w:right w:val="single" w:sz="6" w:space="0" w:color="000000"/>
+            </w:tcBorders>
+            <w:vAlign w:val="center"/>
+          </w:tcPr>
+          <w:p>
+            <w:pPr>
+              <w:widowControl/>
+              <w:spacing w:line="240" w:lineRule="auto"/>
+              <w:ind w:firstLine="0"/>
+              <w:jc w:val="center"/>
+              <w:rPr>
+                <w:b/>
+                <w:bCs/>
+                <w:kern w:val="0"/>
+                <w:szCs w:val="21"/>
+              </w:rPr>
+            </w:pPr>
+            <w:r>
+              <w:rPr>
+                <w:b/>
+                <w:bCs/>
+                <w:kern w:val="0"/>
+                <w:szCs w:val="21"/>
+              </w:rPr>
+              <w:t>测试用例名称</w:t>
+            </w:r>
+          </w:p>
+        </w:tc>
+        <w:tc>
+          <w:tcPr>
+            <w:tcW w:w="7248" w:type="dxa"/>
+            <w:gridSpan w:val="3"/>
+            <w:tcBorders>
+              <w:top w:val="single" w:sz="8" w:space="0" w:color="000000"/>
+              <w:left w:val="single" w:sz="6" w:space="0" w:color="000000"/>
+              <w:bottom w:val="single" w:sz="6" w:space="0" w:color="000000"/>
+              <w:right w:val="single" w:sz="8" w:space="0" w:color="000000"/>
+            </w:tcBorders>
+            <w:vAlign w:val="center"/>
+          </w:tcPr>
+          <w:p>
+            <w:pPr>
+              <w:widowControl/>
+              <w:spacing w:line="240" w:lineRule="auto"/>
+              <w:ind w:firstLine="0"/>
+              <w:rPr>
+                <w:kern w:val="0"/>
+                <w:szCs w:val="21"/>
+              </w:rPr>
+            </w:pPr>
+            <w:r>
+              <w:rPr>
+                <w:rFonts w:hint="eastAsia"/>
+                <w:kern w:val="0"/>
+                <w:szCs w:val="21"/>
+              </w:rPr>
+              <w:t>常用</w:t>
+            </w:r>
+            <w:r>
+              <w:rPr>
+                <w:kern w:val="0"/>
+                <w:szCs w:val="21"/>
+              </w:rPr>
+              <w:t>程序</w:t>
+            </w:r>
+            <w:r>
+              <w:rPr>
+                <w:kern w:val="0"/>
+                <w:szCs w:val="21"/>
+              </w:rPr>
+              <w:t>_</w:t>
+            </w:r>
+            <w:r>
+              <w:rPr>
+                <w:rFonts w:hint="eastAsia"/>
+                <w:kern w:val="0"/>
+                <w:szCs w:val="21"/>
+              </w:rPr>
+              <w:t>中</w:t>
+            </w:r>
+            <w:r>
+              <w:rPr>
+                <w:kern w:val="0"/>
+                <w:szCs w:val="21"/>
+              </w:rPr>
+              <w:t>水位</w:t>
+            </w:r>
+          </w:p>
+        </w:tc>
+      </w:tr>
+      <w:tr>
+        <w:trPr>
+          <w:trHeight w:val="367"/>
+        </w:trPr>
+        <w:tc>
+          <w:tcPr>
+            <w:tcW w:w="1643" w:type="dxa"/>
+            <w:gridSpan w:val="2"/>
+            <w:tcBorders>
+              <w:top w:val="single" w:sz="6" w:space="0" w:color="000000"/>
+              <w:left w:val="single" w:sz="8" w:space="0" w:color="000000"/>
+              <w:bottom w:val="single" w:sz="6" w:space="0" w:color="000000"/>
+              <w:right w:val="single" w:sz="6" w:space="0" w:color="000000"/>
+            </w:tcBorders>
+            <w:vAlign w:val="center"/>
+          </w:tcPr>
+          <w:p>
+            <w:pPr>
+              <w:widowControl/>
+              <w:spacing w:line="240" w:lineRule="auto"/>
+              <w:ind w:firstLine="0"/>
+              <w:jc w:val="center"/>
+              <w:rPr>
+                <w:b/>
+                <w:bCs/>
+                <w:kern w:val="0"/>
+                <w:szCs w:val="21"/>
+              </w:rPr>
+            </w:pPr>
+            <w:r>
+              <w:rPr>
+                <w:b/>
+                <w:bCs/>
+                <w:kern w:val="0"/>
+                <w:szCs w:val="21"/>
+              </w:rPr>
+              <w:t>测试用例标识</w:t>
+            </w:r>
+          </w:p>
+        </w:tc>
+        <w:tc>
+          <w:tcPr>
+            <w:tcW w:w="7248" w:type="dxa"/>
+            <w:gridSpan w:val="3"/>
+            <w:tcBorders>
+              <w:top w:val="single" w:sz="6" w:space="0" w:color="000000"/>
+              <w:left w:val="single" w:sz="6" w:space="0" w:color="000000"/>
+              <w:bottom w:val="single" w:sz="6" w:space="0" w:color="000000"/>
+              <w:right w:val="single" w:sz="8" w:space="0" w:color="000000"/>
+            </w:tcBorders>
+            <w:vAlign w:val="center"/>
+          </w:tcPr>
+          <w:p>
+            <w:pPr>
+              <w:widowControl/>
+              <w:spacing w:line="240" w:lineRule="auto"/>
+              <w:ind w:firstLine="0"/>
+              <w:rPr>
+                <w:kern w:val="0"/>
+                <w:szCs w:val="21"/>
+              </w:rPr>
+            </w:pPr>
+            <w:r>
+              <w:rPr>
+                <w:rFonts w:hint="eastAsia"/>
+                <w:kern w:val="0"/>
+                <w:szCs w:val="21"/>
+              </w:rPr>
+              <w:t>GN_</w:t>
+            </w:r>
+            <w:r>
+              <w:rPr>
+                <w:kern w:val="0"/>
+                <w:szCs w:val="21"/>
+              </w:rPr>
+              <w:t>CSLC_</w:t>
+            </w:r>
+            <w:r>
+              <w:rPr>
+                <w:rFonts w:hint="eastAsia"/>
+                <w:kern w:val="0"/>
+                <w:szCs w:val="21"/>
+              </w:rPr>
+              <w:t>CY</w:t>
+            </w:r>
+            <w:r>
+              <w:rPr>
+                <w:kern w:val="0"/>
+                <w:szCs w:val="21"/>
+              </w:rPr>
+              <w:t>CX_02</w:t>
+            </w:r>
+          </w:p>
+        </w:tc>
+      </w:tr>
+      <w:tr>
+        <w:trPr>
+          <w:trHeight w:val="367"/>
+        </w:trPr>
+        <w:tc>
+          <w:tcPr>
+            <w:tcW w:w="1643" w:type="dxa"/>
+            <w:gridSpan w:val="2"/>
+            <w:tcBorders>
+              <w:top w:val="single" w:sz="6" w:space="0" w:color="000000"/>
+              <w:left w:val="single" w:sz="8" w:space="0" w:color="000000"/>
+              <w:bottom w:val="single" w:sz="6" w:space="0" w:color="000000"/>
+              <w:right w:val="single" w:sz="6" w:space="0" w:color="000000"/>
+            </w:tcBorders>
+            <w:vAlign w:val="center"/>
+          </w:tcPr>
+          <w:p>
+            <w:pPr>
+              <w:widowControl/>
+              <w:spacing w:line="240" w:lineRule="auto"/>
+              <w:ind w:firstLine="0"/>
+              <w:jc w:val="center"/>
+              <w:rPr>
+                <w:b/>
+                <w:bCs/>
+                <w:kern w:val="0"/>
+                <w:szCs w:val="21"/>
+              </w:rPr>
+            </w:pPr>
+            <w:r>
+              <w:rPr>
+                <w:b/>
+                <w:bCs/>
+                <w:kern w:val="0"/>
+                <w:szCs w:val="21"/>
+              </w:rPr>
+              <w:t>测试</w:t>
+            </w:r>
+            <w:r>
+              <w:rPr>
+                <w:rFonts w:hint="eastAsia"/>
+                <w:b/>
+                <w:bCs/>
+                <w:kern w:val="0"/>
+                <w:szCs w:val="21"/>
+              </w:rPr>
+              <w:t>用例</w:t>
+            </w:r>
+            <w:r>
+              <w:rPr>
+                <w:b/>
+                <w:bCs/>
+                <w:kern w:val="0"/>
+                <w:szCs w:val="21"/>
+              </w:rPr>
+              <w:t>说明</w:t>
+            </w:r>
+          </w:p>
+        </w:tc>
+        <w:tc>
+          <w:tcPr>
+            <w:tcW w:w="7248" w:type="dxa"/>
+            <w:gridSpan w:val="3"/>
+            <w:tcBorders>
+              <w:top w:val="single" w:sz="6" w:space="0" w:color="000000"/>
+              <w:left w:val="single" w:sz="6" w:space="0" w:color="000000"/>
+              <w:bottom w:val="single" w:sz="6" w:space="0" w:color="000000"/>
+              <w:right w:val="single" w:sz="8" w:space="0" w:color="000000"/>
+            </w:tcBorders>
+            <w:vAlign w:val="center"/>
+          </w:tcPr>
+          <w:p>
+            <w:pPr>
+              <w:widowControl/>
+              <w:spacing w:line="240" w:lineRule="auto"/>
+              <w:ind w:firstLine="0"/>
+              <w:rPr>
+                <w:kern w:val="0"/>
+                <w:szCs w:val="21"/>
+              </w:rPr>
+            </w:pPr>
+            <w:r>
+              <w:rPr>
+                <w:rFonts w:hint="eastAsia"/>
+                <w:kern w:val="0"/>
+                <w:szCs w:val="21"/>
+              </w:rPr>
+              <w:t>需求说明：</w:t>
+            </w:r>
+            <w:r>
+              <w:rPr>
+                <w:kern w:val="0"/>
+                <w:szCs w:val="21"/>
+              </w:rPr>
+              <w:t>设置不同的洗衣程序，需完成：浸泡，洗涤，漂洗和脱水的过程，但不同的洗衣程序，针对不同的水位，洗衣流程和所需时间亦不同。</w:t>
+            </w:r>
+          </w:p>
+          <w:p>
+            <w:pPr>
+              <w:widowControl/>
+              <w:spacing w:line="240" w:lineRule="auto"/>
+              <w:ind w:firstLine="0"/>
+              <w:rPr>
+                <w:kern w:val="0"/>
+                <w:szCs w:val="21"/>
+              </w:rPr>
+            </w:pPr>
+            <w:r>
+              <w:rPr>
+                <w:rFonts w:hint="eastAsia"/>
+                <w:kern w:val="0"/>
+                <w:szCs w:val="21"/>
+              </w:rPr>
+              <w:t>测试需求：</w:t>
+            </w:r>
+            <w:r>
+              <w:rPr>
+                <w:kern w:val="0"/>
+                <w:szCs w:val="21"/>
+              </w:rPr>
+              <w:t>测试</w:t>
+            </w:r>
+            <w:r>
+              <w:rPr>
+                <w:rFonts w:hint="eastAsia"/>
+                <w:kern w:val="0"/>
+                <w:szCs w:val="21"/>
+              </w:rPr>
+              <w:t>常用</w:t>
+            </w:r>
+            <w:r>
+              <w:rPr>
+                <w:kern w:val="0"/>
+                <w:szCs w:val="21"/>
+              </w:rPr>
+              <w:t>程序</w:t>
+            </w:r>
+            <w:r>
+              <w:rPr>
+                <w:rFonts w:hint="eastAsia"/>
+                <w:kern w:val="0"/>
+                <w:szCs w:val="21"/>
+              </w:rPr>
+              <w:t>中</w:t>
+            </w:r>
+            <w:r>
+              <w:rPr>
+                <w:kern w:val="0"/>
+                <w:szCs w:val="21"/>
+              </w:rPr>
+              <w:t>水位工作流程的正确性。</w:t>
+            </w:r>
+          </w:p>
+        </w:tc>
+      </w:tr>
+      <w:tr>
+        <w:trPr>
+          <w:trHeight w:val="367"/>
+        </w:trPr>
+        <w:tc>
+          <w:tcPr>
+            <w:tcW w:w="8891" w:type="dxa"/>
+            <w:gridSpan w:val="5"/>
+            <w:tcBorders>
+              <w:top w:val="single" w:sz="6" w:space="0" w:color="000000"/>
+              <w:left w:val="single" w:sz="8" w:space="0" w:color="000000"/>
+              <w:bottom w:val="single" w:sz="6" w:space="0" w:color="000000"/>
+              <w:right w:val="single" w:sz="8" w:space="0" w:color="000000"/>
+            </w:tcBorders>
+            <w:vAlign w:val="center"/>
+          </w:tcPr>
+          <w:p>
+            <w:pPr>
+              <w:widowControl/>
+              <w:spacing w:line="240" w:lineRule="auto"/>
+              <w:ind w:firstLine="0"/>
+              <w:jc w:val="center"/>
+              <w:rPr>
+                <w:b/>
+                <w:kern w:val="0"/>
+                <w:szCs w:val="21"/>
+              </w:rPr>
+            </w:pPr>
+            <w:r>
+              <w:rPr>
+                <w:b/>
+                <w:kern w:val="0"/>
+                <w:szCs w:val="21"/>
+              </w:rPr>
+              <w:lastRenderedPageBreak/>
+              <w:t>测试</w:t>
+            </w:r>
+            <w:r>
+              <w:rPr>
+                <w:rFonts w:hint="eastAsia"/>
+                <w:b/>
+                <w:kern w:val="0"/>
+                <w:szCs w:val="21"/>
+              </w:rPr>
+              <w:t>步骤</w:t>
+            </w:r>
+          </w:p>
+        </w:tc>
+      </w:tr>
+      <w:tr>
+        <w:trPr>
+          <w:trHeight w:val="367"/>
+        </w:trPr>
+        <w:tc>
+          <w:tcPr>
+            <w:tcW w:w="726" w:type="dxa"/>
+            <w:tcBorders>
+              <w:top w:val="single" w:sz="6" w:space="0" w:color="000000"/>
+              <w:left w:val="single" w:sz="8" w:space="0" w:color="000000"/>
+              <w:bottom w:val="single" w:sz="6" w:space="0" w:color="000000"/>
+              <w:right w:val="single" w:sz="6" w:space="0" w:color="000000"/>
+            </w:tcBorders>
+            <w:vAlign w:val="center"/>
+          </w:tcPr>
+          <w:p>
+            <w:pPr>
+              <w:widowControl/>
+              <w:spacing w:line="240" w:lineRule="auto"/>
+              <w:ind w:firstLine="0"/>
+              <w:jc w:val="center"/>
+              <w:rPr>
+                <w:b/>
+                <w:bCs/>
+                <w:kern w:val="0"/>
+                <w:szCs w:val="21"/>
+              </w:rPr>
+            </w:pPr>
+            <w:r>
+              <w:rPr>
+                <w:b/>
+                <w:bCs/>
+                <w:kern w:val="0"/>
+                <w:szCs w:val="21"/>
+              </w:rPr>
+              <w:t>序号</w:t>
+            </w:r>
+          </w:p>
+        </w:tc>
+        <w:tc>
+          <w:tcPr>
+            <w:tcW w:w="3022" w:type="dxa"/>
+            <w:gridSpan w:val="2"/>
+            <w:tcBorders>
+              <w:top w:val="single" w:sz="6" w:space="0" w:color="000000"/>
+              <w:left w:val="single" w:sz="6" w:space="0" w:color="000000"/>
+              <w:bottom w:val="single" w:sz="6" w:space="0" w:color="000000"/>
+              <w:right w:val="single" w:sz="6" w:space="0" w:color="000000"/>
+            </w:tcBorders>
+            <w:vAlign w:val="center"/>
+          </w:tcPr>
+          <w:p>
+            <w:pPr>
+              <w:widowControl/>
+              <w:spacing w:line="240" w:lineRule="auto"/>
+              <w:ind w:firstLine="0"/>
+              <w:jc w:val="center"/>
+              <w:rPr>
+                <w:b/>
+                <w:bCs/>
+                <w:kern w:val="0"/>
+                <w:szCs w:val="21"/>
+              </w:rPr>
+            </w:pPr>
+            <w:r>
+              <w:rPr>
+                <w:b/>
+                <w:bCs/>
+                <w:kern w:val="0"/>
+                <w:szCs w:val="21"/>
+              </w:rPr>
+              <w:t>操作说明</w:t>
+            </w:r>
+          </w:p>
+        </w:tc>
+        <w:tc>
+          <w:tcPr>
+            <w:tcW w:w="3240" w:type="dxa"/>
+            <w:tcBorders>
+              <w:top w:val="single" w:sz="6" w:space="0" w:color="000000"/>
+              <w:left w:val="single" w:sz="6" w:space="0" w:color="000000"/>
+              <w:bottom w:val="single" w:sz="6" w:space="0" w:color="000000"/>
+              <w:right w:val="single" w:sz="6" w:space="0" w:color="000000"/>
+            </w:tcBorders>
+            <w:vAlign w:val="center"/>
+          </w:tcPr>
+          <w:p>
+            <w:pPr>
+              <w:widowControl/>
+              <w:spacing w:line="240" w:lineRule="auto"/>
+              <w:ind w:firstLine="0"/>
+              <w:jc w:val="center"/>
+              <w:rPr>
+                <w:b/>
+                <w:bCs/>
+                <w:kern w:val="0"/>
+                <w:szCs w:val="21"/>
+              </w:rPr>
+            </w:pPr>
+            <w:r>
+              <w:rPr>
+                <w:rFonts w:hint="eastAsia"/>
+                <w:b/>
+                <w:bCs/>
+                <w:kern w:val="0"/>
+                <w:szCs w:val="21"/>
+              </w:rPr>
+              <w:t>预期</w:t>
+            </w:r>
+            <w:r>
+              <w:rPr>
+                <w:b/>
+                <w:bCs/>
+                <w:kern w:val="0"/>
+                <w:szCs w:val="21"/>
+              </w:rPr>
+              <w:t>结果</w:t>
+            </w:r>
+          </w:p>
+        </w:tc>
+        <w:tc>
+          <w:tcPr>
+            <w:tcW w:w="1903" w:type="dxa"/>
+            <w:tcBorders>
+              <w:top w:val="single" w:sz="6" w:space="0" w:color="000000"/>
+              <w:left w:val="single" w:sz="6" w:space="0" w:color="000000"/>
+              <w:bottom w:val="single" w:sz="6" w:space="0" w:color="000000"/>
+              <w:right w:val="single" w:sz="8" w:space="0" w:color="000000"/>
+            </w:tcBorders>
+            <w:vAlign w:val="center"/>
+          </w:tcPr>
+          <w:p>
+            <w:pPr>
+              <w:widowControl/>
+              <w:spacing w:line="240" w:lineRule="auto"/>
+              <w:ind w:firstLine="0"/>
+              <w:jc w:val="center"/>
+              <w:rPr>
+                <w:b/>
+                <w:bCs/>
+                <w:kern w:val="0"/>
+                <w:szCs w:val="21"/>
+              </w:rPr>
+            </w:pPr>
+            <w:r>
+              <w:rPr>
+                <w:b/>
+                <w:bCs/>
+                <w:kern w:val="0"/>
+                <w:szCs w:val="21"/>
+              </w:rPr>
+              <w:t>实测结果</w:t>
+            </w:r>
+          </w:p>
+        </w:tc>
+      </w:tr>
+      <w:tr>
+        <w:trPr>
+          <w:trHeight w:val="907"/>
+        </w:trPr>
+        <w:tc>
+          <w:tcPr>
+            <w:tcW w:w="726" w:type="dxa"/>
+            <w:tcBorders>
+              <w:top w:val="single" w:sz="6" w:space="0" w:color="000000"/>
+              <w:left w:val="single" w:sz="8" w:space="0" w:color="000000"/>
+              <w:bottom w:val="single" w:sz="6" w:space="0" w:color="000000"/>
+              <w:right w:val="single" w:sz="6" w:space="0" w:color="000000"/>
+            </w:tcBorders>
+            <w:vAlign w:val="center"/>
+          </w:tcPr>
+          <w:p>
+            <w:pPr>
+              <w:widowControl/>
+              <w:spacing w:line="240" w:lineRule="auto"/>
+              <w:ind w:firstLine="0"/>
+              <w:jc w:val="center"/>
+              <w:rPr>
+                <w:kern w:val="0"/>
+                <w:szCs w:val="21"/>
+              </w:rPr>
+            </w:pPr>
+            <w:r>
+              <w:rPr>
+                <w:kern w:val="0"/>
+                <w:szCs w:val="21"/>
+              </w:rPr>
+              <w:t>1</w:t>
+            </w:r>
+          </w:p>
+        </w:tc>
+        <w:tc>
+          <w:tcPr>
+            <w:tcW w:w="3022" w:type="dxa"/>
+            <w:gridSpan w:val="2"/>
+            <w:tcBorders>
+              <w:top w:val="single" w:sz="6" w:space="0" w:color="000000"/>
+              <w:left w:val="single" w:sz="6" w:space="0" w:color="000000"/>
+              <w:bottom w:val="single" w:sz="6" w:space="0" w:color="000000"/>
+              <w:right w:val="single" w:sz="6" w:space="0" w:color="000000"/>
+            </w:tcBorders>
+            <w:vAlign w:val="center"/>
+          </w:tcPr>
+          <w:p>
+            <w:pPr>
+              <w:widowControl/>
+              <w:spacing w:line="240" w:lineRule="auto"/>
+              <w:ind w:firstLine="0"/>
+              <w:rPr>
+                <w:kern w:val="0"/>
+                <w:szCs w:val="21"/>
+              </w:rPr>
+            </w:pPr>
+            <w:r>
+              <w:rPr>
+                <w:kern w:val="0"/>
+                <w:szCs w:val="21"/>
+              </w:rPr>
+              <w:t>通过操作界面，按下</w:t>
+            </w:r>
+            <w:r>
+              <w:rPr>
+                <w:kern w:val="0"/>
+                <w:szCs w:val="21"/>
+              </w:rPr>
+              <w:t>“</w:t>
+            </w:r>
+            <w:r>
+              <w:rPr>
+                <w:kern w:val="0"/>
+                <w:szCs w:val="21"/>
+              </w:rPr>
+              <w:t>电源键</w:t>
+            </w:r>
+            <w:r>
+              <w:rPr>
+                <w:kern w:val="0"/>
+                <w:szCs w:val="21"/>
+              </w:rPr>
+              <w:t>”</w:t>
+            </w:r>
+          </w:p>
+        </w:tc>
+        <w:tc>
+          <w:tcPr>
+            <w:tcW w:w="3240" w:type="dxa"/>
+            <w:tcBorders>
+              <w:top w:val="single" w:sz="6" w:space="0" w:color="000000"/>
+              <w:left w:val="single" w:sz="6" w:space="0" w:color="000000"/>
+              <w:bottom w:val="single" w:sz="6" w:space="0" w:color="000000"/>
+              <w:right w:val="single" w:sz="6" w:space="0" w:color="000000"/>
+            </w:tcBorders>
+            <w:vAlign w:val="center"/>
+          </w:tcPr>
+          <w:p>
+            <w:pPr>
+              <w:widowControl/>
+              <w:spacing w:line="240" w:lineRule="auto"/>
+              <w:ind w:firstLine="0"/>
+              <w:rPr>
+                <w:kern w:val="0"/>
+                <w:szCs w:val="21"/>
+              </w:rPr>
+            </w:pPr>
+            <w:r>
+              <w:rPr>
+                <w:kern w:val="0"/>
+                <w:szCs w:val="21"/>
+              </w:rPr>
+              <w:t>蜂鸣一声，洗衣机接通电源，进入初始状态，洗涤、漂洗和脱水指示灯亮</w:t>
+            </w:r>
+          </w:p>
+        </w:tc>
+        <w:tc>
+          <w:tcPr>
+            <w:tcW w:w="1903" w:type="dxa"/>
+            <w:tcBorders>
+              <w:top w:val="single" w:sz="6" w:space="0" w:color="000000"/>
+              <w:left w:val="single" w:sz="6" w:space="0" w:color="000000"/>
+              <w:bottom w:val="single" w:sz="6" w:space="0" w:color="000000"/>
+              <w:right w:val="single" w:sz="8" w:space="0" w:color="000000"/>
+            </w:tcBorders>
+            <w:vAlign w:val="center"/>
+          </w:tcPr>
+          <w:p>
+            <w:pPr>
+              <w:widowControl/>
+              <w:spacing w:line="240" w:lineRule="auto"/>
+              <w:rPr>
+                <w:kern w:val="0"/>
+                <w:szCs w:val="21"/>
+              </w:rPr>
+            </w:pPr>
+          </w:p>
+        </w:tc>
+      </w:tr>
+      <w:tr>
+        <w:trPr>
+          <w:trHeight w:val="907"/>
+        </w:trPr>
+        <w:tc>
+          <w:tcPr>
+            <w:tcW w:w="726" w:type="dxa"/>
+            <w:tcBorders>
+              <w:top w:val="single" w:sz="6" w:space="0" w:color="000000"/>
+              <w:left w:val="single" w:sz="8" w:space="0" w:color="000000"/>
+              <w:bottom w:val="single" w:sz="6" w:space="0" w:color="000000"/>
+              <w:right w:val="single" w:sz="6" w:space="0" w:color="000000"/>
+            </w:tcBorders>
+            <w:vAlign w:val="center"/>
+          </w:tcPr>
+          <w:p>
+            <w:pPr>
+              <w:widowControl/>
+              <w:spacing w:line="240" w:lineRule="auto"/>
+              <w:ind w:firstLine="0"/>
+              <w:jc w:val="center"/>
+              <w:rPr>
+                <w:kern w:val="0"/>
+                <w:szCs w:val="21"/>
+              </w:rPr>
+            </w:pPr>
+            <w:r>
+              <w:rPr>
+                <w:kern w:val="0"/>
+                <w:szCs w:val="21"/>
+              </w:rPr>
+              <w:t>2</w:t>
+            </w:r>
+          </w:p>
+        </w:tc>
+        <w:tc>
+          <w:tcPr>
+            <w:tcW w:w="3022" w:type="dxa"/>
+            <w:gridSpan w:val="2"/>
+            <w:tcBorders>
+              <w:top w:val="single" w:sz="6" w:space="0" w:color="000000"/>
+              <w:left w:val="single" w:sz="6" w:space="0" w:color="000000"/>
+              <w:bottom w:val="single" w:sz="6" w:space="0" w:color="000000"/>
+              <w:right w:val="single" w:sz="6" w:space="0" w:color="000000"/>
+            </w:tcBorders>
+            <w:vAlign w:val="center"/>
+          </w:tcPr>
+          <w:p>
+            <w:pPr>
+              <w:widowControl/>
+              <w:spacing w:line="240" w:lineRule="auto"/>
+              <w:ind w:firstLine="0"/>
+              <w:rPr>
+                <w:kern w:val="0"/>
+                <w:szCs w:val="21"/>
+              </w:rPr>
+            </w:pPr>
+            <w:r>
+              <w:rPr>
+                <w:kern w:val="0"/>
+                <w:szCs w:val="21"/>
+              </w:rPr>
+              <w:t>按下</w:t>
+            </w:r>
+            <w:r>
+              <w:rPr>
+                <w:kern w:val="0"/>
+                <w:szCs w:val="21"/>
+              </w:rPr>
+              <w:t>“</w:t>
+            </w:r>
+            <w:r>
+              <w:rPr>
+                <w:kern w:val="0"/>
+                <w:szCs w:val="21"/>
+              </w:rPr>
+              <w:t>程序键</w:t>
+            </w:r>
+            <w:r>
+              <w:rPr>
+                <w:kern w:val="0"/>
+                <w:szCs w:val="21"/>
+              </w:rPr>
+              <w:t>”</w:t>
+            </w:r>
+            <w:r>
+              <w:rPr>
+                <w:kern w:val="0"/>
+                <w:szCs w:val="21"/>
+              </w:rPr>
+              <w:t>，选择为标准程序，按下</w:t>
+            </w:r>
+            <w:r>
+              <w:rPr>
+                <w:kern w:val="0"/>
+                <w:szCs w:val="21"/>
+              </w:rPr>
+              <w:t>“</w:t>
+            </w:r>
+            <w:r>
+              <w:rPr>
+                <w:kern w:val="0"/>
+                <w:szCs w:val="21"/>
+              </w:rPr>
+              <w:t>水位键</w:t>
+            </w:r>
+            <w:r>
+              <w:rPr>
+                <w:kern w:val="0"/>
+                <w:szCs w:val="21"/>
+              </w:rPr>
+              <w:t>”</w:t>
+            </w:r>
+            <w:r>
+              <w:rPr>
+                <w:kern w:val="0"/>
+                <w:szCs w:val="21"/>
+              </w:rPr>
+              <w:t>，设定水位</w:t>
+            </w:r>
+            <w:r>
+              <w:rPr>
+                <w:kern w:val="0"/>
+                <w:szCs w:val="21"/>
+              </w:rPr>
+              <w:t>4</w:t>
+            </w:r>
+            <w:r>
+              <w:rPr>
+                <w:rFonts w:hint="eastAsia"/>
+                <w:kern w:val="0"/>
+                <w:szCs w:val="21"/>
+              </w:rPr>
+              <w:t>以上</w:t>
+            </w:r>
+            <w:r>
+              <w:rPr>
+                <w:rFonts w:hint="eastAsia"/>
+                <w:kern w:val="0"/>
+                <w:szCs w:val="21"/>
+              </w:rPr>
+              <w:t>7</w:t>
+            </w:r>
+            <w:r>
+              <w:rPr>
+                <w:rFonts w:hint="eastAsia"/>
+                <w:kern w:val="0"/>
+                <w:szCs w:val="21"/>
+              </w:rPr>
+              <w:t>以下</w:t>
+            </w:r>
+          </w:p>
+        </w:tc>
+        <w:tc>
+          <w:tcPr>
+            <w:tcW w:w="3240" w:type="dxa"/>
+            <w:tcBorders>
+              <w:top w:val="single" w:sz="6" w:space="0" w:color="000000"/>
+              <w:left w:val="single" w:sz="6" w:space="0" w:color="000000"/>
+              <w:bottom w:val="single" w:sz="6" w:space="0" w:color="000000"/>
+              <w:right w:val="single" w:sz="6" w:space="0" w:color="000000"/>
+            </w:tcBorders>
+            <w:vAlign w:val="center"/>
+          </w:tcPr>
+          <w:p>
+            <w:pPr>
+              <w:widowControl/>
+              <w:spacing w:line="240" w:lineRule="auto"/>
+              <w:ind w:firstLine="0"/>
+              <w:rPr>
+                <w:kern w:val="0"/>
+                <w:szCs w:val="21"/>
+              </w:rPr>
+            </w:pPr>
+            <w:r>
+              <w:rPr>
+                <w:kern w:val="0"/>
+                <w:szCs w:val="21"/>
+              </w:rPr>
+              <w:t>成功设置</w:t>
+            </w:r>
+            <w:r>
+              <w:rPr>
+                <w:rFonts w:hint="eastAsia"/>
+                <w:kern w:val="0"/>
+                <w:szCs w:val="21"/>
+              </w:rPr>
+              <w:t>常用</w:t>
+            </w:r>
+            <w:r>
+              <w:rPr>
+                <w:kern w:val="0"/>
+                <w:szCs w:val="21"/>
+              </w:rPr>
+              <w:t>程序和水位</w:t>
+            </w:r>
+          </w:p>
+        </w:tc>
+        <w:tc>
+          <w:tcPr>
+            <w:tcW w:w="1903" w:type="dxa"/>
+            <w:tcBorders>
+              <w:top w:val="single" w:sz="6" w:space="0" w:color="000000"/>
+              <w:left w:val="single" w:sz="6" w:space="0" w:color="000000"/>
+              <w:bottom w:val="single" w:sz="6" w:space="0" w:color="000000"/>
+              <w:right w:val="single" w:sz="8" w:space="0" w:color="000000"/>
+            </w:tcBorders>
+            <w:vAlign w:val="center"/>
+          </w:tcPr>
+          <w:p>
+            <w:pPr>
+              <w:widowControl/>
+              <w:spacing w:line="240" w:lineRule="auto"/>
+              <w:rPr>
+                <w:kern w:val="0"/>
+                <w:szCs w:val="21"/>
+              </w:rPr>
+            </w:pPr>
+          </w:p>
+        </w:tc>
+      </w:tr>
+      <w:tr>
+        <w:trPr>
+          <w:trHeight w:val="693"/>
+        </w:trPr>
+        <w:tc>
+          <w:tcPr>
+            <w:tcW w:w="726" w:type="dxa"/>
+            <w:tcBorders>
+              <w:top w:val="single" w:sz="6" w:space="0" w:color="000000"/>
+              <w:left w:val="single" w:sz="8" w:space="0" w:color="000000"/>
+              <w:bottom w:val="single" w:sz="6" w:space="0" w:color="000000"/>
+              <w:right w:val="single" w:sz="6" w:space="0" w:color="000000"/>
+            </w:tcBorders>
+            <w:vAlign w:val="center"/>
+          </w:tcPr>
+          <w:p>
+            <w:pPr>
+              <w:widowControl/>
+              <w:spacing w:line="240" w:lineRule="auto"/>
+              <w:ind w:firstLine="0"/>
+              <w:jc w:val="center"/>
+              <w:rPr>
+                <w:kern w:val="0"/>
+                <w:szCs w:val="21"/>
+              </w:rPr>
+            </w:pPr>
+            <w:r>
+              <w:rPr>
+                <w:kern w:val="0"/>
+                <w:szCs w:val="21"/>
+              </w:rPr>
+              <w:t>3</w:t>
+            </w:r>
+          </w:p>
+        </w:tc>
+        <w:tc>
+          <w:tcPr>
+            <w:tcW w:w="3022" w:type="dxa"/>
+            <w:gridSpan w:val="2"/>
+            <w:tcBorders>
+              <w:top w:val="single" w:sz="6" w:space="0" w:color="000000"/>
+              <w:left w:val="single" w:sz="6" w:space="0" w:color="000000"/>
+              <w:bottom w:val="single" w:sz="6" w:space="0" w:color="000000"/>
+              <w:right w:val="single" w:sz="6" w:space="0" w:color="000000"/>
+            </w:tcBorders>
+            <w:vAlign w:val="center"/>
+          </w:tcPr>
+          <w:p>
+            <w:pPr>
+              <w:widowControl/>
+              <w:spacing w:line="240" w:lineRule="auto"/>
+              <w:ind w:firstLine="0"/>
+              <w:rPr>
+                <w:kern w:val="0"/>
+                <w:szCs w:val="21"/>
+              </w:rPr>
+            </w:pPr>
+            <w:r>
+              <w:rPr>
+                <w:kern w:val="0"/>
+                <w:szCs w:val="21"/>
+              </w:rPr>
+              <w:t>按下</w:t>
+            </w:r>
+            <w:r>
+              <w:rPr>
+                <w:kern w:val="0"/>
+                <w:szCs w:val="21"/>
+              </w:rPr>
+              <w:t>“</w:t>
+            </w:r>
+            <w:r>
+              <w:rPr>
+                <w:kern w:val="0"/>
+                <w:szCs w:val="21"/>
+              </w:rPr>
+              <w:t>启动</w:t>
+            </w:r>
+            <w:r>
+              <w:rPr>
+                <w:kern w:val="0"/>
+                <w:szCs w:val="21"/>
+              </w:rPr>
+              <w:t>/</w:t>
+            </w:r>
+            <w:r>
+              <w:rPr>
+                <w:kern w:val="0"/>
+                <w:szCs w:val="21"/>
+              </w:rPr>
+              <w:t>暂停键</w:t>
+            </w:r>
+            <w:r>
+              <w:rPr>
+                <w:kern w:val="0"/>
+                <w:szCs w:val="21"/>
+              </w:rPr>
+              <w:t>”</w:t>
+            </w:r>
+          </w:p>
+        </w:tc>
+        <w:tc>
+          <w:tcPr>
+            <w:tcW w:w="3240" w:type="dxa"/>
+            <w:tcBorders>
+              <w:top w:val="single" w:sz="6" w:space="0" w:color="000000"/>
+              <w:left w:val="single" w:sz="6" w:space="0" w:color="000000"/>
+              <w:bottom w:val="single" w:sz="6" w:space="0" w:color="000000"/>
+              <w:right w:val="single" w:sz="6" w:space="0" w:color="000000"/>
+            </w:tcBorders>
+            <w:vAlign w:val="center"/>
+          </w:tcPr>
+          <w:p>
+            <w:pPr>
+              <w:widowControl/>
+              <w:spacing w:line="240" w:lineRule="auto"/>
+              <w:ind w:firstLine="0"/>
+              <w:rPr>
+                <w:kern w:val="0"/>
+                <w:szCs w:val="21"/>
+              </w:rPr>
+            </w:pPr>
+            <w:r>
+              <w:rPr>
+                <w:kern w:val="0"/>
+                <w:szCs w:val="21"/>
+              </w:rPr>
+              <w:t>洗衣机启动，开始运行，进水指示灯亮起，定时显示即时开始</w:t>
+            </w:r>
+          </w:p>
+        </w:tc>
+        <w:tc>
+          <w:tcPr>
+            <w:tcW w:w="1903" w:type="dxa"/>
+            <w:tcBorders>
+              <w:top w:val="single" w:sz="6" w:space="0" w:color="000000"/>
+              <w:left w:val="single" w:sz="6" w:space="0" w:color="000000"/>
+              <w:bottom w:val="single" w:sz="6" w:space="0" w:color="000000"/>
+              <w:right w:val="single" w:sz="8" w:space="0" w:color="000000"/>
+            </w:tcBorders>
+            <w:vAlign w:val="center"/>
+          </w:tcPr>
+          <w:p>
+            <w:pPr>
+              <w:widowControl/>
+              <w:spacing w:line="240" w:lineRule="auto"/>
+              <w:rPr>
+                <w:kern w:val="0"/>
+                <w:szCs w:val="21"/>
+              </w:rPr>
+            </w:pPr>
+          </w:p>
+        </w:tc>
+      </w:tr>
+      <w:tr>
+        <w:trPr>
+          <w:trHeight w:val="907"/>
+        </w:trPr>
+        <w:tc>
+          <w:tcPr>
+            <w:tcW w:w="726" w:type="dxa"/>
+            <w:tcBorders>
+              <w:top w:val="single" w:sz="6" w:space="0" w:color="000000"/>
+              <w:left w:val="single" w:sz="8" w:space="0" w:color="000000"/>
+              <w:bottom w:val="single" w:sz="6" w:space="0" w:color="000000"/>
+              <w:right w:val="single" w:sz="6" w:space="0" w:color="000000"/>
+            </w:tcBorders>
+            <w:vAlign w:val="center"/>
+          </w:tcPr>
+          <w:p>
+            <w:pPr>
+              <w:widowControl/>
+              <w:spacing w:line="240" w:lineRule="auto"/>
+              <w:ind w:firstLine="0"/>
+              <w:jc w:val="center"/>
+              <w:rPr>
+                <w:kern w:val="0"/>
+                <w:szCs w:val="21"/>
+              </w:rPr>
+            </w:pPr>
+            <w:r>
+              <w:rPr>
+                <w:kern w:val="0"/>
+                <w:szCs w:val="21"/>
+              </w:rPr>
+              <w:t>4</w:t>
+            </w:r>
+          </w:p>
+        </w:tc>
+        <w:tc>
+          <w:tcPr>
+            <w:tcW w:w="3022" w:type="dxa"/>
+            <w:gridSpan w:val="2"/>
+            <w:tcBorders>
+              <w:top w:val="single" w:sz="6" w:space="0" w:color="000000"/>
+              <w:left w:val="single" w:sz="6" w:space="0" w:color="000000"/>
+              <w:bottom w:val="single" w:sz="6" w:space="0" w:color="000000"/>
+              <w:right w:val="single" w:sz="6" w:space="0" w:color="000000"/>
+            </w:tcBorders>
+            <w:vAlign w:val="center"/>
+          </w:tcPr>
+          <w:p>
+            <w:pPr>
+              <w:widowControl/>
+              <w:spacing w:line="240" w:lineRule="auto"/>
+              <w:ind w:firstLine="0"/>
+              <w:rPr>
+                <w:kern w:val="0"/>
+                <w:szCs w:val="21"/>
+              </w:rPr>
+            </w:pPr>
+            <w:r>
+              <w:rPr>
+                <w:kern w:val="0"/>
+                <w:szCs w:val="21"/>
+              </w:rPr>
+              <w:t>洗涤持续</w:t>
+            </w:r>
+            <w:r>
+              <w:rPr>
+                <w:kern w:val="0"/>
+                <w:szCs w:val="21"/>
+              </w:rPr>
+              <w:t>12</w:t>
+            </w:r>
+            <w:r>
+              <w:rPr>
+                <w:kern w:val="0"/>
+                <w:szCs w:val="21"/>
+              </w:rPr>
+              <w:t>分钟，完成后平衡</w:t>
+            </w:r>
+            <w:r>
+              <w:rPr>
+                <w:kern w:val="0"/>
+                <w:szCs w:val="21"/>
+              </w:rPr>
+              <w:t>30s</w:t>
+            </w:r>
+            <w:r>
+              <w:rPr>
+                <w:kern w:val="0"/>
+                <w:szCs w:val="21"/>
+              </w:rPr>
+              <w:t>，进入漂洗阶段</w:t>
+            </w:r>
+          </w:p>
+        </w:tc>
+        <w:tc>
+          <w:tcPr>
+            <w:tcW w:w="3240" w:type="dxa"/>
+            <w:tcBorders>
+              <w:top w:val="single" w:sz="6" w:space="0" w:color="000000"/>
+              <w:left w:val="single" w:sz="6" w:space="0" w:color="000000"/>
+              <w:bottom w:val="single" w:sz="6" w:space="0" w:color="000000"/>
+              <w:right w:val="single" w:sz="6" w:space="0" w:color="000000"/>
+            </w:tcBorders>
+            <w:vAlign w:val="center"/>
+          </w:tcPr>
+          <w:p>
+            <w:pPr>
+              <w:widowControl/>
+              <w:spacing w:line="240" w:lineRule="auto"/>
+              <w:ind w:firstLine="0"/>
+              <w:rPr>
+                <w:kern w:val="0"/>
+                <w:szCs w:val="21"/>
+              </w:rPr>
+            </w:pPr>
+            <w:r>
+              <w:rPr>
+                <w:kern w:val="0"/>
+                <w:szCs w:val="21"/>
+              </w:rPr>
+              <w:t>漂洗指示灯闪亮，洗衣机进行下一步漂洗操作</w:t>
+            </w:r>
+          </w:p>
+        </w:tc>
+        <w:tc>
+          <w:tcPr>
+            <w:tcW w:w="1903" w:type="dxa"/>
+            <w:tcBorders>
+              <w:top w:val="single" w:sz="6" w:space="0" w:color="000000"/>
+              <w:left w:val="single" w:sz="6" w:space="0" w:color="000000"/>
+              <w:bottom w:val="single" w:sz="6" w:space="0" w:color="000000"/>
+              <w:right w:val="single" w:sz="8" w:space="0" w:color="000000"/>
+            </w:tcBorders>
+            <w:vAlign w:val="center"/>
+          </w:tcPr>
+          <w:p>
+            <w:pPr>
+              <w:widowControl/>
+              <w:spacing w:line="240" w:lineRule="auto"/>
+              <w:rPr>
+                <w:kern w:val="0"/>
+                <w:szCs w:val="21"/>
+              </w:rPr>
+            </w:pPr>
+          </w:p>
+        </w:tc>
+      </w:tr>
+      <w:tr>
+        <w:trPr>
+          <w:trHeight w:val="907"/>
+        </w:trPr>
+        <w:tc>
+          <w:tcPr>
+            <w:tcW w:w="726" w:type="dxa"/>
+            <w:tcBorders>
+              <w:top w:val="single" w:sz="6" w:space="0" w:color="000000"/>
+              <w:left w:val="single" w:sz="8" w:space="0" w:color="000000"/>
+              <w:bottom w:val="single" w:sz="6" w:space="0" w:color="000000"/>
+              <w:right w:val="single" w:sz="6" w:space="0" w:color="000000"/>
+            </w:tcBorders>
+            <w:vAlign w:val="center"/>
+          </w:tcPr>
+          <w:p>
+            <w:pPr>
+              <w:widowControl/>
+              <w:spacing w:line="240" w:lineRule="auto"/>
+              <w:ind w:firstLine="0"/>
+              <w:jc w:val="center"/>
+              <w:rPr>
+                <w:kern w:val="0"/>
+                <w:szCs w:val="21"/>
+              </w:rPr>
+            </w:pPr>
+            <w:r>
+              <w:rPr>
+                <w:kern w:val="0"/>
+                <w:szCs w:val="21"/>
+              </w:rPr>
+              <w:t>5</w:t>
+            </w:r>
+          </w:p>
+        </w:tc>
+        <w:tc>
+          <w:tcPr>
+            <w:tcW w:w="3022" w:type="dxa"/>
+            <w:gridSpan w:val="2"/>
+            <w:tcBorders>
+              <w:top w:val="single" w:sz="6" w:space="0" w:color="000000"/>
+              <w:left w:val="single" w:sz="6" w:space="0" w:color="000000"/>
+              <w:bottom w:val="single" w:sz="6" w:space="0" w:color="000000"/>
+              <w:right w:val="single" w:sz="6" w:space="0" w:color="000000"/>
+            </w:tcBorders>
+            <w:vAlign w:val="center"/>
+          </w:tcPr>
+          <w:p>
+            <w:pPr>
+              <w:widowControl/>
+              <w:spacing w:line="240" w:lineRule="auto"/>
+              <w:ind w:firstLine="0"/>
+              <w:rPr>
+                <w:kern w:val="0"/>
+                <w:szCs w:val="21"/>
+              </w:rPr>
+            </w:pPr>
+            <w:r>
+              <w:rPr>
+                <w:kern w:val="0"/>
+                <w:szCs w:val="21"/>
+              </w:rPr>
+              <w:t>水排空（通过更改频率值到初始水位频率，等待</w:t>
+            </w:r>
+            <w:r>
+              <w:rPr>
+                <w:kern w:val="0"/>
+                <w:szCs w:val="21"/>
+              </w:rPr>
+              <w:t>1</w:t>
+            </w:r>
+            <w:r>
+              <w:rPr>
+                <w:kern w:val="0"/>
+                <w:szCs w:val="21"/>
+              </w:rPr>
+              <w:t>分钟）</w:t>
+            </w:r>
+          </w:p>
+        </w:tc>
+        <w:tc>
+          <w:tcPr>
+            <w:tcW w:w="3240" w:type="dxa"/>
+            <w:tcBorders>
+              <w:top w:val="single" w:sz="6" w:space="0" w:color="000000"/>
+              <w:left w:val="single" w:sz="6" w:space="0" w:color="000000"/>
+              <w:bottom w:val="single" w:sz="6" w:space="0" w:color="000000"/>
+              <w:right w:val="single" w:sz="6" w:space="0" w:color="000000"/>
+            </w:tcBorders>
+            <w:vAlign w:val="center"/>
+          </w:tcPr>
+          <w:p>
+            <w:pPr>
+              <w:widowControl/>
+              <w:spacing w:line="240" w:lineRule="auto"/>
+              <w:ind w:firstLine="0"/>
+              <w:rPr>
+                <w:kern w:val="0"/>
+                <w:szCs w:val="21"/>
+              </w:rPr>
+            </w:pPr>
+            <w:r>
+              <w:rPr>
+                <w:kern w:val="0"/>
+                <w:szCs w:val="21"/>
+              </w:rPr>
+              <w:t>进入漂洗阶段</w:t>
+            </w:r>
+            <w:r>
+              <w:rPr>
+                <w:kern w:val="0"/>
+                <w:szCs w:val="21"/>
+              </w:rPr>
+              <w:t>-&gt;</w:t>
+            </w:r>
+            <w:r>
+              <w:rPr>
+                <w:kern w:val="0"/>
+                <w:szCs w:val="21"/>
+              </w:rPr>
+              <w:t>间脱状态</w:t>
+            </w:r>
+          </w:p>
+        </w:tc>
+        <w:tc>
+          <w:tcPr>
+            <w:tcW w:w="1903" w:type="dxa"/>
+            <w:tcBorders>
+              <w:top w:val="single" w:sz="6" w:space="0" w:color="000000"/>
+              <w:left w:val="single" w:sz="6" w:space="0" w:color="000000"/>
+              <w:bottom w:val="single" w:sz="6" w:space="0" w:color="000000"/>
+              <w:right w:val="single" w:sz="8" w:space="0" w:color="000000"/>
+            </w:tcBorders>
+            <w:vAlign w:val="center"/>
+          </w:tcPr>
+          <w:p>
+            <w:pPr>
+              <w:widowControl/>
+              <w:spacing w:line="240" w:lineRule="auto"/>
+              <w:rPr>
+                <w:kern w:val="0"/>
+                <w:szCs w:val="21"/>
+              </w:rPr>
+            </w:pPr>
+          </w:p>
+        </w:tc>
+      </w:tr>
+      <w:tr>
+        <w:trPr>
+          <w:trHeight w:val="645"/>
+        </w:trPr>
+        <w:tc>
+          <w:tcPr>
+            <w:tcW w:w="726" w:type="dxa"/>
+            <w:tcBorders>
+              <w:top w:val="single" w:sz="6" w:space="0" w:color="000000"/>
+              <w:left w:val="single" w:sz="8" w:space="0" w:color="000000"/>
+              <w:bottom w:val="single" w:sz="6" w:space="0" w:color="000000"/>
+              <w:right w:val="single" w:sz="6" w:space="0" w:color="000000"/>
+            </w:tcBorders>
+            <w:vAlign w:val="center"/>
+          </w:tcPr>
+          <w:p>
+            <w:pPr>
+              <w:widowControl/>
+              <w:spacing w:line="240" w:lineRule="auto"/>
+              <w:ind w:firstLine="0"/>
+              <w:jc w:val="center"/>
+              <w:rPr>
+                <w:kern w:val="0"/>
+                <w:szCs w:val="21"/>
+              </w:rPr>
+            </w:pPr>
+            <w:r>
+              <w:rPr>
+                <w:kern w:val="0"/>
+                <w:szCs w:val="21"/>
+              </w:rPr>
+              <w:t>6</w:t>
+            </w:r>
+          </w:p>
+        </w:tc>
+        <w:tc>
+          <w:tcPr>
+            <w:tcW w:w="3022" w:type="dxa"/>
+            <w:gridSpan w:val="2"/>
+            <w:tcBorders>
+              <w:top w:val="single" w:sz="6" w:space="0" w:color="000000"/>
+              <w:left w:val="single" w:sz="6" w:space="0" w:color="000000"/>
+              <w:bottom w:val="single" w:sz="6" w:space="0" w:color="000000"/>
+              <w:right w:val="single" w:sz="6" w:space="0" w:color="000000"/>
+            </w:tcBorders>
+            <w:vAlign w:val="center"/>
+          </w:tcPr>
+          <w:p>
+            <w:pPr>
+              <w:widowControl/>
+              <w:spacing w:line="240" w:lineRule="auto"/>
+              <w:ind w:firstLine="0"/>
+              <w:rPr>
+                <w:kern w:val="0"/>
+                <w:szCs w:val="21"/>
+              </w:rPr>
+            </w:pPr>
+            <w:r>
+              <w:rPr>
+                <w:kern w:val="0"/>
+                <w:szCs w:val="21"/>
+              </w:rPr>
+              <w:t>漂洗阶段</w:t>
+            </w:r>
+            <w:r>
+              <w:rPr>
+                <w:kern w:val="0"/>
+                <w:szCs w:val="21"/>
+              </w:rPr>
+              <w:t>-&gt;</w:t>
+            </w:r>
+            <w:r>
+              <w:rPr>
+                <w:kern w:val="0"/>
+                <w:szCs w:val="21"/>
+              </w:rPr>
+              <w:t>间脱持续</w:t>
+            </w:r>
+            <w:r>
+              <w:rPr>
+                <w:kern w:val="0"/>
+                <w:szCs w:val="21"/>
+              </w:rPr>
+              <w:t>30</w:t>
+            </w:r>
+            <w:r>
+              <w:rPr>
+                <w:kern w:val="0"/>
+                <w:szCs w:val="21"/>
+              </w:rPr>
+              <w:t>秒</w:t>
+            </w:r>
+          </w:p>
+        </w:tc>
+        <w:tc>
+          <w:tcPr>
+            <w:tcW w:w="3240" w:type="dxa"/>
+            <w:tcBorders>
+              <w:top w:val="single" w:sz="6" w:space="0" w:color="000000"/>
+              <w:left w:val="single" w:sz="6" w:space="0" w:color="000000"/>
+              <w:bottom w:val="single" w:sz="6" w:space="0" w:color="000000"/>
+              <w:right w:val="single" w:sz="6" w:space="0" w:color="000000"/>
+            </w:tcBorders>
+            <w:vAlign w:val="center"/>
+          </w:tcPr>
+          <w:p>
+            <w:pPr>
+              <w:widowControl/>
+              <w:spacing w:line="240" w:lineRule="auto"/>
+              <w:ind w:firstLine="0"/>
+              <w:rPr>
+                <w:kern w:val="0"/>
+                <w:szCs w:val="21"/>
+              </w:rPr>
+            </w:pPr>
+            <w:r>
+              <w:rPr>
+                <w:kern w:val="0"/>
+                <w:szCs w:val="21"/>
+              </w:rPr>
+              <w:t>进入漂洗阶段</w:t>
+            </w:r>
+            <w:r>
+              <w:rPr>
+                <w:kern w:val="0"/>
+                <w:szCs w:val="21"/>
+              </w:rPr>
+              <w:t>-&gt;</w:t>
+            </w:r>
+            <w:r>
+              <w:rPr>
+                <w:kern w:val="0"/>
+                <w:szCs w:val="21"/>
+              </w:rPr>
+              <w:t>脱水状态</w:t>
+            </w:r>
+          </w:p>
+        </w:tc>
+        <w:tc>
+          <w:tcPr>
+            <w:tcW w:w="1903" w:type="dxa"/>
+            <w:tcBorders>
+              <w:top w:val="single" w:sz="6" w:space="0" w:color="000000"/>
+              <w:left w:val="single" w:sz="6" w:space="0" w:color="000000"/>
+              <w:bottom w:val="single" w:sz="6" w:space="0" w:color="000000"/>
+              <w:right w:val="single" w:sz="8" w:space="0" w:color="000000"/>
+            </w:tcBorders>
+            <w:vAlign w:val="center"/>
+          </w:tcPr>
+          <w:p>
+            <w:pPr>
+              <w:widowControl/>
+              <w:spacing w:line="240" w:lineRule="auto"/>
+              <w:rPr>
+                <w:kern w:val="0"/>
+                <w:szCs w:val="21"/>
+              </w:rPr>
+            </w:pPr>
+          </w:p>
+        </w:tc>
+      </w:tr>
+      <w:tr>
+        <w:trPr>
+          <w:trHeight w:val="685"/>
+        </w:trPr>
+        <w:tc>
+          <w:tcPr>
+            <w:tcW w:w="726" w:type="dxa"/>
+            <w:tcBorders>
+              <w:top w:val="single" w:sz="6" w:space="0" w:color="000000"/>
+              <w:left w:val="single" w:sz="8" w:space="0" w:color="000000"/>
+              <w:bottom w:val="single" w:sz="6" w:space="0" w:color="000000"/>
+              <w:right w:val="single" w:sz="6" w:space="0" w:color="000000"/>
+            </w:tcBorders>
+            <w:vAlign w:val="center"/>
+          </w:tcPr>
+          <w:p>
+            <w:pPr>
+              <w:widowControl/>
+              <w:spacing w:line="240" w:lineRule="auto"/>
+              <w:ind w:firstLine="0"/>
+              <w:jc w:val="center"/>
+              <w:rPr>
+                <w:kern w:val="0"/>
+                <w:szCs w:val="21"/>
+              </w:rPr>
+            </w:pPr>
+            <w:r>
+              <w:rPr>
+                <w:kern w:val="0"/>
+                <w:szCs w:val="21"/>
+              </w:rPr>
+              <w:t>7</w:t>
+            </w:r>
+          </w:p>
+        </w:tc>
+        <w:tc>
+          <w:tcPr>
+            <w:tcW w:w="3022" w:type="dxa"/>
+            <w:gridSpan w:val="2"/>
+            <w:tcBorders>
+              <w:top w:val="single" w:sz="6" w:space="0" w:color="000000"/>
+              <w:left w:val="single" w:sz="6" w:space="0" w:color="000000"/>
+              <w:bottom w:val="single" w:sz="6" w:space="0" w:color="000000"/>
+              <w:right w:val="single" w:sz="6" w:space="0" w:color="000000"/>
+            </w:tcBorders>
+            <w:vAlign w:val="center"/>
+          </w:tcPr>
+          <w:p>
+            <w:pPr>
+              <w:widowControl/>
+              <w:spacing w:line="240" w:lineRule="auto"/>
+              <w:ind w:firstLine="0"/>
+              <w:rPr>
+                <w:kern w:val="0"/>
+                <w:szCs w:val="21"/>
+              </w:rPr>
+            </w:pPr>
+            <w:r>
+              <w:rPr>
+                <w:kern w:val="0"/>
+                <w:szCs w:val="21"/>
+              </w:rPr>
+              <w:t>漂洗阶段</w:t>
+            </w:r>
+            <w:r>
+              <w:rPr>
+                <w:kern w:val="0"/>
+                <w:szCs w:val="21"/>
+              </w:rPr>
+              <w:t>-&gt;</w:t>
+            </w:r>
+            <w:r>
+              <w:rPr>
+                <w:kern w:val="0"/>
+                <w:szCs w:val="21"/>
+              </w:rPr>
+              <w:t>脱水持续</w:t>
+            </w:r>
+            <w:r>
+              <w:rPr>
+                <w:kern w:val="0"/>
+                <w:szCs w:val="21"/>
+              </w:rPr>
+              <w:t>10</w:t>
+            </w:r>
+            <w:r>
+              <w:rPr>
+                <w:rFonts w:hint="eastAsia"/>
+                <w:kern w:val="0"/>
+                <w:szCs w:val="21"/>
+              </w:rPr>
+              <w:t>秒</w:t>
+            </w:r>
+          </w:p>
+        </w:tc>
+        <w:tc>
+          <w:tcPr>
+            <w:tcW w:w="3240" w:type="dxa"/>
+            <w:tcBorders>
+              <w:top w:val="single" w:sz="6" w:space="0" w:color="000000"/>
+              <w:left w:val="single" w:sz="6" w:space="0" w:color="000000"/>
+              <w:bottom w:val="single" w:sz="6" w:space="0" w:color="000000"/>
+              <w:right w:val="single" w:sz="6" w:space="0" w:color="000000"/>
+            </w:tcBorders>
+            <w:vAlign w:val="center"/>
+          </w:tcPr>
+          <w:p>
+            <w:pPr>
+              <w:widowControl/>
+              <w:spacing w:line="240" w:lineRule="auto"/>
+              <w:ind w:firstLine="0"/>
+              <w:rPr>
+                <w:kern w:val="0"/>
+                <w:szCs w:val="21"/>
+              </w:rPr>
+            </w:pPr>
+            <w:r>
+              <w:rPr>
+                <w:kern w:val="0"/>
+                <w:szCs w:val="21"/>
+              </w:rPr>
+              <w:t>进入漂洗阶段</w:t>
+            </w:r>
+            <w:r>
+              <w:rPr>
+                <w:kern w:val="0"/>
+                <w:szCs w:val="21"/>
+              </w:rPr>
+              <w:t>-&gt;</w:t>
+            </w:r>
+            <w:r>
+              <w:rPr>
+                <w:kern w:val="0"/>
+                <w:szCs w:val="21"/>
+              </w:rPr>
+              <w:t>惯脱状态</w:t>
+            </w:r>
+          </w:p>
+        </w:tc>
+        <w:tc>
+          <w:tcPr>
+            <w:tcW w:w="1903" w:type="dxa"/>
+            <w:tcBorders>
+              <w:top w:val="single" w:sz="6" w:space="0" w:color="000000"/>
+              <w:left w:val="single" w:sz="6" w:space="0" w:color="000000"/>
+              <w:bottom w:val="single" w:sz="6" w:space="0" w:color="000000"/>
+              <w:right w:val="single" w:sz="8" w:space="0" w:color="000000"/>
+            </w:tcBorders>
+            <w:vAlign w:val="center"/>
+          </w:tcPr>
+          <w:p>
+            <w:pPr>
+              <w:widowControl/>
+              <w:spacing w:line="240" w:lineRule="auto"/>
+              <w:rPr>
+                <w:kern w:val="0"/>
+                <w:szCs w:val="21"/>
+              </w:rPr>
+            </w:pPr>
+          </w:p>
+        </w:tc>
+      </w:tr>
+      <w:tr>
+        <w:trPr>
+          <w:trHeight w:val="679"/>
+        </w:trPr>
+        <w:tc>
+          <w:tcPr>
+            <w:tcW w:w="726" w:type="dxa"/>
+            <w:tcBorders>
+              <w:top w:val="single" w:sz="6" w:space="0" w:color="000000"/>
+              <w:left w:val="single" w:sz="8" w:space="0" w:color="000000"/>
+              <w:bottom w:val="single" w:sz="6" w:space="0" w:color="000000"/>
+              <w:right w:val="single" w:sz="6" w:space="0" w:color="000000"/>
+            </w:tcBorders>
+            <w:vAlign w:val="center"/>
+          </w:tcPr>
+          <w:p>
+            <w:pPr>
+              <w:widowControl/>
+              <w:spacing w:line="240" w:lineRule="auto"/>
+              <w:ind w:firstLine="0"/>
+              <w:jc w:val="center"/>
+              <w:rPr>
+                <w:kern w:val="0"/>
+                <w:szCs w:val="21"/>
+              </w:rPr>
+            </w:pPr>
+            <w:r>
+              <w:rPr>
+                <w:kern w:val="0"/>
+                <w:szCs w:val="21"/>
+              </w:rPr>
+              <w:t>8</w:t>
+            </w:r>
+          </w:p>
+        </w:tc>
+        <w:tc>
+          <w:tcPr>
+            <w:tcW w:w="3022" w:type="dxa"/>
+            <w:gridSpan w:val="2"/>
+            <w:tcBorders>
+              <w:top w:val="single" w:sz="6" w:space="0" w:color="000000"/>
+              <w:left w:val="single" w:sz="6" w:space="0" w:color="000000"/>
+              <w:bottom w:val="single" w:sz="6" w:space="0" w:color="000000"/>
+              <w:right w:val="single" w:sz="6" w:space="0" w:color="000000"/>
+            </w:tcBorders>
+            <w:vAlign w:val="center"/>
+          </w:tcPr>
+          <w:p>
+            <w:pPr>
+              <w:widowControl/>
+              <w:spacing w:line="240" w:lineRule="auto"/>
+              <w:ind w:firstLine="0"/>
+              <w:rPr>
+                <w:kern w:val="0"/>
+                <w:szCs w:val="21"/>
+              </w:rPr>
+            </w:pPr>
+            <w:r>
+              <w:rPr>
+                <w:kern w:val="0"/>
+                <w:szCs w:val="21"/>
+              </w:rPr>
+              <w:t>漂洗阶段</w:t>
+            </w:r>
+            <w:r>
+              <w:rPr>
+                <w:kern w:val="0"/>
+                <w:szCs w:val="21"/>
+              </w:rPr>
+              <w:t>-&gt;</w:t>
+            </w:r>
+            <w:r>
+              <w:rPr>
+                <w:kern w:val="0"/>
+                <w:szCs w:val="21"/>
+              </w:rPr>
+              <w:t>惯脱持续</w:t>
+            </w:r>
+            <w:r>
+              <w:rPr>
+                <w:kern w:val="0"/>
+                <w:szCs w:val="21"/>
+              </w:rPr>
+              <w:t>40</w:t>
+            </w:r>
+            <w:r>
+              <w:rPr>
+                <w:kern w:val="0"/>
+                <w:szCs w:val="21"/>
+              </w:rPr>
+              <w:t>秒</w:t>
+            </w:r>
+          </w:p>
+        </w:tc>
+        <w:tc>
+          <w:tcPr>
+            <w:tcW w:w="3240" w:type="dxa"/>
+            <w:tcBorders>
+              <w:top w:val="single" w:sz="6" w:space="0" w:color="000000"/>
+              <w:left w:val="single" w:sz="6" w:space="0" w:color="000000"/>
+              <w:bottom w:val="single" w:sz="6" w:space="0" w:color="000000"/>
+              <w:right w:val="single" w:sz="6" w:space="0" w:color="000000"/>
+            </w:tcBorders>
+            <w:vAlign w:val="center"/>
+          </w:tcPr>
+          <w:p>
+            <w:pPr>
+              <w:widowControl/>
+              <w:spacing w:line="240" w:lineRule="auto"/>
+              <w:ind w:firstLine="0"/>
+              <w:rPr>
+                <w:kern w:val="0"/>
+                <w:szCs w:val="21"/>
+              </w:rPr>
+            </w:pPr>
+            <w:r>
+              <w:rPr>
+                <w:kern w:val="0"/>
+                <w:szCs w:val="21"/>
+              </w:rPr>
+              <w:t>刹车</w:t>
+            </w:r>
+            <w:r>
+              <w:rPr>
+                <w:kern w:val="0"/>
+                <w:szCs w:val="21"/>
+              </w:rPr>
+              <w:t>5</w:t>
+            </w:r>
+            <w:r>
+              <w:rPr>
+                <w:kern w:val="0"/>
+                <w:szCs w:val="21"/>
+              </w:rPr>
+              <w:t>秒，开始进水</w:t>
+            </w:r>
+          </w:p>
+        </w:tc>
+        <w:tc>
+          <w:tcPr>
+            <w:tcW w:w="1903" w:type="dxa"/>
+            <w:tcBorders>
+              <w:top w:val="single" w:sz="6" w:space="0" w:color="000000"/>
+              <w:left w:val="single" w:sz="6" w:space="0" w:color="000000"/>
+              <w:bottom w:val="single" w:sz="6" w:space="0" w:color="000000"/>
+              <w:right w:val="single" w:sz="8" w:space="0" w:color="000000"/>
+            </w:tcBorders>
+            <w:vAlign w:val="center"/>
+          </w:tcPr>
+          <w:p>
+            <w:pPr>
+              <w:widowControl/>
+              <w:spacing w:line="240" w:lineRule="auto"/>
+              <w:rPr>
+                <w:kern w:val="0"/>
+                <w:szCs w:val="21"/>
+              </w:rPr>
+            </w:pPr>
+          </w:p>
+        </w:tc>
+      </w:tr>
+      <w:tr>
+        <w:trPr>
+          <w:trHeight w:val="419"/>
+        </w:trPr>
+        <w:tc>
+          <w:tcPr>
+            <w:tcW w:w="726" w:type="dxa"/>
+            <w:tcBorders>
+              <w:top w:val="single" w:sz="6" w:space="0" w:color="000000"/>
+              <w:left w:val="single" w:sz="8" w:space="0" w:color="000000"/>
+              <w:bottom w:val="single" w:sz="6" w:space="0" w:color="000000"/>
+              <w:right w:val="single" w:sz="6" w:space="0" w:color="000000"/>
+            </w:tcBorders>
+            <w:vAlign w:val="center"/>
+          </w:tcPr>
+          <w:p>
+            <w:pPr>
+              <w:widowControl/>
+              <w:spacing w:line="240" w:lineRule="auto"/>
+              <w:ind w:firstLine="0"/>
+              <w:jc w:val="center"/>
+              <w:rPr>
+                <w:kern w:val="0"/>
+                <w:szCs w:val="21"/>
+              </w:rPr>
+            </w:pPr>
+            <w:r>
+              <w:rPr>
+                <w:kern w:val="0"/>
+                <w:szCs w:val="21"/>
+              </w:rPr>
+              <w:t>9</w:t>
+            </w:r>
+          </w:p>
+        </w:tc>
+        <w:tc>
+          <w:tcPr>
+            <w:tcW w:w="3022" w:type="dxa"/>
+            <w:gridSpan w:val="2"/>
+            <w:tcBorders>
+              <w:top w:val="single" w:sz="6" w:space="0" w:color="000000"/>
+              <w:left w:val="single" w:sz="6" w:space="0" w:color="000000"/>
+              <w:bottom w:val="single" w:sz="6" w:space="0" w:color="000000"/>
+              <w:right w:val="single" w:sz="6" w:space="0" w:color="000000"/>
+            </w:tcBorders>
+            <w:vAlign w:val="center"/>
+          </w:tcPr>
+          <w:p>
+            <w:pPr>
+              <w:widowControl/>
+              <w:spacing w:line="240" w:lineRule="auto"/>
+              <w:ind w:firstLine="0"/>
+              <w:rPr>
+                <w:kern w:val="0"/>
+                <w:szCs w:val="21"/>
+              </w:rPr>
+            </w:pPr>
+            <w:r>
+              <w:rPr>
+                <w:kern w:val="0"/>
+                <w:szCs w:val="21"/>
+              </w:rPr>
+              <w:t>注水到设定水位</w:t>
+            </w:r>
+            <w:r>
+              <w:rPr>
+                <w:kern w:val="0"/>
+                <w:szCs w:val="21"/>
+              </w:rPr>
+              <w:t>3</w:t>
+            </w:r>
+          </w:p>
+        </w:tc>
+        <w:tc>
+          <w:tcPr>
+            <w:tcW w:w="3240" w:type="dxa"/>
+            <w:tcBorders>
+              <w:top w:val="single" w:sz="6" w:space="0" w:color="000000"/>
+              <w:left w:val="single" w:sz="6" w:space="0" w:color="000000"/>
+              <w:bottom w:val="single" w:sz="6" w:space="0" w:color="000000"/>
+              <w:right w:val="single" w:sz="6" w:space="0" w:color="000000"/>
+            </w:tcBorders>
+            <w:vAlign w:val="center"/>
+          </w:tcPr>
+          <w:p>
+            <w:pPr>
+              <w:widowControl/>
+              <w:spacing w:line="240" w:lineRule="auto"/>
+              <w:ind w:firstLine="0"/>
+              <w:rPr>
+                <w:kern w:val="0"/>
+                <w:szCs w:val="21"/>
+              </w:rPr>
+            </w:pPr>
+            <w:r>
+              <w:rPr>
+                <w:kern w:val="0"/>
+                <w:szCs w:val="21"/>
+              </w:rPr>
+              <w:t>洗衣机进</w:t>
+            </w:r>
+            <w:r>
+              <w:rPr>
+                <w:rFonts w:hint="eastAsia"/>
+                <w:kern w:val="0"/>
+                <w:szCs w:val="21"/>
+              </w:rPr>
+              <w:t>喷淋漂洗</w:t>
+            </w:r>
+            <w:r>
+              <w:rPr>
+                <w:kern w:val="0"/>
+                <w:szCs w:val="21"/>
+              </w:rPr>
+              <w:t>操作</w:t>
+            </w:r>
+          </w:p>
+        </w:tc>
+        <w:tc>
+          <w:tcPr>
+            <w:tcW w:w="1903" w:type="dxa"/>
+            <w:tcBorders>
+              <w:top w:val="single" w:sz="6" w:space="0" w:color="000000"/>
+              <w:left w:val="single" w:sz="6" w:space="0" w:color="000000"/>
+              <w:bottom w:val="single" w:sz="6" w:space="0" w:color="000000"/>
+              <w:right w:val="single" w:sz="8" w:space="0" w:color="000000"/>
+            </w:tcBorders>
+            <w:vAlign w:val="center"/>
+          </w:tcPr>
+          <w:p>
+            <w:pPr>
+              <w:widowControl/>
+              <w:spacing w:line="240" w:lineRule="auto"/>
+              <w:rPr>
+                <w:kern w:val="0"/>
+                <w:szCs w:val="21"/>
+              </w:rPr>
+            </w:pPr>
+          </w:p>
+        </w:tc>
+      </w:tr>
+      <w:tr>
+        <w:trPr>
+          <w:trHeight w:val="907"/>
+        </w:trPr>
+        <w:tc>
+          <w:tcPr>
+            <w:tcW w:w="726" w:type="dxa"/>
+            <w:tcBorders>
+              <w:top w:val="single" w:sz="6" w:space="0" w:color="000000"/>
+              <w:left w:val="single" w:sz="8" w:space="0" w:color="000000"/>
+              <w:bottom w:val="single" w:sz="6" w:space="0" w:color="000000"/>
+              <w:right w:val="single" w:sz="6" w:space="0" w:color="000000"/>
+            </w:tcBorders>
+            <w:vAlign w:val="center"/>
+          </w:tcPr>
+          <w:p>
+            <w:pPr>
+              <w:widowControl/>
+              <w:spacing w:line="240" w:lineRule="auto"/>
+              <w:ind w:firstLine="0"/>
+              <w:jc w:val="center"/>
+              <w:rPr>
+                <w:kern w:val="0"/>
+                <w:szCs w:val="21"/>
+              </w:rPr>
+            </w:pPr>
+            <w:r>
+              <w:rPr>
+                <w:kern w:val="0"/>
+                <w:szCs w:val="21"/>
+              </w:rPr>
+              <w:t>10</w:t>
+            </w:r>
+          </w:p>
+        </w:tc>
+        <w:tc>
+          <w:tcPr>
+            <w:tcW w:w="3022" w:type="dxa"/>
+            <w:gridSpan w:val="2"/>
+            <w:tcBorders>
+              <w:top w:val="single" w:sz="6" w:space="0" w:color="000000"/>
+              <w:left w:val="single" w:sz="6" w:space="0" w:color="000000"/>
+              <w:bottom w:val="single" w:sz="6" w:space="0" w:color="000000"/>
+              <w:right w:val="single" w:sz="6" w:space="0" w:color="000000"/>
+            </w:tcBorders>
+            <w:vAlign w:val="center"/>
+          </w:tcPr>
+          <w:p>
+            <w:pPr>
+              <w:widowControl/>
+              <w:spacing w:line="240" w:lineRule="auto"/>
+              <w:ind w:firstLine="0"/>
+              <w:rPr>
+                <w:kern w:val="0"/>
+                <w:szCs w:val="21"/>
+              </w:rPr>
+            </w:pPr>
+            <w:r>
+              <w:rPr>
+                <w:rFonts w:hint="eastAsia"/>
+                <w:kern w:val="0"/>
+                <w:szCs w:val="21"/>
+              </w:rPr>
+              <w:t>循环</w:t>
+            </w:r>
+            <w:r>
+              <w:rPr>
+                <w:rFonts w:hint="eastAsia"/>
+                <w:kern w:val="0"/>
+                <w:szCs w:val="21"/>
+              </w:rPr>
+              <w:t>9</w:t>
+            </w:r>
+            <w:r>
+              <w:rPr>
+                <w:kern w:val="0"/>
+                <w:szCs w:val="21"/>
+              </w:rPr>
+              <w:t>0</w:t>
+            </w:r>
+            <w:r>
+              <w:rPr>
+                <w:rFonts w:hint="eastAsia"/>
+                <w:kern w:val="0"/>
+                <w:szCs w:val="21"/>
+              </w:rPr>
+              <w:t>秒，完成后</w:t>
+            </w:r>
+            <w:r>
+              <w:rPr>
+                <w:kern w:val="0"/>
+                <w:szCs w:val="21"/>
+              </w:rPr>
+              <w:t>水排空</w:t>
+            </w:r>
+          </w:p>
+          <w:p>
+            <w:pPr>
+              <w:widowControl/>
+              <w:spacing w:line="240" w:lineRule="auto"/>
+              <w:ind w:firstLine="0"/>
+              <w:rPr>
+                <w:kern w:val="0"/>
+                <w:szCs w:val="21"/>
+              </w:rPr>
+            </w:pPr>
+            <w:r>
+              <w:rPr>
+                <w:kern w:val="0"/>
+                <w:szCs w:val="21"/>
+              </w:rPr>
+              <w:t>（通过更改频率值到初始水位频率，等待</w:t>
+            </w:r>
+            <w:r>
+              <w:rPr>
+                <w:kern w:val="0"/>
+                <w:szCs w:val="21"/>
+              </w:rPr>
+              <w:t>1</w:t>
+            </w:r>
+            <w:r>
+              <w:rPr>
+                <w:kern w:val="0"/>
+                <w:szCs w:val="21"/>
+              </w:rPr>
+              <w:t>分钟）</w:t>
+            </w:r>
+          </w:p>
+        </w:tc>
+        <w:tc>
+          <w:tcPr>
+            <w:tcW w:w="3240" w:type="dxa"/>
+            <w:tcBorders>
+              <w:top w:val="single" w:sz="6" w:space="0" w:color="000000"/>
+              <w:left w:val="single" w:sz="6" w:space="0" w:color="000000"/>
+              <w:bottom w:val="single" w:sz="6" w:space="0" w:color="000000"/>
+              <w:right w:val="single" w:sz="6" w:space="0" w:color="000000"/>
+            </w:tcBorders>
+            <w:vAlign w:val="center"/>
+          </w:tcPr>
+          <w:p>
+            <w:pPr>
+              <w:widowControl/>
+              <w:spacing w:line="240" w:lineRule="auto"/>
+              <w:ind w:firstLine="0"/>
+              <w:rPr>
+                <w:kern w:val="0"/>
+                <w:szCs w:val="21"/>
+              </w:rPr>
+            </w:pPr>
+            <w:r>
+              <w:rPr>
+                <w:kern w:val="0"/>
+                <w:szCs w:val="21"/>
+              </w:rPr>
+              <w:t>进入漂洗阶段</w:t>
+            </w:r>
+            <w:r>
+              <w:rPr>
+                <w:kern w:val="0"/>
+                <w:szCs w:val="21"/>
+              </w:rPr>
+              <w:t>-&gt;</w:t>
+            </w:r>
+            <w:r>
+              <w:rPr>
+                <w:kern w:val="0"/>
+                <w:szCs w:val="21"/>
+              </w:rPr>
+              <w:t>间脱</w:t>
+            </w:r>
+          </w:p>
+        </w:tc>
+        <w:tc>
+          <w:tcPr>
+            <w:tcW w:w="1903" w:type="dxa"/>
+            <w:tcBorders>
+              <w:top w:val="single" w:sz="6" w:space="0" w:color="000000"/>
+              <w:left w:val="single" w:sz="6" w:space="0" w:color="000000"/>
+              <w:bottom w:val="single" w:sz="6" w:space="0" w:color="000000"/>
+              <w:right w:val="single" w:sz="8" w:space="0" w:color="000000"/>
+            </w:tcBorders>
+            <w:vAlign w:val="center"/>
+          </w:tcPr>
+          <w:p>
+            <w:pPr>
+              <w:widowControl/>
+              <w:spacing w:line="240" w:lineRule="auto"/>
+              <w:rPr>
+                <w:kern w:val="0"/>
+                <w:szCs w:val="21"/>
+              </w:rPr>
+            </w:pPr>
+          </w:p>
+        </w:tc>
+      </w:tr>
+      <w:tr>
+        <w:trPr>
+          <w:trHeight w:val="571"/>
+        </w:trPr>
+        <w:tc>
+          <w:tcPr>
+            <w:tcW w:w="726" w:type="dxa"/>
+            <w:tcBorders>
+              <w:top w:val="single" w:sz="6" w:space="0" w:color="000000"/>
+              <w:left w:val="single" w:sz="8" w:space="0" w:color="000000"/>
+              <w:bottom w:val="single" w:sz="6" w:space="0" w:color="000000"/>
+              <w:right w:val="single" w:sz="6" w:space="0" w:color="000000"/>
+            </w:tcBorders>
+            <w:vAlign w:val="center"/>
+          </w:tcPr>
+          <w:p>
+            <w:pPr>
+              <w:widowControl/>
+              <w:spacing w:line="240" w:lineRule="auto"/>
+              <w:ind w:firstLine="0"/>
+              <w:jc w:val="center"/>
+              <w:rPr>
+                <w:kern w:val="0"/>
+                <w:szCs w:val="21"/>
+              </w:rPr>
+            </w:pPr>
+            <w:r>
+              <w:rPr>
+                <w:kern w:val="0"/>
+                <w:szCs w:val="21"/>
+              </w:rPr>
+              <w:t>11</w:t>
+            </w:r>
+          </w:p>
+        </w:tc>
+        <w:tc>
+          <w:tcPr>
+            <w:tcW w:w="3022" w:type="dxa"/>
+            <w:gridSpan w:val="2"/>
+            <w:tcBorders>
+              <w:top w:val="single" w:sz="6" w:space="0" w:color="000000"/>
+              <w:left w:val="single" w:sz="6" w:space="0" w:color="000000"/>
+              <w:bottom w:val="single" w:sz="6" w:space="0" w:color="000000"/>
+              <w:right w:val="single" w:sz="6" w:space="0" w:color="000000"/>
+            </w:tcBorders>
+            <w:vAlign w:val="center"/>
+          </w:tcPr>
+          <w:p>
+            <w:pPr>
+              <w:widowControl/>
+              <w:spacing w:line="240" w:lineRule="auto"/>
+              <w:ind w:firstLine="0"/>
+              <w:rPr>
+                <w:kern w:val="0"/>
+                <w:szCs w:val="21"/>
+              </w:rPr>
+            </w:pPr>
+            <w:r>
+              <w:rPr>
+                <w:kern w:val="0"/>
+                <w:szCs w:val="21"/>
+              </w:rPr>
+              <w:t>漂洗阶段</w:t>
+            </w:r>
+            <w:r>
+              <w:rPr>
+                <w:kern w:val="0"/>
+                <w:szCs w:val="21"/>
+              </w:rPr>
+              <w:t>-&gt;</w:t>
+            </w:r>
+            <w:r>
+              <w:rPr>
+                <w:kern w:val="0"/>
+                <w:szCs w:val="21"/>
+              </w:rPr>
+              <w:t>间脱持续</w:t>
+            </w:r>
+            <w:r>
+              <w:rPr>
+                <w:kern w:val="0"/>
+                <w:szCs w:val="21"/>
+              </w:rPr>
+              <w:t>0</w:t>
+            </w:r>
+            <w:r>
+              <w:rPr>
+                <w:kern w:val="0"/>
+                <w:szCs w:val="21"/>
+              </w:rPr>
+              <w:t>秒</w:t>
+            </w:r>
+          </w:p>
+        </w:tc>
+        <w:tc>
+          <w:tcPr>
+            <w:tcW w:w="3240" w:type="dxa"/>
+            <w:tcBorders>
+              <w:top w:val="single" w:sz="6" w:space="0" w:color="000000"/>
+              <w:left w:val="single" w:sz="6" w:space="0" w:color="000000"/>
+              <w:bottom w:val="single" w:sz="6" w:space="0" w:color="000000"/>
+              <w:right w:val="single" w:sz="6" w:space="0" w:color="000000"/>
+            </w:tcBorders>
+            <w:vAlign w:val="center"/>
+          </w:tcPr>
+          <w:p>
+            <w:pPr>
+              <w:widowControl/>
+              <w:spacing w:line="240" w:lineRule="auto"/>
+              <w:ind w:firstLine="0"/>
+              <w:rPr>
+                <w:kern w:val="0"/>
+                <w:szCs w:val="21"/>
+              </w:rPr>
+            </w:pPr>
+            <w:r>
+              <w:rPr>
+                <w:kern w:val="0"/>
+                <w:szCs w:val="21"/>
+              </w:rPr>
+              <w:t>进入漂洗阶段</w:t>
+            </w:r>
+            <w:r>
+              <w:rPr>
+                <w:kern w:val="0"/>
+                <w:szCs w:val="21"/>
+              </w:rPr>
+              <w:t>-&gt;</w:t>
+            </w:r>
+            <w:r>
+              <w:rPr>
+                <w:kern w:val="0"/>
+                <w:szCs w:val="21"/>
+              </w:rPr>
+              <w:t>脱水</w:t>
+            </w:r>
+          </w:p>
+        </w:tc>
+        <w:tc>
+          <w:tcPr>
+            <w:tcW w:w="1903" w:type="dxa"/>
+            <w:tcBorders>
+              <w:top w:val="single" w:sz="6" w:space="0" w:color="000000"/>
+              <w:left w:val="single" w:sz="6" w:space="0" w:color="000000"/>
+              <w:bottom w:val="single" w:sz="6" w:space="0" w:color="000000"/>
+              <w:right w:val="single" w:sz="8" w:space="0" w:color="000000"/>
+            </w:tcBorders>
+            <w:vAlign w:val="center"/>
+          </w:tcPr>
+          <w:p>
+            <w:pPr>
+              <w:widowControl/>
+              <w:spacing w:line="240" w:lineRule="auto"/>
+              <w:rPr>
+                <w:kern w:val="0"/>
+                <w:szCs w:val="21"/>
+              </w:rPr>
+            </w:pPr>
+          </w:p>
+        </w:tc>
+      </w:tr>
+      <w:tr>
+        <w:trPr>
+          <w:trHeight w:val="651"/>
+        </w:trPr>
+        <w:tc>
+          <w:tcPr>
+            <w:tcW w:w="726" w:type="dxa"/>
+            <w:tcBorders>
+              <w:top w:val="single" w:sz="6" w:space="0" w:color="000000"/>
+              <w:left w:val="single" w:sz="8" w:space="0" w:color="000000"/>
+              <w:bottom w:val="single" w:sz="6" w:space="0" w:color="000000"/>
+              <w:right w:val="single" w:sz="6" w:space="0" w:color="000000"/>
+            </w:tcBorders>
+            <w:vAlign w:val="center"/>
+          </w:tcPr>
+          <w:p>
+            <w:pPr>
+              <w:widowControl/>
+              <w:spacing w:line="240" w:lineRule="auto"/>
+              <w:ind w:firstLine="0"/>
+              <w:jc w:val="center"/>
+              <w:rPr>
+                <w:kern w:val="0"/>
+                <w:szCs w:val="21"/>
+              </w:rPr>
+            </w:pPr>
+            <w:r>
+              <w:rPr>
+                <w:kern w:val="0"/>
+                <w:szCs w:val="21"/>
+              </w:rPr>
+              <w:t>12</w:t>
+            </w:r>
+          </w:p>
+        </w:tc>
+        <w:tc>
+          <w:tcPr>
+            <w:tcW w:w="3022" w:type="dxa"/>
+            <w:gridSpan w:val="2"/>
+            <w:tcBorders>
+              <w:top w:val="single" w:sz="6" w:space="0" w:color="000000"/>
+              <w:left w:val="single" w:sz="6" w:space="0" w:color="000000"/>
+              <w:bottom w:val="single" w:sz="6" w:space="0" w:color="000000"/>
+              <w:right w:val="single" w:sz="6" w:space="0" w:color="000000"/>
+            </w:tcBorders>
+            <w:vAlign w:val="center"/>
+          </w:tcPr>
+          <w:p>
+            <w:pPr>
+              <w:widowControl/>
+              <w:spacing w:line="240" w:lineRule="auto"/>
+              <w:ind w:firstLine="0"/>
+              <w:rPr>
+                <w:kern w:val="0"/>
+                <w:szCs w:val="21"/>
+              </w:rPr>
+            </w:pPr>
+            <w:r>
+              <w:rPr>
+                <w:kern w:val="0"/>
+                <w:szCs w:val="21"/>
+              </w:rPr>
+              <w:t>漂洗阶段</w:t>
+            </w:r>
+            <w:r>
+              <w:rPr>
+                <w:kern w:val="0"/>
+                <w:szCs w:val="21"/>
+              </w:rPr>
+              <w:t>-&gt;</w:t>
+            </w:r>
+            <w:r>
+              <w:rPr>
+                <w:kern w:val="0"/>
+                <w:szCs w:val="21"/>
+              </w:rPr>
+              <w:t>脱水持续</w:t>
+            </w:r>
+            <w:r>
+              <w:rPr>
+                <w:kern w:val="0"/>
+                <w:szCs w:val="21"/>
+              </w:rPr>
+              <w:t>40</w:t>
+            </w:r>
+            <w:r>
+              <w:rPr>
+                <w:rFonts w:hint="eastAsia"/>
+                <w:kern w:val="0"/>
+                <w:szCs w:val="21"/>
+              </w:rPr>
+              <w:t>秒</w:t>
+            </w:r>
+          </w:p>
+        </w:tc>
+        <w:tc>
+          <w:tcPr>
+            <w:tcW w:w="3240" w:type="dxa"/>
+            <w:tcBorders>
+              <w:top w:val="single" w:sz="6" w:space="0" w:color="000000"/>
+              <w:left w:val="single" w:sz="6" w:space="0" w:color="000000"/>
+              <w:bottom w:val="single" w:sz="6" w:space="0" w:color="000000"/>
+              <w:right w:val="single" w:sz="6" w:space="0" w:color="000000"/>
+            </w:tcBorders>
+            <w:vAlign w:val="center"/>
+          </w:tcPr>
+          <w:p>
+            <w:pPr>
+              <w:widowControl/>
+              <w:spacing w:line="240" w:lineRule="auto"/>
+              <w:ind w:firstLine="0"/>
+              <w:rPr>
+                <w:kern w:val="0"/>
+                <w:szCs w:val="21"/>
+              </w:rPr>
+            </w:pPr>
+            <w:r>
+              <w:rPr>
+                <w:kern w:val="0"/>
+                <w:szCs w:val="21"/>
+              </w:rPr>
+              <w:t>进入漂洗阶段</w:t>
+            </w:r>
+            <w:r>
+              <w:rPr>
+                <w:kern w:val="0"/>
+                <w:szCs w:val="21"/>
+              </w:rPr>
+              <w:t>-&gt;</w:t>
+            </w:r>
+            <w:r>
+              <w:rPr>
+                <w:kern w:val="0"/>
+                <w:szCs w:val="21"/>
+              </w:rPr>
+              <w:t>惯脱</w:t>
+            </w:r>
+          </w:p>
+        </w:tc>
+        <w:tc>
+          <w:tcPr>
+            <w:tcW w:w="1903" w:type="dxa"/>
+            <w:tcBorders>
+              <w:top w:val="single" w:sz="6" w:space="0" w:color="000000"/>
+              <w:left w:val="single" w:sz="6" w:space="0" w:color="000000"/>
+              <w:bottom w:val="single" w:sz="6" w:space="0" w:color="000000"/>
+              <w:right w:val="single" w:sz="8" w:space="0" w:color="000000"/>
+            </w:tcBorders>
+            <w:vAlign w:val="center"/>
+          </w:tcPr>
+          <w:p>
+            <w:pPr>
+              <w:widowControl/>
+              <w:spacing w:line="240" w:lineRule="auto"/>
+              <w:rPr>
+                <w:kern w:val="0"/>
+                <w:szCs w:val="21"/>
+              </w:rPr>
+            </w:pPr>
+          </w:p>
+        </w:tc>
+      </w:tr>
+      <w:tr>
+        <w:trPr>
+          <w:trHeight w:val="411"/>
+        </w:trPr>
+        <w:tc>
+          <w:tcPr>
+            <w:tcW w:w="726" w:type="dxa"/>
+            <w:tcBorders>
+              <w:top w:val="single" w:sz="6" w:space="0" w:color="000000"/>
+              <w:left w:val="single" w:sz="8" w:space="0" w:color="000000"/>
+              <w:bottom w:val="single" w:sz="6" w:space="0" w:color="000000"/>
+              <w:right w:val="single" w:sz="6" w:space="0" w:color="000000"/>
+            </w:tcBorders>
+            <w:vAlign w:val="center"/>
+          </w:tcPr>
+          <w:p>
+            <w:pPr>
+              <w:widowControl/>
+              <w:spacing w:line="240" w:lineRule="auto"/>
+              <w:ind w:firstLine="0"/>
+              <w:jc w:val="center"/>
+              <w:rPr>
+                <w:kern w:val="0"/>
+                <w:szCs w:val="21"/>
+              </w:rPr>
+            </w:pPr>
+            <w:r>
+              <w:rPr>
+                <w:kern w:val="0"/>
+                <w:szCs w:val="21"/>
+              </w:rPr>
+              <w:t>13</w:t>
+            </w:r>
+          </w:p>
+        </w:tc>
+        <w:tc>
+          <w:tcPr>
+            <w:tcW w:w="3022" w:type="dxa"/>
+            <w:gridSpan w:val="2"/>
+            <w:tcBorders>
+              <w:top w:val="single" w:sz="6" w:space="0" w:color="000000"/>
+              <w:left w:val="single" w:sz="6" w:space="0" w:color="000000"/>
+              <w:bottom w:val="single" w:sz="6" w:space="0" w:color="000000"/>
+              <w:right w:val="single" w:sz="6" w:space="0" w:color="000000"/>
+            </w:tcBorders>
+            <w:vAlign w:val="center"/>
+          </w:tcPr>
+          <w:p>
+            <w:pPr>
+              <w:widowControl/>
+              <w:spacing w:line="240" w:lineRule="auto"/>
+              <w:ind w:firstLine="0"/>
+              <w:rPr>
+                <w:kern w:val="0"/>
+                <w:szCs w:val="21"/>
+              </w:rPr>
+            </w:pPr>
+            <w:r>
+              <w:rPr>
+                <w:kern w:val="0"/>
+                <w:szCs w:val="21"/>
+              </w:rPr>
+              <w:t>漂洗阶段</w:t>
+            </w:r>
+            <w:r>
+              <w:rPr>
+                <w:kern w:val="0"/>
+                <w:szCs w:val="21"/>
+              </w:rPr>
+              <w:t>-&gt;</w:t>
+            </w:r>
+            <w:r>
+              <w:rPr>
+                <w:kern w:val="0"/>
+                <w:szCs w:val="21"/>
+              </w:rPr>
+              <w:t>惯脱持续</w:t>
+            </w:r>
+            <w:r>
+              <w:rPr>
+                <w:kern w:val="0"/>
+                <w:szCs w:val="21"/>
+              </w:rPr>
+              <w:t>40</w:t>
+            </w:r>
+            <w:r>
+              <w:rPr>
+                <w:kern w:val="0"/>
+                <w:szCs w:val="21"/>
+              </w:rPr>
+              <w:t>秒</w:t>
+            </w:r>
+          </w:p>
+        </w:tc>
+        <w:tc>
+          <w:tcPr>
+            <w:tcW w:w="3240" w:type="dxa"/>
+            <w:tcBorders>
+              <w:top w:val="single" w:sz="6" w:space="0" w:color="000000"/>
+              <w:left w:val="single" w:sz="6" w:space="0" w:color="000000"/>
+              <w:bottom w:val="single" w:sz="6" w:space="0" w:color="000000"/>
+              <w:right w:val="single" w:sz="6" w:space="0" w:color="000000"/>
+            </w:tcBorders>
+            <w:vAlign w:val="center"/>
+          </w:tcPr>
+          <w:p>
+            <w:pPr>
+              <w:widowControl/>
+              <w:spacing w:line="240" w:lineRule="auto"/>
+              <w:ind w:firstLine="0"/>
+              <w:rPr>
+                <w:kern w:val="0"/>
+                <w:szCs w:val="21"/>
+              </w:rPr>
+            </w:pPr>
+            <w:r>
+              <w:rPr>
+                <w:kern w:val="0"/>
+                <w:szCs w:val="21"/>
+              </w:rPr>
+              <w:t>刹车</w:t>
+            </w:r>
+            <w:r>
+              <w:rPr>
+                <w:kern w:val="0"/>
+                <w:szCs w:val="21"/>
+              </w:rPr>
+              <w:t>5</w:t>
+            </w:r>
+            <w:r>
+              <w:rPr>
+                <w:kern w:val="0"/>
+                <w:szCs w:val="21"/>
+              </w:rPr>
+              <w:t>秒，开始进水</w:t>
+            </w:r>
+          </w:p>
+        </w:tc>
+        <w:tc>
+          <w:tcPr>
+            <w:tcW w:w="1903" w:type="dxa"/>
+            <w:tcBorders>
+              <w:top w:val="single" w:sz="6" w:space="0" w:color="000000"/>
+              <w:left w:val="single" w:sz="6" w:space="0" w:color="000000"/>
+              <w:bottom w:val="single" w:sz="6" w:space="0" w:color="000000"/>
+              <w:right w:val="single" w:sz="8" w:space="0" w:color="000000"/>
+            </w:tcBorders>
+            <w:vAlign w:val="center"/>
+          </w:tcPr>
+          <w:p>
+            <w:pPr>
+              <w:widowControl/>
+              <w:spacing w:line="240" w:lineRule="auto"/>
+              <w:rPr>
+                <w:kern w:val="0"/>
+                <w:szCs w:val="21"/>
+              </w:rPr>
+            </w:pPr>
+          </w:p>
+        </w:tc>
+      </w:tr>
+      <w:tr>
+        <w:trPr>
+          <w:trHeight w:val="907"/>
+        </w:trPr>
+        <w:tc>
+          <w:tcPr>
+            <w:tcW w:w="726" w:type="dxa"/>
+            <w:tcBorders>
+              <w:top w:val="single" w:sz="6" w:space="0" w:color="000000"/>
+              <w:left w:val="single" w:sz="8" w:space="0" w:color="000000"/>
+              <w:bottom w:val="single" w:sz="6" w:space="0" w:color="000000"/>
+              <w:right w:val="single" w:sz="6" w:space="0" w:color="000000"/>
+            </w:tcBorders>
+            <w:vAlign w:val="center"/>
+          </w:tcPr>
+          <w:p>
+            <w:pPr>
+              <w:widowControl/>
+              <w:spacing w:line="240" w:lineRule="auto"/>
+              <w:ind w:firstLine="0"/>
+              <w:jc w:val="center"/>
+              <w:rPr>
+                <w:kern w:val="0"/>
+                <w:szCs w:val="21"/>
+              </w:rPr>
+            </w:pPr>
+            <w:r>
+              <w:rPr>
+                <w:kern w:val="0"/>
+                <w:szCs w:val="21"/>
+              </w:rPr>
+              <w:t>14</w:t>
+            </w:r>
+          </w:p>
+        </w:tc>
+        <w:tc>
+          <w:tcPr>
+            <w:tcW w:w="3022" w:type="dxa"/>
+            <w:gridSpan w:val="2"/>
+            <w:tcBorders>
+              <w:top w:val="single" w:sz="6" w:space="0" w:color="000000"/>
+              <w:left w:val="single" w:sz="6" w:space="0" w:color="000000"/>
+              <w:bottom w:val="single" w:sz="6" w:space="0" w:color="000000"/>
+              <w:right w:val="single" w:sz="6" w:space="0" w:color="000000"/>
+            </w:tcBorders>
+            <w:vAlign w:val="center"/>
+          </w:tcPr>
+          <w:p>
+            <w:pPr>
+              <w:widowControl/>
+              <w:spacing w:line="240" w:lineRule="auto"/>
+              <w:ind w:firstLine="0"/>
+              <w:rPr>
+                <w:kern w:val="0"/>
+                <w:szCs w:val="21"/>
+              </w:rPr>
+            </w:pPr>
+            <w:r>
+              <w:rPr>
+                <w:kern w:val="0"/>
+                <w:szCs w:val="21"/>
+              </w:rPr>
+              <w:t>注水到设定水位</w:t>
+            </w:r>
+            <w:r>
+              <w:rPr>
+                <w:kern w:val="0"/>
+                <w:szCs w:val="21"/>
+              </w:rPr>
+              <w:t>3</w:t>
+            </w:r>
+          </w:p>
+          <w:p>
+            <w:pPr>
+              <w:widowControl/>
+              <w:spacing w:line="240" w:lineRule="auto"/>
+              <w:ind w:firstLine="0"/>
+              <w:rPr>
+                <w:kern w:val="0"/>
+                <w:szCs w:val="21"/>
+              </w:rPr>
+            </w:pPr>
+            <w:r>
+              <w:rPr>
+                <w:kern w:val="0"/>
+                <w:szCs w:val="21"/>
+              </w:rPr>
+              <w:t>（通过更改频率值到小于水位</w:t>
+            </w:r>
+            <w:r>
+              <w:rPr>
+                <w:kern w:val="0"/>
+                <w:szCs w:val="21"/>
+              </w:rPr>
+              <w:t>3</w:t>
+            </w:r>
+            <w:r>
+              <w:rPr>
+                <w:kern w:val="0"/>
+                <w:szCs w:val="21"/>
+              </w:rPr>
+              <w:t>）</w:t>
+            </w:r>
+          </w:p>
+        </w:tc>
+        <w:tc>
+          <w:tcPr>
+            <w:tcW w:w="3240" w:type="dxa"/>
+            <w:tcBorders>
+              <w:top w:val="single" w:sz="6" w:space="0" w:color="000000"/>
+              <w:left w:val="single" w:sz="6" w:space="0" w:color="000000"/>
+              <w:bottom w:val="single" w:sz="6" w:space="0" w:color="000000"/>
+              <w:right w:val="single" w:sz="6" w:space="0" w:color="000000"/>
+            </w:tcBorders>
+            <w:vAlign w:val="center"/>
+          </w:tcPr>
+          <w:p>
+            <w:pPr>
+              <w:widowControl/>
+              <w:spacing w:line="240" w:lineRule="auto"/>
+              <w:ind w:firstLine="0"/>
+              <w:rPr>
+                <w:kern w:val="0"/>
+                <w:szCs w:val="21"/>
+              </w:rPr>
+            </w:pPr>
+            <w:r>
+              <w:rPr>
+                <w:kern w:val="0"/>
+                <w:szCs w:val="21"/>
+              </w:rPr>
+              <w:t>洗衣机进行洗涤操作</w:t>
+            </w:r>
+          </w:p>
+        </w:tc>
+        <w:tc>
+          <w:tcPr>
+            <w:tcW w:w="1903" w:type="dxa"/>
+            <w:tcBorders>
+              <w:top w:val="single" w:sz="6" w:space="0" w:color="000000"/>
+              <w:left w:val="single" w:sz="6" w:space="0" w:color="000000"/>
+              <w:bottom w:val="single" w:sz="6" w:space="0" w:color="000000"/>
+              <w:right w:val="single" w:sz="8" w:space="0" w:color="000000"/>
+            </w:tcBorders>
+            <w:vAlign w:val="center"/>
+          </w:tcPr>
+          <w:p>
+            <w:pPr>
+              <w:widowControl/>
+              <w:spacing w:line="240" w:lineRule="auto"/>
+              <w:rPr>
+                <w:kern w:val="0"/>
+                <w:szCs w:val="21"/>
+              </w:rPr>
+            </w:pPr>
+          </w:p>
+        </w:tc>
+      </w:tr>
+      <w:tr>
+        <w:trPr>
+          <w:trHeight w:val="594"/>
+        </w:trPr>
+        <w:tc>
+          <w:tcPr>
+            <w:tcW w:w="726" w:type="dxa"/>
+            <w:tcBorders>
+              <w:top w:val="single" w:sz="6" w:space="0" w:color="000000"/>
+              <w:left w:val="single" w:sz="8" w:space="0" w:color="000000"/>
+              <w:bottom w:val="single" w:sz="6" w:space="0" w:color="000000"/>
+              <w:right w:val="single" w:sz="6" w:space="0" w:color="000000"/>
+            </w:tcBorders>
+            <w:vAlign w:val="center"/>
+          </w:tcPr>
+          <w:p>
+            <w:pPr>
+              <w:widowControl/>
+              <w:spacing w:line="240" w:lineRule="auto"/>
+              <w:ind w:firstLine="0"/>
+              <w:jc w:val="center"/>
+              <w:rPr>
+                <w:kern w:val="0"/>
+                <w:szCs w:val="21"/>
+              </w:rPr>
+            </w:pPr>
+            <w:r>
+              <w:rPr>
+                <w:kern w:val="0"/>
+                <w:szCs w:val="21"/>
+              </w:rPr>
+              <w:t>15</w:t>
+            </w:r>
+          </w:p>
+        </w:tc>
+        <w:tc>
+          <w:tcPr>
+            <w:tcW w:w="3022" w:type="dxa"/>
+            <w:gridSpan w:val="2"/>
+            <w:tcBorders>
+              <w:top w:val="single" w:sz="6" w:space="0" w:color="000000"/>
+              <w:left w:val="single" w:sz="6" w:space="0" w:color="000000"/>
+              <w:bottom w:val="single" w:sz="6" w:space="0" w:color="000000"/>
+              <w:right w:val="single" w:sz="6" w:space="0" w:color="000000"/>
+            </w:tcBorders>
+            <w:vAlign w:val="center"/>
+          </w:tcPr>
+          <w:p>
+            <w:pPr>
+              <w:widowControl/>
+              <w:spacing w:line="240" w:lineRule="auto"/>
+              <w:ind w:firstLine="0"/>
+              <w:rPr>
+                <w:kern w:val="0"/>
+                <w:szCs w:val="21"/>
+              </w:rPr>
+            </w:pPr>
+            <w:r>
+              <w:rPr>
+                <w:rFonts w:hint="eastAsia"/>
+                <w:kern w:val="0"/>
+                <w:szCs w:val="21"/>
+              </w:rPr>
+              <w:t>洗涤持续</w:t>
+            </w:r>
+            <w:r>
+              <w:rPr>
+                <w:rFonts w:hint="eastAsia"/>
+                <w:kern w:val="0"/>
+                <w:szCs w:val="21"/>
+              </w:rPr>
+              <w:t>3</w:t>
+            </w:r>
+            <w:r>
+              <w:rPr>
+                <w:rFonts w:hint="eastAsia"/>
+                <w:kern w:val="0"/>
+                <w:szCs w:val="21"/>
+              </w:rPr>
+              <w:t>分钟，</w:t>
+            </w:r>
+            <w:r>
+              <w:rPr>
+                <w:kern w:val="0"/>
+                <w:szCs w:val="21"/>
+              </w:rPr>
+              <w:t>完成后平衡</w:t>
+            </w:r>
+            <w:r>
+              <w:rPr>
+                <w:kern w:val="0"/>
+                <w:szCs w:val="21"/>
+              </w:rPr>
+              <w:t>30s</w:t>
+            </w:r>
+            <w:r>
+              <w:rPr>
+                <w:kern w:val="0"/>
+                <w:szCs w:val="21"/>
+              </w:rPr>
+              <w:t>进入脱水阶段</w:t>
+            </w:r>
+            <w:r>
+              <w:rPr>
+                <w:kern w:val="0"/>
+                <w:szCs w:val="21"/>
+              </w:rPr>
+              <w:t>-&gt;</w:t>
+            </w:r>
+            <w:r>
+              <w:rPr>
+                <w:kern w:val="0"/>
+                <w:szCs w:val="21"/>
+              </w:rPr>
+              <w:t>排水</w:t>
+            </w:r>
+          </w:p>
+        </w:tc>
+        <w:tc>
+          <w:tcPr>
+            <w:tcW w:w="3240" w:type="dxa"/>
+            <w:tcBorders>
+              <w:top w:val="single" w:sz="6" w:space="0" w:color="000000"/>
+              <w:left w:val="single" w:sz="6" w:space="0" w:color="000000"/>
+              <w:bottom w:val="single" w:sz="6" w:space="0" w:color="000000"/>
+              <w:right w:val="single" w:sz="6" w:space="0" w:color="000000"/>
+            </w:tcBorders>
+            <w:vAlign w:val="center"/>
+          </w:tcPr>
+          <w:p>
+            <w:pPr>
+              <w:widowControl/>
+              <w:spacing w:line="240" w:lineRule="auto"/>
+              <w:ind w:firstLine="0"/>
+              <w:rPr>
+                <w:kern w:val="0"/>
+                <w:szCs w:val="21"/>
+              </w:rPr>
+            </w:pPr>
+            <w:r>
+              <w:rPr>
+                <w:kern w:val="0"/>
+                <w:szCs w:val="21"/>
+              </w:rPr>
+              <w:t>脱水指示灯亮，洗衣机进行排水阶段</w:t>
+            </w:r>
+            <w:r>
+              <w:rPr>
+                <w:kern w:val="0"/>
+                <w:szCs w:val="21"/>
+              </w:rPr>
+              <w:t>-&gt;</w:t>
+            </w:r>
+            <w:r>
+              <w:rPr>
+                <w:kern w:val="0"/>
+                <w:szCs w:val="21"/>
+              </w:rPr>
+              <w:t>排水</w:t>
+            </w:r>
+          </w:p>
+        </w:tc>
+        <w:tc>
+          <w:tcPr>
+            <w:tcW w:w="1903" w:type="dxa"/>
+            <w:tcBorders>
+              <w:top w:val="single" w:sz="6" w:space="0" w:color="000000"/>
+              <w:left w:val="single" w:sz="6" w:space="0" w:color="000000"/>
+              <w:bottom w:val="single" w:sz="6" w:space="0" w:color="000000"/>
+              <w:right w:val="single" w:sz="8" w:space="0" w:color="000000"/>
+            </w:tcBorders>
+            <w:vAlign w:val="center"/>
+          </w:tcPr>
+          <w:p>
+            <w:pPr>
+              <w:widowControl/>
+              <w:spacing w:line="240" w:lineRule="auto"/>
+              <w:rPr>
+                <w:kern w:val="0"/>
+                <w:szCs w:val="21"/>
+              </w:rPr>
+            </w:pPr>
+          </w:p>
+        </w:tc>
+      </w:tr>
+      <w:tr>
+        <w:trPr>
+          <w:trHeight w:val="907"/>
+        </w:trPr>
+        <w:tc>
+          <w:tcPr>
+            <w:tcW w:w="726" w:type="dxa"/>
+            <w:tcBorders>
+              <w:top w:val="single" w:sz="6" w:space="0" w:color="000000"/>
+              <w:left w:val="single" w:sz="8" w:space="0" w:color="000000"/>
+              <w:bottom w:val="single" w:sz="6" w:space="0" w:color="000000"/>
+              <w:right w:val="single" w:sz="6" w:space="0" w:color="000000"/>
+            </w:tcBorders>
+            <w:vAlign w:val="center"/>
+          </w:tcPr>
+          <w:p>
+            <w:pPr>
+              <w:widowControl/>
+              <w:spacing w:line="240" w:lineRule="auto"/>
+              <w:ind w:firstLine="0"/>
+              <w:jc w:val="center"/>
+              <w:rPr>
+                <w:kern w:val="0"/>
+                <w:szCs w:val="21"/>
+              </w:rPr>
+            </w:pPr>
+            <w:r>
+              <w:rPr>
+                <w:kern w:val="0"/>
+                <w:szCs w:val="21"/>
+              </w:rPr>
+              <w:t>16</w:t>
+            </w:r>
+          </w:p>
+        </w:tc>
+        <w:tc>
+          <w:tcPr>
+            <w:tcW w:w="3022" w:type="dxa"/>
+            <w:gridSpan w:val="2"/>
+            <w:tcBorders>
+              <w:top w:val="single" w:sz="6" w:space="0" w:color="000000"/>
+              <w:left w:val="single" w:sz="6" w:space="0" w:color="000000"/>
+              <w:bottom w:val="single" w:sz="6" w:space="0" w:color="000000"/>
+              <w:right w:val="single" w:sz="6" w:space="0" w:color="000000"/>
+            </w:tcBorders>
+            <w:vAlign w:val="center"/>
+          </w:tcPr>
+          <w:p>
+            <w:pPr>
+              <w:widowControl/>
+              <w:spacing w:line="240" w:lineRule="auto"/>
+              <w:ind w:firstLine="0"/>
+              <w:rPr>
+                <w:kern w:val="0"/>
+                <w:szCs w:val="21"/>
+              </w:rPr>
+            </w:pPr>
+            <w:r>
+              <w:rPr>
+                <w:kern w:val="0"/>
+                <w:szCs w:val="21"/>
+              </w:rPr>
+              <w:t>水排空</w:t>
+            </w:r>
+          </w:p>
+          <w:p>
+            <w:pPr>
+              <w:widowControl/>
+              <w:spacing w:line="240" w:lineRule="auto"/>
+              <w:ind w:firstLine="0"/>
+              <w:rPr>
+                <w:kern w:val="0"/>
+                <w:szCs w:val="21"/>
+              </w:rPr>
+            </w:pPr>
+            <w:r>
+              <w:rPr>
+                <w:kern w:val="0"/>
+                <w:szCs w:val="21"/>
+              </w:rPr>
+              <w:t>（通过更改频率值到初始水位频率，等待</w:t>
+            </w:r>
+            <w:r>
+              <w:rPr>
+                <w:kern w:val="0"/>
+                <w:szCs w:val="21"/>
+              </w:rPr>
+              <w:t>1</w:t>
+            </w:r>
+            <w:r>
+              <w:rPr>
+                <w:kern w:val="0"/>
+                <w:szCs w:val="21"/>
+              </w:rPr>
+              <w:t>分钟）</w:t>
+            </w:r>
+          </w:p>
+        </w:tc>
+        <w:tc>
+          <w:tcPr>
+            <w:tcW w:w="3240" w:type="dxa"/>
+            <w:tcBorders>
+              <w:top w:val="single" w:sz="6" w:space="0" w:color="000000"/>
+              <w:left w:val="single" w:sz="6" w:space="0" w:color="000000"/>
+              <w:bottom w:val="single" w:sz="6" w:space="0" w:color="000000"/>
+              <w:right w:val="single" w:sz="6" w:space="0" w:color="000000"/>
+            </w:tcBorders>
+            <w:vAlign w:val="center"/>
+          </w:tcPr>
+          <w:p>
+            <w:pPr>
+              <w:widowControl/>
+              <w:spacing w:line="240" w:lineRule="auto"/>
+              <w:ind w:firstLine="0"/>
+              <w:rPr>
+                <w:kern w:val="0"/>
+                <w:szCs w:val="21"/>
+              </w:rPr>
+            </w:pPr>
+            <w:r>
+              <w:rPr>
+                <w:kern w:val="0"/>
+                <w:szCs w:val="21"/>
+              </w:rPr>
+              <w:t>进入脱水阶段</w:t>
+            </w:r>
+            <w:r>
+              <w:rPr>
+                <w:kern w:val="0"/>
+                <w:szCs w:val="21"/>
+              </w:rPr>
+              <w:t>-&gt;</w:t>
+            </w:r>
+            <w:r>
+              <w:rPr>
+                <w:kern w:val="0"/>
+                <w:szCs w:val="21"/>
+              </w:rPr>
+              <w:t>间脱</w:t>
+            </w:r>
+          </w:p>
+        </w:tc>
+        <w:tc>
+          <w:tcPr>
+            <w:tcW w:w="1903" w:type="dxa"/>
+            <w:tcBorders>
+              <w:top w:val="single" w:sz="6" w:space="0" w:color="000000"/>
+              <w:left w:val="single" w:sz="6" w:space="0" w:color="000000"/>
+              <w:bottom w:val="single" w:sz="6" w:space="0" w:color="000000"/>
+              <w:right w:val="single" w:sz="8" w:space="0" w:color="000000"/>
+            </w:tcBorders>
+            <w:vAlign w:val="center"/>
+          </w:tcPr>
+          <w:p>
+            <w:pPr>
+              <w:widowControl/>
+              <w:spacing w:line="240" w:lineRule="auto"/>
+              <w:rPr>
+                <w:kern w:val="0"/>
+                <w:szCs w:val="21"/>
+              </w:rPr>
+            </w:pPr>
+          </w:p>
+        </w:tc>
+      </w:tr>
+      <w:tr>
+        <w:trPr>
+          <w:trHeight w:val="559"/>
+        </w:trPr>
+        <w:tc>
+          <w:tcPr>
+            <w:tcW w:w="726" w:type="dxa"/>
+            <w:tcBorders>
+              <w:top w:val="single" w:sz="6" w:space="0" w:color="000000"/>
+              <w:left w:val="single" w:sz="8" w:space="0" w:color="000000"/>
+              <w:bottom w:val="single" w:sz="6" w:space="0" w:color="000000"/>
+              <w:right w:val="single" w:sz="6" w:space="0" w:color="000000"/>
+            </w:tcBorders>
+            <w:vAlign w:val="center"/>
+          </w:tcPr>
+          <w:p>
+            <w:pPr>
+              <w:widowControl/>
+              <w:spacing w:line="240" w:lineRule="auto"/>
+              <w:ind w:firstLine="0"/>
+              <w:jc w:val="center"/>
+              <w:rPr>
+                <w:kern w:val="0"/>
+                <w:szCs w:val="21"/>
+              </w:rPr>
+            </w:pPr>
+            <w:r>
+              <w:rPr>
+                <w:kern w:val="0"/>
+                <w:szCs w:val="21"/>
+              </w:rPr>
+              <w:t>17</w:t>
+            </w:r>
+          </w:p>
+        </w:tc>
+        <w:tc>
+          <w:tcPr>
+            <w:tcW w:w="3022" w:type="dxa"/>
+            <w:gridSpan w:val="2"/>
+            <w:tcBorders>
+              <w:top w:val="single" w:sz="6" w:space="0" w:color="000000"/>
+              <w:left w:val="single" w:sz="6" w:space="0" w:color="000000"/>
+              <w:bottom w:val="single" w:sz="6" w:space="0" w:color="000000"/>
+              <w:right w:val="single" w:sz="6" w:space="0" w:color="000000"/>
+            </w:tcBorders>
+            <w:vAlign w:val="center"/>
+          </w:tcPr>
+          <w:p>
+            <w:pPr>
+              <w:widowControl/>
+              <w:spacing w:line="240" w:lineRule="auto"/>
+              <w:ind w:firstLine="0"/>
+              <w:rPr>
+                <w:kern w:val="0"/>
+                <w:szCs w:val="21"/>
+              </w:rPr>
+            </w:pPr>
+            <w:r>
+              <w:rPr>
+                <w:kern w:val="0"/>
+                <w:szCs w:val="21"/>
+              </w:rPr>
+              <w:t>脱水阶段</w:t>
+            </w:r>
+            <w:r>
+              <w:rPr>
+                <w:kern w:val="0"/>
+                <w:szCs w:val="21"/>
+              </w:rPr>
+              <w:t>-&gt;</w:t>
+            </w:r>
+            <w:r>
+              <w:rPr>
+                <w:kern w:val="0"/>
+                <w:szCs w:val="21"/>
+              </w:rPr>
+              <w:t>间脱持续</w:t>
+            </w:r>
+            <w:r>
+              <w:rPr>
+                <w:kern w:val="0"/>
+                <w:szCs w:val="21"/>
+              </w:rPr>
+              <w:t>30</w:t>
+            </w:r>
+            <w:r>
+              <w:rPr>
+                <w:kern w:val="0"/>
+                <w:szCs w:val="21"/>
+              </w:rPr>
+              <w:t>秒</w:t>
+            </w:r>
+          </w:p>
+        </w:tc>
+        <w:tc>
+          <w:tcPr>
+            <w:tcW w:w="3240" w:type="dxa"/>
+            <w:tcBorders>
+              <w:top w:val="single" w:sz="6" w:space="0" w:color="000000"/>
+              <w:left w:val="single" w:sz="6" w:space="0" w:color="000000"/>
+              <w:bottom w:val="single" w:sz="6" w:space="0" w:color="000000"/>
+              <w:right w:val="single" w:sz="6" w:space="0" w:color="000000"/>
+            </w:tcBorders>
+            <w:vAlign w:val="center"/>
+          </w:tcPr>
+          <w:p>
+            <w:pPr>
+              <w:widowControl/>
+              <w:spacing w:line="240" w:lineRule="auto"/>
+              <w:ind w:firstLine="0"/>
+              <w:rPr>
+                <w:kern w:val="0"/>
+                <w:szCs w:val="21"/>
+              </w:rPr>
+            </w:pPr>
+            <w:r>
+              <w:rPr>
+                <w:kern w:val="0"/>
+                <w:szCs w:val="21"/>
+              </w:rPr>
+              <w:t>进入脱水阶段</w:t>
+            </w:r>
+            <w:r>
+              <w:rPr>
+                <w:kern w:val="0"/>
+                <w:szCs w:val="21"/>
+              </w:rPr>
+              <w:t>-&gt;</w:t>
+            </w:r>
+            <w:r>
+              <w:rPr>
+                <w:kern w:val="0"/>
+                <w:szCs w:val="21"/>
+              </w:rPr>
+              <w:t>脱水</w:t>
+            </w:r>
+          </w:p>
+        </w:tc>
+        <w:tc>
+          <w:tcPr>
+            <w:tcW w:w="1903" w:type="dxa"/>
+            <w:tcBorders>
+              <w:top w:val="single" w:sz="6" w:space="0" w:color="000000"/>
+              <w:left w:val="single" w:sz="6" w:space="0" w:color="000000"/>
+              <w:bottom w:val="single" w:sz="6" w:space="0" w:color="000000"/>
+              <w:right w:val="single" w:sz="8" w:space="0" w:color="000000"/>
+            </w:tcBorders>
+            <w:vAlign w:val="center"/>
+          </w:tcPr>
+          <w:p>
+            <w:pPr>
+              <w:widowControl/>
+              <w:spacing w:line="240" w:lineRule="auto"/>
+              <w:rPr>
+                <w:kern w:val="0"/>
+                <w:szCs w:val="21"/>
+              </w:rPr>
+            </w:pPr>
+          </w:p>
+        </w:tc>
+      </w:tr>
+      <w:tr>
+        <w:trPr>
+          <w:trHeight w:val="497"/>
+        </w:trPr>
+        <w:tc>
+          <w:tcPr>
+            <w:tcW w:w="726" w:type="dxa"/>
+            <w:tcBorders>
+              <w:top w:val="single" w:sz="6" w:space="0" w:color="000000"/>
+              <w:left w:val="single" w:sz="8" w:space="0" w:color="000000"/>
+              <w:bottom w:val="single" w:sz="6" w:space="0" w:color="000000"/>
+              <w:right w:val="single" w:sz="6" w:space="0" w:color="000000"/>
+            </w:tcBorders>
+            <w:vAlign w:val="center"/>
+          </w:tcPr>
+          <w:p>
+            <w:pPr>
+              <w:widowControl/>
+              <w:spacing w:line="240" w:lineRule="auto"/>
+              <w:ind w:firstLine="0"/>
+              <w:jc w:val="center"/>
+              <w:rPr>
+                <w:kern w:val="0"/>
+                <w:szCs w:val="21"/>
+              </w:rPr>
+            </w:pPr>
+            <w:r>
+              <w:rPr>
+                <w:kern w:val="0"/>
+                <w:szCs w:val="21"/>
+              </w:rPr>
+              <w:t>18</w:t>
+            </w:r>
+          </w:p>
+        </w:tc>
+        <w:tc>
+          <w:tcPr>
+            <w:tcW w:w="3022" w:type="dxa"/>
+            <w:gridSpan w:val="2"/>
+            <w:tcBorders>
+              <w:top w:val="single" w:sz="6" w:space="0" w:color="000000"/>
+              <w:left w:val="single" w:sz="6" w:space="0" w:color="000000"/>
+              <w:bottom w:val="single" w:sz="6" w:space="0" w:color="000000"/>
+              <w:right w:val="single" w:sz="6" w:space="0" w:color="000000"/>
+            </w:tcBorders>
+            <w:vAlign w:val="center"/>
+          </w:tcPr>
+          <w:p>
+            <w:pPr>
+              <w:widowControl/>
+              <w:spacing w:line="240" w:lineRule="auto"/>
+              <w:ind w:firstLine="0"/>
+              <w:rPr>
+                <w:kern w:val="0"/>
+                <w:szCs w:val="21"/>
+              </w:rPr>
+            </w:pPr>
+            <w:r>
+              <w:rPr>
+                <w:kern w:val="0"/>
+                <w:szCs w:val="21"/>
+              </w:rPr>
+              <w:t>脱水阶段</w:t>
+            </w:r>
+            <w:r>
+              <w:rPr>
+                <w:kern w:val="0"/>
+                <w:szCs w:val="21"/>
+              </w:rPr>
+              <w:t>-&gt;</w:t>
+            </w:r>
+            <w:r>
+              <w:rPr>
+                <w:kern w:val="0"/>
+                <w:szCs w:val="21"/>
+              </w:rPr>
+              <w:t>脱水持续</w:t>
+            </w:r>
+            <w:r>
+              <w:rPr>
+                <w:kern w:val="0"/>
+                <w:szCs w:val="21"/>
+              </w:rPr>
+              <w:t>2</w:t>
+            </w:r>
+            <w:r>
+              <w:rPr>
+                <w:kern w:val="0"/>
+                <w:szCs w:val="21"/>
+              </w:rPr>
+              <w:t>分钟</w:t>
+            </w:r>
+          </w:p>
+        </w:tc>
+        <w:tc>
+          <w:tcPr>
+            <w:tcW w:w="3240" w:type="dxa"/>
+            <w:tcBorders>
+              <w:top w:val="single" w:sz="6" w:space="0" w:color="000000"/>
+              <w:left w:val="single" w:sz="6" w:space="0" w:color="000000"/>
+              <w:bottom w:val="single" w:sz="6" w:space="0" w:color="000000"/>
+              <w:right w:val="single" w:sz="6" w:space="0" w:color="000000"/>
+            </w:tcBorders>
+            <w:vAlign w:val="center"/>
+          </w:tcPr>
+          <w:p>
+            <w:pPr>
+              <w:widowControl/>
+              <w:spacing w:line="240" w:lineRule="auto"/>
+              <w:ind w:firstLine="0"/>
+              <w:rPr>
+                <w:kern w:val="0"/>
+                <w:szCs w:val="21"/>
+              </w:rPr>
+            </w:pPr>
+            <w:r>
+              <w:rPr>
+                <w:kern w:val="0"/>
+                <w:szCs w:val="21"/>
+              </w:rPr>
+              <w:t>进入脱水阶段</w:t>
+            </w:r>
+            <w:r>
+              <w:rPr>
+                <w:kern w:val="0"/>
+                <w:szCs w:val="21"/>
+              </w:rPr>
+              <w:t>-&gt;</w:t>
+            </w:r>
+            <w:r>
+              <w:rPr>
+                <w:kern w:val="0"/>
+                <w:szCs w:val="21"/>
+              </w:rPr>
+              <w:t>惯脱</w:t>
+            </w:r>
+          </w:p>
+        </w:tc>
+        <w:tc>
+          <w:tcPr>
+            <w:tcW w:w="1903" w:type="dxa"/>
+            <w:tcBorders>
+              <w:top w:val="single" w:sz="6" w:space="0" w:color="000000"/>
+              <w:left w:val="single" w:sz="6" w:space="0" w:color="000000"/>
+              <w:bottom w:val="single" w:sz="6" w:space="0" w:color="000000"/>
+              <w:right w:val="single" w:sz="8" w:space="0" w:color="000000"/>
+            </w:tcBorders>
+            <w:vAlign w:val="center"/>
+          </w:tcPr>
+          <w:p>
+            <w:pPr>
+              <w:widowControl/>
+              <w:spacing w:line="240" w:lineRule="auto"/>
+              <w:rPr>
+                <w:kern w:val="0"/>
+                <w:szCs w:val="21"/>
+              </w:rPr>
+            </w:pPr>
+          </w:p>
+        </w:tc>
+      </w:tr>
+      <w:tr>
+        <w:trPr>
+          <w:trHeight w:val="563"/>
+        </w:trPr>
+        <w:tc>
+          <w:tcPr>
+            <w:tcW w:w="726" w:type="dxa"/>
+            <w:tcBorders>
+              <w:top w:val="single" w:sz="6" w:space="0" w:color="000000"/>
+              <w:left w:val="single" w:sz="8" w:space="0" w:color="000000"/>
+              <w:bottom w:val="single" w:sz="6" w:space="0" w:color="000000"/>
+              <w:right w:val="single" w:sz="6" w:space="0" w:color="000000"/>
+            </w:tcBorders>
+            <w:vAlign w:val="center"/>
+          </w:tcPr>
+          <w:p>
+            <w:pPr>
+              <w:widowControl/>
+              <w:spacing w:line="240" w:lineRule="auto"/>
+              <w:ind w:firstLine="0"/>
+              <w:jc w:val="center"/>
+              <w:rPr>
+                <w:kern w:val="0"/>
+                <w:szCs w:val="21"/>
+              </w:rPr>
+            </w:pPr>
+            <w:r>
+              <w:rPr>
+                <w:kern w:val="0"/>
+                <w:szCs w:val="21"/>
+              </w:rPr>
+              <w:lastRenderedPageBreak/>
               <w:t>19</w:t>
             </w:r>
           </w:p>
@@ -21095,7 +24906,7 @@
         <w:rPr>
           <w:rFonts w:hint="eastAsia"/>
         </w:rPr>
-        <w:t>中</w:t>
+        <w:t>高</w:t>
       </w:r>
       <w:r>
         <w:rPr>
@@ -21207,7 +25018,7 @@
                 <w:kern w:val="0"/>
                 <w:szCs w:val="21"/>
               </w:rPr>
-              <w:t>中</w:t>
+              <w:t>高</w:t>
             </w:r>
             <w:r>
               <w:rPr>
@@ -21316,7 +25127,7 @@
                 <w:kern w:val="0"/>
                 <w:szCs w:val="21"/>
               </w:rPr>
-              <w:t>2</w:t>
+              <w:t>3</w:t>
             </w:r>
           </w:p>
         </w:tc>
@@ -21456,22 +25267,7 @@
                 <w:kern w:val="0"/>
                 <w:szCs w:val="21"/>
               </w:rPr>
-              <w:t>程序</w:t>
-            </w:r>
-            <w:r>
-              <w:rPr>
-                <w:rFonts w:hint="eastAsia"/>
-                <w:kern w:val="0"/>
-                <w:szCs w:val="21"/>
-              </w:rPr>
-              <w:t>中</w:t>
-            </w:r>
-            <w:r>
-              <w:rPr>
-                <w:kern w:val="0"/>
-                <w:szCs w:val="21"/>
-              </w:rPr>
-              <w:t>水位工作流程的正确性。</w:t>
+              <w:t>程序低水位工作流程的正确性。</w:t>
             </w:r>
           </w:p>
         </w:tc>
@@ -21851,7 +25647,6 @@
                 <w:kern w:val="0"/>
                 <w:szCs w:val="21"/>
               </w:rPr>
-              <w:lastRenderedPageBreak/>
               <w:t>2</w:t>
             </w:r>
           </w:p>
@@ -21946,27 +25741,10 @@
                 <w:kern w:val="0"/>
                 <w:szCs w:val="21"/>
               </w:rPr>
-              <w:t>4</w:t>
-            </w:r>
-            <w:r>
-              <w:rPr>
-                <w:rFonts w:hint="eastAsia"/>
-                <w:kern w:val="0"/>
-                <w:szCs w:val="21"/>
-              </w:rPr>
-              <w:t>以上</w:t>
-            </w:r>
-            <w:r>
-              <w:rPr>
-                <w:rFonts w:hint="eastAsia"/>
-                <w:kern w:val="0"/>
-                <w:szCs w:val="21"/>
-              </w:rPr>
-              <w:t>7</w:t>
-            </w:r>
-            <w:r>
-              <w:rPr>
-                <w:rFonts w:hint="eastAsia"/>
+              <w:t>2</w:t>
+            </w:r>
+            <w:r>
+              <w:rPr>
                 <w:kern w:val="0"/>
                 <w:szCs w:val="21"/>
               </w:rPr>
@@ -22255,6 +26033,37 @@
             </w:pPr>
             <w:r>
               <w:rPr>
+                <w:rFonts w:hint="eastAsia"/>
+                <w:kern w:val="0"/>
+                <w:szCs w:val="21"/>
+              </w:rPr>
+              <w:t>浸泡</w:t>
+            </w:r>
+            <w:r>
+              <w:rPr>
+                <w:rFonts w:hint="eastAsia"/>
+                <w:kern w:val="0"/>
+                <w:szCs w:val="21"/>
+              </w:rPr>
+              <w:t>1</w:t>
+            </w:r>
+            <w:r>
+              <w:rPr>
+                <w:kern w:val="0"/>
+                <w:szCs w:val="21"/>
+              </w:rPr>
+              <w:t>5</w:t>
+            </w:r>
+            <w:r>
+              <w:rPr>
+                <w:rFonts w:hint="eastAsia"/>
+                <w:kern w:val="0"/>
+                <w:szCs w:val="21"/>
+              </w:rPr>
+              <w:t>分钟，</w:t>
+            </w:r>
+            <w:r>
+              <w:rPr>
                 <w:kern w:val="0"/>
                 <w:szCs w:val="21"/>
               </w:rPr>
@@ -22265,14 +26074,7 @@
                 <w:kern w:val="0"/>
                 <w:szCs w:val="21"/>
               </w:rPr>
-              <w:t>1</w:t>
-            </w:r>
-            <w:r>
-              <w:rPr>
-                <w:kern w:val="0"/>
-                <w:szCs w:val="21"/>
-              </w:rPr>
-              <w:t>2</w:t>
+              <w:t>10</w:t>
             </w:r>
             <w:r>
               <w:rPr>
@@ -22711,7 +26513,6 @@
               <w:spacing w:line="240" w:lineRule="auto"/>
               <w:ind w:firstLine="0"/>
               <w:rPr>
-                <w:rFonts w:hint="eastAsia"/>
                 <w:kern w:val="0"/>
                 <w:szCs w:val="21"/>
               </w:rPr>
@@ -23209,6 +27010,22 @@
                 <w:kern w:val="0"/>
                 <w:szCs w:val="21"/>
               </w:rPr>
+              <w:t>秒，转一圈停</w:t>
+            </w:r>
+            <w:r>
+              <w:rPr>
+                <w:rFonts w:hint="eastAsia"/>
+                <w:kern w:val="0"/>
+                <w:szCs w:val="21"/>
+              </w:rPr>
+              <w:t>5</w:t>
+            </w:r>
+            <w:r>
+              <w:rPr>
+                <w:rFonts w:hint="eastAsia"/>
+                <w:kern w:val="0"/>
+                <w:szCs w:val="21"/>
+              </w:rPr>
               <w:t>秒，完成后</w:t>
             </w:r>
             <w:r>
@@ -23533,7 +27350,6 @@
               <w:spacing w:line="240" w:lineRule="auto"/>
               <w:ind w:firstLine="0"/>
               <w:rPr>
-                <w:rFonts w:hint="eastAsia"/>
                 <w:kern w:val="0"/>
                 <w:szCs w:val="21"/>
               </w:rPr>
@@ -23835,6 +27651,7 @@
                 <w:kern w:val="0"/>
                 <w:szCs w:val="21"/>
               </w:rPr>
+              <w:lastRenderedPageBreak/>
               <w:t>14</w:t>
             </w:r>
           </w:p>
@@ -24918,3877 +28735,6 @@
     <w:p>
       <w:pPr>
         <w:ind w:firstLine="0"/>
-        <w:jc w:val="center"/>
-      </w:pPr>
-    </w:p>
-    <w:p>
-      <w:pPr>
-        <w:ind w:firstLine="0"/>
-        <w:jc w:val="center"/>
-      </w:pPr>
-      <w:r>
-        <w:rPr>
-          <w:rFonts w:hint="eastAsia"/>
-        </w:rPr>
-        <w:t>常用程序</w:t>
-      </w:r>
-      <w:r>
-        <w:rPr>
-          <w:rFonts w:hint="eastAsia"/>
-        </w:rPr>
-        <w:t>高</w:t>
-      </w:r>
-      <w:bookmarkStart w:id="0" w:name="_GoBack"/>
-      <w:bookmarkEnd w:id="0"/>
-      <w:r>
-        <w:rPr>
-          <w:rFonts w:hint="eastAsia"/>
-        </w:rPr>
-        <w:t>水位流程测试</w:t>
-      </w:r>
-    </w:p>
-    <w:tbl>
-      <w:tblPr>
-        <w:tblW w:w="0" w:type="auto"/>
-        <w:tblLayout w:type="fixed"/>
-        <w:tblLook w:val="0000" w:firstRow="0" w:lastRow="0" w:firstColumn="0" w:lastColumn="0" w:noHBand="0" w:noVBand="0"/>
-      </w:tblPr>
-      <w:tblGrid>
-        <w:gridCol w:w="726"/>
-        <w:gridCol w:w="917"/>
-        <w:gridCol w:w="2105"/>
-        <w:gridCol w:w="3240"/>
-        <w:gridCol w:w="1903"/>
-      </w:tblGrid>
-      <w:tr>
-        <w:trPr>
-          <w:trHeight w:val="367"/>
-        </w:trPr>
-        <w:tc>
-          <w:tcPr>
-            <w:tcW w:w="1643" w:type="dxa"/>
-            <w:gridSpan w:val="2"/>
-            <w:tcBorders>
-              <w:top w:val="single" w:sz="8" w:space="0" w:color="000000"/>
-              <w:left w:val="single" w:sz="8" w:space="0" w:color="000000"/>
-              <w:bottom w:val="single" w:sz="6" w:space="0" w:color="000000"/>
-              <w:right w:val="single" w:sz="6" w:space="0" w:color="000000"/>
-            </w:tcBorders>
-            <w:vAlign w:val="center"/>
-          </w:tcPr>
-          <w:p>
-            <w:pPr>
-              <w:widowControl/>
-              <w:spacing w:line="240" w:lineRule="auto"/>
-              <w:ind w:firstLine="0"/>
-              <w:jc w:val="center"/>
-              <w:rPr>
-                <w:b/>
-                <w:bCs/>
-                <w:kern w:val="0"/>
-                <w:szCs w:val="21"/>
-              </w:rPr>
-            </w:pPr>
-            <w:r>
-              <w:rPr>
-                <w:b/>
-                <w:bCs/>
-                <w:kern w:val="0"/>
-                <w:szCs w:val="21"/>
-              </w:rPr>
-              <w:lastRenderedPageBreak/>
-              <w:t>测试用例名称</w:t>
-            </w:r>
-          </w:p>
-        </w:tc>
-        <w:tc>
-          <w:tcPr>
-            <w:tcW w:w="7248" w:type="dxa"/>
-            <w:gridSpan w:val="3"/>
-            <w:tcBorders>
-              <w:top w:val="single" w:sz="8" w:space="0" w:color="000000"/>
-              <w:left w:val="single" w:sz="6" w:space="0" w:color="000000"/>
-              <w:bottom w:val="single" w:sz="6" w:space="0" w:color="000000"/>
-              <w:right w:val="single" w:sz="8" w:space="0" w:color="000000"/>
-            </w:tcBorders>
-            <w:vAlign w:val="center"/>
-          </w:tcPr>
-          <w:p>
-            <w:pPr>
-              <w:widowControl/>
-              <w:spacing w:line="240" w:lineRule="auto"/>
-              <w:ind w:firstLine="0"/>
-              <w:rPr>
-                <w:kern w:val="0"/>
-                <w:szCs w:val="21"/>
-              </w:rPr>
-            </w:pPr>
-            <w:r>
-              <w:rPr>
-                <w:rFonts w:hint="eastAsia"/>
-                <w:kern w:val="0"/>
-                <w:szCs w:val="21"/>
-              </w:rPr>
-              <w:t>常用</w:t>
-            </w:r>
-            <w:r>
-              <w:rPr>
-                <w:kern w:val="0"/>
-                <w:szCs w:val="21"/>
-              </w:rPr>
-              <w:t>程序</w:t>
-            </w:r>
-            <w:r>
-              <w:rPr>
-                <w:kern w:val="0"/>
-                <w:szCs w:val="21"/>
-              </w:rPr>
-              <w:t>_</w:t>
-            </w:r>
-            <w:r>
-              <w:rPr>
-                <w:rFonts w:hint="eastAsia"/>
-                <w:kern w:val="0"/>
-                <w:szCs w:val="21"/>
-              </w:rPr>
-              <w:t>高</w:t>
-            </w:r>
-            <w:r>
-              <w:rPr>
-                <w:kern w:val="0"/>
-                <w:szCs w:val="21"/>
-              </w:rPr>
-              <w:t>水位</w:t>
-            </w:r>
-          </w:p>
-        </w:tc>
-      </w:tr>
-      <w:tr>
-        <w:trPr>
-          <w:trHeight w:val="367"/>
-        </w:trPr>
-        <w:tc>
-          <w:tcPr>
-            <w:tcW w:w="1643" w:type="dxa"/>
-            <w:gridSpan w:val="2"/>
-            <w:tcBorders>
-              <w:top w:val="single" w:sz="6" w:space="0" w:color="000000"/>
-              <w:left w:val="single" w:sz="8" w:space="0" w:color="000000"/>
-              <w:bottom w:val="single" w:sz="6" w:space="0" w:color="000000"/>
-              <w:right w:val="single" w:sz="6" w:space="0" w:color="000000"/>
-            </w:tcBorders>
-            <w:vAlign w:val="center"/>
-          </w:tcPr>
-          <w:p>
-            <w:pPr>
-              <w:widowControl/>
-              <w:spacing w:line="240" w:lineRule="auto"/>
-              <w:ind w:firstLine="0"/>
-              <w:jc w:val="center"/>
-              <w:rPr>
-                <w:b/>
-                <w:bCs/>
-                <w:kern w:val="0"/>
-                <w:szCs w:val="21"/>
-              </w:rPr>
-            </w:pPr>
-            <w:r>
-              <w:rPr>
-                <w:b/>
-                <w:bCs/>
-                <w:kern w:val="0"/>
-                <w:szCs w:val="21"/>
-              </w:rPr>
-              <w:t>测试用例标识</w:t>
-            </w:r>
-          </w:p>
-        </w:tc>
-        <w:tc>
-          <w:tcPr>
-            <w:tcW w:w="7248" w:type="dxa"/>
-            <w:gridSpan w:val="3"/>
-            <w:tcBorders>
-              <w:top w:val="single" w:sz="6" w:space="0" w:color="000000"/>
-              <w:left w:val="single" w:sz="6" w:space="0" w:color="000000"/>
-              <w:bottom w:val="single" w:sz="6" w:space="0" w:color="000000"/>
-              <w:right w:val="single" w:sz="8" w:space="0" w:color="000000"/>
-            </w:tcBorders>
-            <w:vAlign w:val="center"/>
-          </w:tcPr>
-          <w:p>
-            <w:pPr>
-              <w:widowControl/>
-              <w:spacing w:line="240" w:lineRule="auto"/>
-              <w:ind w:firstLine="0"/>
-              <w:rPr>
-                <w:kern w:val="0"/>
-                <w:szCs w:val="21"/>
-              </w:rPr>
-            </w:pPr>
-            <w:r>
-              <w:rPr>
-                <w:rFonts w:hint="eastAsia"/>
-                <w:kern w:val="0"/>
-                <w:szCs w:val="21"/>
-              </w:rPr>
-              <w:t>GN_</w:t>
-            </w:r>
-            <w:r>
-              <w:rPr>
-                <w:kern w:val="0"/>
-                <w:szCs w:val="21"/>
-              </w:rPr>
-              <w:t>CSLC_</w:t>
-            </w:r>
-            <w:r>
-              <w:rPr>
-                <w:rFonts w:hint="eastAsia"/>
-                <w:kern w:val="0"/>
-                <w:szCs w:val="21"/>
-              </w:rPr>
-              <w:t>CY</w:t>
-            </w:r>
-            <w:r>
-              <w:rPr>
-                <w:kern w:val="0"/>
-                <w:szCs w:val="21"/>
-              </w:rPr>
-              <w:t>CX_0</w:t>
-            </w:r>
-            <w:r>
-              <w:rPr>
-                <w:kern w:val="0"/>
-                <w:szCs w:val="21"/>
-              </w:rPr>
-              <w:t>3</w:t>
-            </w:r>
-          </w:p>
-        </w:tc>
-      </w:tr>
-      <w:tr>
-        <w:trPr>
-          <w:trHeight w:val="367"/>
-        </w:trPr>
-        <w:tc>
-          <w:tcPr>
-            <w:tcW w:w="1643" w:type="dxa"/>
-            <w:gridSpan w:val="2"/>
-            <w:tcBorders>
-              <w:top w:val="single" w:sz="6" w:space="0" w:color="000000"/>
-              <w:left w:val="single" w:sz="8" w:space="0" w:color="000000"/>
-              <w:bottom w:val="single" w:sz="6" w:space="0" w:color="000000"/>
-              <w:right w:val="single" w:sz="6" w:space="0" w:color="000000"/>
-            </w:tcBorders>
-            <w:vAlign w:val="center"/>
-          </w:tcPr>
-          <w:p>
-            <w:pPr>
-              <w:widowControl/>
-              <w:spacing w:line="240" w:lineRule="auto"/>
-              <w:ind w:firstLine="0"/>
-              <w:jc w:val="center"/>
-              <w:rPr>
-                <w:b/>
-                <w:bCs/>
-                <w:kern w:val="0"/>
-                <w:szCs w:val="21"/>
-              </w:rPr>
-            </w:pPr>
-            <w:r>
-              <w:rPr>
-                <w:b/>
-                <w:bCs/>
-                <w:kern w:val="0"/>
-                <w:szCs w:val="21"/>
-              </w:rPr>
-              <w:t>测试</w:t>
-            </w:r>
-            <w:r>
-              <w:rPr>
-                <w:rFonts w:hint="eastAsia"/>
-                <w:b/>
-                <w:bCs/>
-                <w:kern w:val="0"/>
-                <w:szCs w:val="21"/>
-              </w:rPr>
-              <w:t>用例</w:t>
-            </w:r>
-            <w:r>
-              <w:rPr>
-                <w:b/>
-                <w:bCs/>
-                <w:kern w:val="0"/>
-                <w:szCs w:val="21"/>
-              </w:rPr>
-              <w:t>说明</w:t>
-            </w:r>
-          </w:p>
-        </w:tc>
-        <w:tc>
-          <w:tcPr>
-            <w:tcW w:w="7248" w:type="dxa"/>
-            <w:gridSpan w:val="3"/>
-            <w:tcBorders>
-              <w:top w:val="single" w:sz="6" w:space="0" w:color="000000"/>
-              <w:left w:val="single" w:sz="6" w:space="0" w:color="000000"/>
-              <w:bottom w:val="single" w:sz="6" w:space="0" w:color="000000"/>
-              <w:right w:val="single" w:sz="8" w:space="0" w:color="000000"/>
-            </w:tcBorders>
-            <w:vAlign w:val="center"/>
-          </w:tcPr>
-          <w:p>
-            <w:pPr>
-              <w:widowControl/>
-              <w:spacing w:line="240" w:lineRule="auto"/>
-              <w:ind w:firstLine="0"/>
-              <w:rPr>
-                <w:kern w:val="0"/>
-                <w:szCs w:val="21"/>
-              </w:rPr>
-            </w:pPr>
-            <w:r>
-              <w:rPr>
-                <w:rFonts w:hint="eastAsia"/>
-                <w:kern w:val="0"/>
-                <w:szCs w:val="21"/>
-              </w:rPr>
-              <w:t>需求说明：</w:t>
-            </w:r>
-            <w:r>
-              <w:rPr>
-                <w:kern w:val="0"/>
-                <w:szCs w:val="21"/>
-              </w:rPr>
-              <w:t>设置不同的洗衣程序，需完成：浸泡，洗涤，漂洗和脱水的过程，但不同的洗衣程序，针对不同的水位，洗衣流程和所需时间亦不同。</w:t>
-            </w:r>
-          </w:p>
-          <w:p>
-            <w:pPr>
-              <w:widowControl/>
-              <w:spacing w:line="240" w:lineRule="auto"/>
-              <w:ind w:firstLine="0"/>
-              <w:rPr>
-                <w:kern w:val="0"/>
-                <w:szCs w:val="21"/>
-              </w:rPr>
-            </w:pPr>
-            <w:r>
-              <w:rPr>
-                <w:rFonts w:hint="eastAsia"/>
-                <w:kern w:val="0"/>
-                <w:szCs w:val="21"/>
-              </w:rPr>
-              <w:t>测试需求：</w:t>
-            </w:r>
-            <w:r>
-              <w:rPr>
-                <w:kern w:val="0"/>
-                <w:szCs w:val="21"/>
-              </w:rPr>
-              <w:t>测试</w:t>
-            </w:r>
-            <w:r>
-              <w:rPr>
-                <w:rFonts w:hint="eastAsia"/>
-                <w:kern w:val="0"/>
-                <w:szCs w:val="21"/>
-              </w:rPr>
-              <w:t>常用</w:t>
-            </w:r>
-            <w:r>
-              <w:rPr>
-                <w:kern w:val="0"/>
-                <w:szCs w:val="21"/>
-              </w:rPr>
-              <w:t>程序低水位工作流程的正确性。</w:t>
-            </w:r>
-          </w:p>
-        </w:tc>
-      </w:tr>
-      <w:tr>
-        <w:trPr>
-          <w:trHeight w:val="367"/>
-        </w:trPr>
-        <w:tc>
-          <w:tcPr>
-            <w:tcW w:w="8891" w:type="dxa"/>
-            <w:gridSpan w:val="5"/>
-            <w:tcBorders>
-              <w:top w:val="single" w:sz="6" w:space="0" w:color="000000"/>
-              <w:left w:val="single" w:sz="8" w:space="0" w:color="000000"/>
-              <w:bottom w:val="single" w:sz="6" w:space="0" w:color="000000"/>
-              <w:right w:val="single" w:sz="8" w:space="0" w:color="000000"/>
-            </w:tcBorders>
-            <w:vAlign w:val="center"/>
-          </w:tcPr>
-          <w:p>
-            <w:pPr>
-              <w:widowControl/>
-              <w:spacing w:line="240" w:lineRule="auto"/>
-              <w:ind w:firstLine="0"/>
-              <w:jc w:val="center"/>
-              <w:rPr>
-                <w:b/>
-                <w:kern w:val="0"/>
-                <w:szCs w:val="21"/>
-              </w:rPr>
-            </w:pPr>
-            <w:r>
-              <w:rPr>
-                <w:b/>
-                <w:kern w:val="0"/>
-                <w:szCs w:val="21"/>
-              </w:rPr>
-              <w:t>测试</w:t>
-            </w:r>
-            <w:r>
-              <w:rPr>
-                <w:rFonts w:hint="eastAsia"/>
-                <w:b/>
-                <w:kern w:val="0"/>
-                <w:szCs w:val="21"/>
-              </w:rPr>
-              <w:t>步骤</w:t>
-            </w:r>
-          </w:p>
-        </w:tc>
-      </w:tr>
-      <w:tr>
-        <w:trPr>
-          <w:trHeight w:val="367"/>
-        </w:trPr>
-        <w:tc>
-          <w:tcPr>
-            <w:tcW w:w="726" w:type="dxa"/>
-            <w:tcBorders>
-              <w:top w:val="single" w:sz="6" w:space="0" w:color="000000"/>
-              <w:left w:val="single" w:sz="8" w:space="0" w:color="000000"/>
-              <w:bottom w:val="single" w:sz="6" w:space="0" w:color="000000"/>
-              <w:right w:val="single" w:sz="6" w:space="0" w:color="000000"/>
-            </w:tcBorders>
-            <w:vAlign w:val="center"/>
-          </w:tcPr>
-          <w:p>
-            <w:pPr>
-              <w:widowControl/>
-              <w:spacing w:line="240" w:lineRule="auto"/>
-              <w:ind w:firstLine="0"/>
-              <w:jc w:val="center"/>
-              <w:rPr>
-                <w:b/>
-                <w:bCs/>
-                <w:kern w:val="0"/>
-                <w:szCs w:val="21"/>
-              </w:rPr>
-            </w:pPr>
-            <w:r>
-              <w:rPr>
-                <w:b/>
-                <w:bCs/>
-                <w:kern w:val="0"/>
-                <w:szCs w:val="21"/>
-              </w:rPr>
-              <w:t>序号</w:t>
-            </w:r>
-          </w:p>
-        </w:tc>
-        <w:tc>
-          <w:tcPr>
-            <w:tcW w:w="3022" w:type="dxa"/>
-            <w:gridSpan w:val="2"/>
-            <w:tcBorders>
-              <w:top w:val="single" w:sz="6" w:space="0" w:color="000000"/>
-              <w:left w:val="single" w:sz="6" w:space="0" w:color="000000"/>
-              <w:bottom w:val="single" w:sz="6" w:space="0" w:color="000000"/>
-              <w:right w:val="single" w:sz="6" w:space="0" w:color="000000"/>
-            </w:tcBorders>
-            <w:vAlign w:val="center"/>
-          </w:tcPr>
-          <w:p>
-            <w:pPr>
-              <w:widowControl/>
-              <w:spacing w:line="240" w:lineRule="auto"/>
-              <w:ind w:firstLine="0"/>
-              <w:jc w:val="center"/>
-              <w:rPr>
-                <w:b/>
-                <w:bCs/>
-                <w:kern w:val="0"/>
-                <w:szCs w:val="21"/>
-              </w:rPr>
-            </w:pPr>
-            <w:r>
-              <w:rPr>
-                <w:b/>
-                <w:bCs/>
-                <w:kern w:val="0"/>
-                <w:szCs w:val="21"/>
-              </w:rPr>
-              <w:t>操作说明</w:t>
-            </w:r>
-          </w:p>
-        </w:tc>
-        <w:tc>
-          <w:tcPr>
-            <w:tcW w:w="3240" w:type="dxa"/>
-            <w:tcBorders>
-              <w:top w:val="single" w:sz="6" w:space="0" w:color="000000"/>
-              <w:left w:val="single" w:sz="6" w:space="0" w:color="000000"/>
-              <w:bottom w:val="single" w:sz="6" w:space="0" w:color="000000"/>
-              <w:right w:val="single" w:sz="6" w:space="0" w:color="000000"/>
-            </w:tcBorders>
-            <w:vAlign w:val="center"/>
-          </w:tcPr>
-          <w:p>
-            <w:pPr>
-              <w:widowControl/>
-              <w:spacing w:line="240" w:lineRule="auto"/>
-              <w:ind w:firstLine="0"/>
-              <w:jc w:val="center"/>
-              <w:rPr>
-                <w:b/>
-                <w:bCs/>
-                <w:kern w:val="0"/>
-                <w:szCs w:val="21"/>
-              </w:rPr>
-            </w:pPr>
-            <w:r>
-              <w:rPr>
-                <w:rFonts w:hint="eastAsia"/>
-                <w:b/>
-                <w:bCs/>
-                <w:kern w:val="0"/>
-                <w:szCs w:val="21"/>
-              </w:rPr>
-              <w:t>预期</w:t>
-            </w:r>
-            <w:r>
-              <w:rPr>
-                <w:b/>
-                <w:bCs/>
-                <w:kern w:val="0"/>
-                <w:szCs w:val="21"/>
-              </w:rPr>
-              <w:t>结果</w:t>
-            </w:r>
-          </w:p>
-        </w:tc>
-        <w:tc>
-          <w:tcPr>
-            <w:tcW w:w="1903" w:type="dxa"/>
-            <w:tcBorders>
-              <w:top w:val="single" w:sz="6" w:space="0" w:color="000000"/>
-              <w:left w:val="single" w:sz="6" w:space="0" w:color="000000"/>
-              <w:bottom w:val="single" w:sz="6" w:space="0" w:color="000000"/>
-              <w:right w:val="single" w:sz="8" w:space="0" w:color="000000"/>
-            </w:tcBorders>
-            <w:vAlign w:val="center"/>
-          </w:tcPr>
-          <w:p>
-            <w:pPr>
-              <w:widowControl/>
-              <w:spacing w:line="240" w:lineRule="auto"/>
-              <w:ind w:firstLine="0"/>
-              <w:jc w:val="center"/>
-              <w:rPr>
-                <w:b/>
-                <w:bCs/>
-                <w:kern w:val="0"/>
-                <w:szCs w:val="21"/>
-              </w:rPr>
-            </w:pPr>
-            <w:r>
-              <w:rPr>
-                <w:b/>
-                <w:bCs/>
-                <w:kern w:val="0"/>
-                <w:szCs w:val="21"/>
-              </w:rPr>
-              <w:t>实测结果</w:t>
-            </w:r>
-          </w:p>
-        </w:tc>
-      </w:tr>
-      <w:tr>
-        <w:trPr>
-          <w:trHeight w:val="907"/>
-        </w:trPr>
-        <w:tc>
-          <w:tcPr>
-            <w:tcW w:w="726" w:type="dxa"/>
-            <w:tcBorders>
-              <w:top w:val="single" w:sz="6" w:space="0" w:color="000000"/>
-              <w:left w:val="single" w:sz="8" w:space="0" w:color="000000"/>
-              <w:bottom w:val="single" w:sz="6" w:space="0" w:color="000000"/>
-              <w:right w:val="single" w:sz="6" w:space="0" w:color="000000"/>
-            </w:tcBorders>
-            <w:vAlign w:val="center"/>
-          </w:tcPr>
-          <w:p>
-            <w:pPr>
-              <w:widowControl/>
-              <w:spacing w:line="240" w:lineRule="auto"/>
-              <w:ind w:firstLine="0"/>
-              <w:jc w:val="center"/>
-              <w:rPr>
-                <w:kern w:val="0"/>
-                <w:szCs w:val="21"/>
-              </w:rPr>
-            </w:pPr>
-            <w:r>
-              <w:rPr>
-                <w:kern w:val="0"/>
-                <w:szCs w:val="21"/>
-              </w:rPr>
-              <w:t>1</w:t>
-            </w:r>
-          </w:p>
-        </w:tc>
-        <w:tc>
-          <w:tcPr>
-            <w:tcW w:w="3022" w:type="dxa"/>
-            <w:gridSpan w:val="2"/>
-            <w:tcBorders>
-              <w:top w:val="single" w:sz="6" w:space="0" w:color="000000"/>
-              <w:left w:val="single" w:sz="6" w:space="0" w:color="000000"/>
-              <w:bottom w:val="single" w:sz="6" w:space="0" w:color="000000"/>
-              <w:right w:val="single" w:sz="6" w:space="0" w:color="000000"/>
-            </w:tcBorders>
-            <w:vAlign w:val="center"/>
-          </w:tcPr>
-          <w:p>
-            <w:pPr>
-              <w:widowControl/>
-              <w:spacing w:line="240" w:lineRule="auto"/>
-              <w:ind w:firstLine="0"/>
-              <w:rPr>
-                <w:kern w:val="0"/>
-                <w:szCs w:val="21"/>
-              </w:rPr>
-            </w:pPr>
-            <w:r>
-              <w:rPr>
-                <w:kern w:val="0"/>
-                <w:szCs w:val="21"/>
-              </w:rPr>
-              <w:t>通过操作界面，按下</w:t>
-            </w:r>
-            <w:r>
-              <w:rPr>
-                <w:kern w:val="0"/>
-                <w:szCs w:val="21"/>
-              </w:rPr>
-              <w:t>“</w:t>
-            </w:r>
-            <w:r>
-              <w:rPr>
-                <w:kern w:val="0"/>
-                <w:szCs w:val="21"/>
-              </w:rPr>
-              <w:t>电源键</w:t>
-            </w:r>
-            <w:r>
-              <w:rPr>
-                <w:kern w:val="0"/>
-                <w:szCs w:val="21"/>
-              </w:rPr>
-              <w:t>”</w:t>
-            </w:r>
-          </w:p>
-        </w:tc>
-        <w:tc>
-          <w:tcPr>
-            <w:tcW w:w="3240" w:type="dxa"/>
-            <w:tcBorders>
-              <w:top w:val="single" w:sz="6" w:space="0" w:color="000000"/>
-              <w:left w:val="single" w:sz="6" w:space="0" w:color="000000"/>
-              <w:bottom w:val="single" w:sz="6" w:space="0" w:color="000000"/>
-              <w:right w:val="single" w:sz="6" w:space="0" w:color="000000"/>
-            </w:tcBorders>
-            <w:vAlign w:val="center"/>
-          </w:tcPr>
-          <w:p>
-            <w:pPr>
-              <w:widowControl/>
-              <w:spacing w:line="240" w:lineRule="auto"/>
-              <w:ind w:firstLine="0"/>
-              <w:rPr>
-                <w:kern w:val="0"/>
-                <w:szCs w:val="21"/>
-              </w:rPr>
-            </w:pPr>
-            <w:r>
-              <w:rPr>
-                <w:kern w:val="0"/>
-                <w:szCs w:val="21"/>
-              </w:rPr>
-              <w:t>蜂鸣一声，洗衣机接通电源，进入初始状态，洗涤、漂洗和脱水指示灯亮</w:t>
-            </w:r>
-          </w:p>
-        </w:tc>
-        <w:tc>
-          <w:tcPr>
-            <w:tcW w:w="1903" w:type="dxa"/>
-            <w:tcBorders>
-              <w:top w:val="single" w:sz="6" w:space="0" w:color="000000"/>
-              <w:left w:val="single" w:sz="6" w:space="0" w:color="000000"/>
-              <w:bottom w:val="single" w:sz="6" w:space="0" w:color="000000"/>
-              <w:right w:val="single" w:sz="8" w:space="0" w:color="000000"/>
-            </w:tcBorders>
-            <w:vAlign w:val="center"/>
-          </w:tcPr>
-          <w:p>
-            <w:pPr>
-              <w:widowControl/>
-              <w:spacing w:line="240" w:lineRule="auto"/>
-              <w:rPr>
-                <w:kern w:val="0"/>
-                <w:szCs w:val="21"/>
-              </w:rPr>
-            </w:pPr>
-          </w:p>
-        </w:tc>
-      </w:tr>
-      <w:tr>
-        <w:trPr>
-          <w:trHeight w:val="907"/>
-        </w:trPr>
-        <w:tc>
-          <w:tcPr>
-            <w:tcW w:w="726" w:type="dxa"/>
-            <w:tcBorders>
-              <w:top w:val="single" w:sz="6" w:space="0" w:color="000000"/>
-              <w:left w:val="single" w:sz="8" w:space="0" w:color="000000"/>
-              <w:bottom w:val="single" w:sz="6" w:space="0" w:color="000000"/>
-              <w:right w:val="single" w:sz="6" w:space="0" w:color="000000"/>
-            </w:tcBorders>
-            <w:vAlign w:val="center"/>
-          </w:tcPr>
-          <w:p>
-            <w:pPr>
-              <w:widowControl/>
-              <w:spacing w:line="240" w:lineRule="auto"/>
-              <w:ind w:firstLine="0"/>
-              <w:jc w:val="center"/>
-              <w:rPr>
-                <w:kern w:val="0"/>
-                <w:szCs w:val="21"/>
-              </w:rPr>
-            </w:pPr>
-            <w:r>
-              <w:rPr>
-                <w:kern w:val="0"/>
-                <w:szCs w:val="21"/>
-              </w:rPr>
-              <w:t>2</w:t>
-            </w:r>
-          </w:p>
-        </w:tc>
-        <w:tc>
-          <w:tcPr>
-            <w:tcW w:w="3022" w:type="dxa"/>
-            <w:gridSpan w:val="2"/>
-            <w:tcBorders>
-              <w:top w:val="single" w:sz="6" w:space="0" w:color="000000"/>
-              <w:left w:val="single" w:sz="6" w:space="0" w:color="000000"/>
-              <w:bottom w:val="single" w:sz="6" w:space="0" w:color="000000"/>
-              <w:right w:val="single" w:sz="6" w:space="0" w:color="000000"/>
-            </w:tcBorders>
-            <w:vAlign w:val="center"/>
-          </w:tcPr>
-          <w:p>
-            <w:pPr>
-              <w:widowControl/>
-              <w:spacing w:line="240" w:lineRule="auto"/>
-              <w:ind w:firstLine="0"/>
-              <w:rPr>
-                <w:kern w:val="0"/>
-                <w:szCs w:val="21"/>
-              </w:rPr>
-            </w:pPr>
-            <w:r>
-              <w:rPr>
-                <w:kern w:val="0"/>
-                <w:szCs w:val="21"/>
-              </w:rPr>
-              <w:t>按下</w:t>
-            </w:r>
-            <w:r>
-              <w:rPr>
-                <w:kern w:val="0"/>
-                <w:szCs w:val="21"/>
-              </w:rPr>
-              <w:t>“</w:t>
-            </w:r>
-            <w:r>
-              <w:rPr>
-                <w:kern w:val="0"/>
-                <w:szCs w:val="21"/>
-              </w:rPr>
-              <w:t>程序键</w:t>
-            </w:r>
-            <w:r>
-              <w:rPr>
-                <w:kern w:val="0"/>
-                <w:szCs w:val="21"/>
-              </w:rPr>
-              <w:t>”</w:t>
-            </w:r>
-            <w:r>
-              <w:rPr>
-                <w:kern w:val="0"/>
-                <w:szCs w:val="21"/>
-              </w:rPr>
-              <w:t>，选择为标准程序，按下</w:t>
-            </w:r>
-            <w:r>
-              <w:rPr>
-                <w:kern w:val="0"/>
-                <w:szCs w:val="21"/>
-              </w:rPr>
-              <w:t>“</w:t>
-            </w:r>
-            <w:r>
-              <w:rPr>
-                <w:kern w:val="0"/>
-                <w:szCs w:val="21"/>
-              </w:rPr>
-              <w:t>水位键</w:t>
-            </w:r>
-            <w:r>
-              <w:rPr>
-                <w:kern w:val="0"/>
-                <w:szCs w:val="21"/>
-              </w:rPr>
-              <w:t>”</w:t>
-            </w:r>
-            <w:r>
-              <w:rPr>
-                <w:kern w:val="0"/>
-                <w:szCs w:val="21"/>
-              </w:rPr>
-              <w:t>，设定水位</w:t>
-            </w:r>
-            <w:r>
-              <w:rPr>
-                <w:kern w:val="0"/>
-                <w:szCs w:val="21"/>
-              </w:rPr>
-              <w:t>2</w:t>
-            </w:r>
-            <w:r>
-              <w:rPr>
-                <w:kern w:val="0"/>
-                <w:szCs w:val="21"/>
-              </w:rPr>
-              <w:t>以下</w:t>
-            </w:r>
-          </w:p>
-        </w:tc>
-        <w:tc>
-          <w:tcPr>
-            <w:tcW w:w="3240" w:type="dxa"/>
-            <w:tcBorders>
-              <w:top w:val="single" w:sz="6" w:space="0" w:color="000000"/>
-              <w:left w:val="single" w:sz="6" w:space="0" w:color="000000"/>
-              <w:bottom w:val="single" w:sz="6" w:space="0" w:color="000000"/>
-              <w:right w:val="single" w:sz="6" w:space="0" w:color="000000"/>
-            </w:tcBorders>
-            <w:vAlign w:val="center"/>
-          </w:tcPr>
-          <w:p>
-            <w:pPr>
-              <w:widowControl/>
-              <w:spacing w:line="240" w:lineRule="auto"/>
-              <w:ind w:firstLine="0"/>
-              <w:rPr>
-                <w:kern w:val="0"/>
-                <w:szCs w:val="21"/>
-              </w:rPr>
-            </w:pPr>
-            <w:r>
-              <w:rPr>
-                <w:kern w:val="0"/>
-                <w:szCs w:val="21"/>
-              </w:rPr>
-              <w:t>成功设置</w:t>
-            </w:r>
-            <w:r>
-              <w:rPr>
-                <w:rFonts w:hint="eastAsia"/>
-                <w:kern w:val="0"/>
-                <w:szCs w:val="21"/>
-              </w:rPr>
-              <w:t>常用</w:t>
-            </w:r>
-            <w:r>
-              <w:rPr>
-                <w:kern w:val="0"/>
-                <w:szCs w:val="21"/>
-              </w:rPr>
-              <w:t>程序和水位</w:t>
-            </w:r>
-          </w:p>
-        </w:tc>
-        <w:tc>
-          <w:tcPr>
-            <w:tcW w:w="1903" w:type="dxa"/>
-            <w:tcBorders>
-              <w:top w:val="single" w:sz="6" w:space="0" w:color="000000"/>
-              <w:left w:val="single" w:sz="6" w:space="0" w:color="000000"/>
-              <w:bottom w:val="single" w:sz="6" w:space="0" w:color="000000"/>
-              <w:right w:val="single" w:sz="8" w:space="0" w:color="000000"/>
-            </w:tcBorders>
-            <w:vAlign w:val="center"/>
-          </w:tcPr>
-          <w:p>
-            <w:pPr>
-              <w:widowControl/>
-              <w:spacing w:line="240" w:lineRule="auto"/>
-              <w:rPr>
-                <w:kern w:val="0"/>
-                <w:szCs w:val="21"/>
-              </w:rPr>
-            </w:pPr>
-          </w:p>
-        </w:tc>
-      </w:tr>
-      <w:tr>
-        <w:trPr>
-          <w:trHeight w:val="693"/>
-        </w:trPr>
-        <w:tc>
-          <w:tcPr>
-            <w:tcW w:w="726" w:type="dxa"/>
-            <w:tcBorders>
-              <w:top w:val="single" w:sz="6" w:space="0" w:color="000000"/>
-              <w:left w:val="single" w:sz="8" w:space="0" w:color="000000"/>
-              <w:bottom w:val="single" w:sz="6" w:space="0" w:color="000000"/>
-              <w:right w:val="single" w:sz="6" w:space="0" w:color="000000"/>
-            </w:tcBorders>
-            <w:vAlign w:val="center"/>
-          </w:tcPr>
-          <w:p>
-            <w:pPr>
-              <w:widowControl/>
-              <w:spacing w:line="240" w:lineRule="auto"/>
-              <w:ind w:firstLine="0"/>
-              <w:jc w:val="center"/>
-              <w:rPr>
-                <w:kern w:val="0"/>
-                <w:szCs w:val="21"/>
-              </w:rPr>
-            </w:pPr>
-            <w:r>
-              <w:rPr>
-                <w:kern w:val="0"/>
-                <w:szCs w:val="21"/>
-              </w:rPr>
-              <w:t>3</w:t>
-            </w:r>
-          </w:p>
-        </w:tc>
-        <w:tc>
-          <w:tcPr>
-            <w:tcW w:w="3022" w:type="dxa"/>
-            <w:gridSpan w:val="2"/>
-            <w:tcBorders>
-              <w:top w:val="single" w:sz="6" w:space="0" w:color="000000"/>
-              <w:left w:val="single" w:sz="6" w:space="0" w:color="000000"/>
-              <w:bottom w:val="single" w:sz="6" w:space="0" w:color="000000"/>
-              <w:right w:val="single" w:sz="6" w:space="0" w:color="000000"/>
-            </w:tcBorders>
-            <w:vAlign w:val="center"/>
-          </w:tcPr>
-          <w:p>
-            <w:pPr>
-              <w:widowControl/>
-              <w:spacing w:line="240" w:lineRule="auto"/>
-              <w:ind w:firstLine="0"/>
-              <w:rPr>
-                <w:kern w:val="0"/>
-                <w:szCs w:val="21"/>
-              </w:rPr>
-            </w:pPr>
-            <w:r>
-              <w:rPr>
-                <w:kern w:val="0"/>
-                <w:szCs w:val="21"/>
-              </w:rPr>
-              <w:t>按下</w:t>
-            </w:r>
-            <w:r>
-              <w:rPr>
-                <w:kern w:val="0"/>
-                <w:szCs w:val="21"/>
-              </w:rPr>
-              <w:t>“</w:t>
-            </w:r>
-            <w:r>
-              <w:rPr>
-                <w:kern w:val="0"/>
-                <w:szCs w:val="21"/>
-              </w:rPr>
-              <w:t>启动</w:t>
-            </w:r>
-            <w:r>
-              <w:rPr>
-                <w:kern w:val="0"/>
-                <w:szCs w:val="21"/>
-              </w:rPr>
-              <w:t>/</w:t>
-            </w:r>
-            <w:r>
-              <w:rPr>
-                <w:kern w:val="0"/>
-                <w:szCs w:val="21"/>
-              </w:rPr>
-              <w:t>暂停键</w:t>
-            </w:r>
-            <w:r>
-              <w:rPr>
-                <w:kern w:val="0"/>
-                <w:szCs w:val="21"/>
-              </w:rPr>
-              <w:t>”</w:t>
-            </w:r>
-          </w:p>
-        </w:tc>
-        <w:tc>
-          <w:tcPr>
-            <w:tcW w:w="3240" w:type="dxa"/>
-            <w:tcBorders>
-              <w:top w:val="single" w:sz="6" w:space="0" w:color="000000"/>
-              <w:left w:val="single" w:sz="6" w:space="0" w:color="000000"/>
-              <w:bottom w:val="single" w:sz="6" w:space="0" w:color="000000"/>
-              <w:right w:val="single" w:sz="6" w:space="0" w:color="000000"/>
-            </w:tcBorders>
-            <w:vAlign w:val="center"/>
-          </w:tcPr>
-          <w:p>
-            <w:pPr>
-              <w:widowControl/>
-              <w:spacing w:line="240" w:lineRule="auto"/>
-              <w:ind w:firstLine="0"/>
-              <w:rPr>
-                <w:kern w:val="0"/>
-                <w:szCs w:val="21"/>
-              </w:rPr>
-            </w:pPr>
-            <w:r>
-              <w:rPr>
-                <w:kern w:val="0"/>
-                <w:szCs w:val="21"/>
-              </w:rPr>
-              <w:t>洗衣机启动，开始运行，进水指示灯亮起，定时显示即时开始</w:t>
-            </w:r>
-          </w:p>
-        </w:tc>
-        <w:tc>
-          <w:tcPr>
-            <w:tcW w:w="1903" w:type="dxa"/>
-            <w:tcBorders>
-              <w:top w:val="single" w:sz="6" w:space="0" w:color="000000"/>
-              <w:left w:val="single" w:sz="6" w:space="0" w:color="000000"/>
-              <w:bottom w:val="single" w:sz="6" w:space="0" w:color="000000"/>
-              <w:right w:val="single" w:sz="8" w:space="0" w:color="000000"/>
-            </w:tcBorders>
-            <w:vAlign w:val="center"/>
-          </w:tcPr>
-          <w:p>
-            <w:pPr>
-              <w:widowControl/>
-              <w:spacing w:line="240" w:lineRule="auto"/>
-              <w:rPr>
-                <w:kern w:val="0"/>
-                <w:szCs w:val="21"/>
-              </w:rPr>
-            </w:pPr>
-          </w:p>
-        </w:tc>
-      </w:tr>
-      <w:tr>
-        <w:trPr>
-          <w:trHeight w:val="907"/>
-        </w:trPr>
-        <w:tc>
-          <w:tcPr>
-            <w:tcW w:w="726" w:type="dxa"/>
-            <w:tcBorders>
-              <w:top w:val="single" w:sz="6" w:space="0" w:color="000000"/>
-              <w:left w:val="single" w:sz="8" w:space="0" w:color="000000"/>
-              <w:bottom w:val="single" w:sz="6" w:space="0" w:color="000000"/>
-              <w:right w:val="single" w:sz="6" w:space="0" w:color="000000"/>
-            </w:tcBorders>
-            <w:vAlign w:val="center"/>
-          </w:tcPr>
-          <w:p>
-            <w:pPr>
-              <w:widowControl/>
-              <w:spacing w:line="240" w:lineRule="auto"/>
-              <w:ind w:firstLine="0"/>
-              <w:jc w:val="center"/>
-              <w:rPr>
-                <w:kern w:val="0"/>
-                <w:szCs w:val="21"/>
-              </w:rPr>
-            </w:pPr>
-            <w:r>
-              <w:rPr>
-                <w:kern w:val="0"/>
-                <w:szCs w:val="21"/>
-              </w:rPr>
-              <w:t>4</w:t>
-            </w:r>
-          </w:p>
-        </w:tc>
-        <w:tc>
-          <w:tcPr>
-            <w:tcW w:w="3022" w:type="dxa"/>
-            <w:gridSpan w:val="2"/>
-            <w:tcBorders>
-              <w:top w:val="single" w:sz="6" w:space="0" w:color="000000"/>
-              <w:left w:val="single" w:sz="6" w:space="0" w:color="000000"/>
-              <w:bottom w:val="single" w:sz="6" w:space="0" w:color="000000"/>
-              <w:right w:val="single" w:sz="6" w:space="0" w:color="000000"/>
-            </w:tcBorders>
-            <w:vAlign w:val="center"/>
-          </w:tcPr>
-          <w:p>
-            <w:pPr>
-              <w:widowControl/>
-              <w:spacing w:line="240" w:lineRule="auto"/>
-              <w:ind w:firstLine="0"/>
-              <w:rPr>
-                <w:kern w:val="0"/>
-                <w:szCs w:val="21"/>
-              </w:rPr>
-            </w:pPr>
-            <w:r>
-              <w:rPr>
-                <w:rFonts w:hint="eastAsia"/>
-                <w:kern w:val="0"/>
-                <w:szCs w:val="21"/>
-              </w:rPr>
-              <w:t>浸泡</w:t>
-            </w:r>
-            <w:r>
-              <w:rPr>
-                <w:rFonts w:hint="eastAsia"/>
-                <w:kern w:val="0"/>
-                <w:szCs w:val="21"/>
-              </w:rPr>
-              <w:t>1</w:t>
-            </w:r>
-            <w:r>
-              <w:rPr>
-                <w:kern w:val="0"/>
-                <w:szCs w:val="21"/>
-              </w:rPr>
-              <w:t>5</w:t>
-            </w:r>
-            <w:r>
-              <w:rPr>
-                <w:rFonts w:hint="eastAsia"/>
-                <w:kern w:val="0"/>
-                <w:szCs w:val="21"/>
-              </w:rPr>
-              <w:t>分钟，</w:t>
-            </w:r>
-            <w:r>
-              <w:rPr>
-                <w:kern w:val="0"/>
-                <w:szCs w:val="21"/>
-              </w:rPr>
-              <w:t>洗涤持续</w:t>
-            </w:r>
-            <w:r>
-              <w:rPr>
-                <w:kern w:val="0"/>
-                <w:szCs w:val="21"/>
-              </w:rPr>
-              <w:t>10</w:t>
-            </w:r>
-            <w:r>
-              <w:rPr>
-                <w:kern w:val="0"/>
-                <w:szCs w:val="21"/>
-              </w:rPr>
-              <w:t>分钟，完成后平衡</w:t>
-            </w:r>
-            <w:r>
-              <w:rPr>
-                <w:kern w:val="0"/>
-                <w:szCs w:val="21"/>
-              </w:rPr>
-              <w:t>30s</w:t>
-            </w:r>
-            <w:r>
-              <w:rPr>
-                <w:kern w:val="0"/>
-                <w:szCs w:val="21"/>
-              </w:rPr>
-              <w:t>，进入漂洗阶段</w:t>
-            </w:r>
-          </w:p>
-        </w:tc>
-        <w:tc>
-          <w:tcPr>
-            <w:tcW w:w="3240" w:type="dxa"/>
-            <w:tcBorders>
-              <w:top w:val="single" w:sz="6" w:space="0" w:color="000000"/>
-              <w:left w:val="single" w:sz="6" w:space="0" w:color="000000"/>
-              <w:bottom w:val="single" w:sz="6" w:space="0" w:color="000000"/>
-              <w:right w:val="single" w:sz="6" w:space="0" w:color="000000"/>
-            </w:tcBorders>
-            <w:vAlign w:val="center"/>
-          </w:tcPr>
-          <w:p>
-            <w:pPr>
-              <w:widowControl/>
-              <w:spacing w:line="240" w:lineRule="auto"/>
-              <w:ind w:firstLine="0"/>
-              <w:rPr>
-                <w:kern w:val="0"/>
-                <w:szCs w:val="21"/>
-              </w:rPr>
-            </w:pPr>
-            <w:r>
-              <w:rPr>
-                <w:kern w:val="0"/>
-                <w:szCs w:val="21"/>
-              </w:rPr>
-              <w:t>漂洗指示灯闪亮，洗衣机进行下一步漂洗操作</w:t>
-            </w:r>
-          </w:p>
-        </w:tc>
-        <w:tc>
-          <w:tcPr>
-            <w:tcW w:w="1903" w:type="dxa"/>
-            <w:tcBorders>
-              <w:top w:val="single" w:sz="6" w:space="0" w:color="000000"/>
-              <w:left w:val="single" w:sz="6" w:space="0" w:color="000000"/>
-              <w:bottom w:val="single" w:sz="6" w:space="0" w:color="000000"/>
-              <w:right w:val="single" w:sz="8" w:space="0" w:color="000000"/>
-            </w:tcBorders>
-            <w:vAlign w:val="center"/>
-          </w:tcPr>
-          <w:p>
-            <w:pPr>
-              <w:widowControl/>
-              <w:spacing w:line="240" w:lineRule="auto"/>
-              <w:rPr>
-                <w:kern w:val="0"/>
-                <w:szCs w:val="21"/>
-              </w:rPr>
-            </w:pPr>
-          </w:p>
-        </w:tc>
-      </w:tr>
-      <w:tr>
-        <w:trPr>
-          <w:trHeight w:val="907"/>
-        </w:trPr>
-        <w:tc>
-          <w:tcPr>
-            <w:tcW w:w="726" w:type="dxa"/>
-            <w:tcBorders>
-              <w:top w:val="single" w:sz="6" w:space="0" w:color="000000"/>
-              <w:left w:val="single" w:sz="8" w:space="0" w:color="000000"/>
-              <w:bottom w:val="single" w:sz="6" w:space="0" w:color="000000"/>
-              <w:right w:val="single" w:sz="6" w:space="0" w:color="000000"/>
-            </w:tcBorders>
-            <w:vAlign w:val="center"/>
-          </w:tcPr>
-          <w:p>
-            <w:pPr>
-              <w:widowControl/>
-              <w:spacing w:line="240" w:lineRule="auto"/>
-              <w:ind w:firstLine="0"/>
-              <w:jc w:val="center"/>
-              <w:rPr>
-                <w:kern w:val="0"/>
-                <w:szCs w:val="21"/>
-              </w:rPr>
-            </w:pPr>
-            <w:r>
-              <w:rPr>
-                <w:kern w:val="0"/>
-                <w:szCs w:val="21"/>
-              </w:rPr>
-              <w:t>5</w:t>
-            </w:r>
-          </w:p>
-        </w:tc>
-        <w:tc>
-          <w:tcPr>
-            <w:tcW w:w="3022" w:type="dxa"/>
-            <w:gridSpan w:val="2"/>
-            <w:tcBorders>
-              <w:top w:val="single" w:sz="6" w:space="0" w:color="000000"/>
-              <w:left w:val="single" w:sz="6" w:space="0" w:color="000000"/>
-              <w:bottom w:val="single" w:sz="6" w:space="0" w:color="000000"/>
-              <w:right w:val="single" w:sz="6" w:space="0" w:color="000000"/>
-            </w:tcBorders>
-            <w:vAlign w:val="center"/>
-          </w:tcPr>
-          <w:p>
-            <w:pPr>
-              <w:widowControl/>
-              <w:spacing w:line="240" w:lineRule="auto"/>
-              <w:ind w:firstLine="0"/>
-              <w:rPr>
-                <w:kern w:val="0"/>
-                <w:szCs w:val="21"/>
-              </w:rPr>
-            </w:pPr>
-            <w:r>
-              <w:rPr>
-                <w:kern w:val="0"/>
-                <w:szCs w:val="21"/>
-              </w:rPr>
-              <w:t>水排空（通过更改频率值到初始水位频率，等待</w:t>
-            </w:r>
-            <w:r>
-              <w:rPr>
-                <w:kern w:val="0"/>
-                <w:szCs w:val="21"/>
-              </w:rPr>
-              <w:t>1</w:t>
-            </w:r>
-            <w:r>
-              <w:rPr>
-                <w:kern w:val="0"/>
-                <w:szCs w:val="21"/>
-              </w:rPr>
-              <w:t>分钟）</w:t>
-            </w:r>
-          </w:p>
-        </w:tc>
-        <w:tc>
-          <w:tcPr>
-            <w:tcW w:w="3240" w:type="dxa"/>
-            <w:tcBorders>
-              <w:top w:val="single" w:sz="6" w:space="0" w:color="000000"/>
-              <w:left w:val="single" w:sz="6" w:space="0" w:color="000000"/>
-              <w:bottom w:val="single" w:sz="6" w:space="0" w:color="000000"/>
-              <w:right w:val="single" w:sz="6" w:space="0" w:color="000000"/>
-            </w:tcBorders>
-            <w:vAlign w:val="center"/>
-          </w:tcPr>
-          <w:p>
-            <w:pPr>
-              <w:widowControl/>
-              <w:spacing w:line="240" w:lineRule="auto"/>
-              <w:ind w:firstLine="0"/>
-              <w:rPr>
-                <w:kern w:val="0"/>
-                <w:szCs w:val="21"/>
-              </w:rPr>
-            </w:pPr>
-            <w:r>
-              <w:rPr>
-                <w:kern w:val="0"/>
-                <w:szCs w:val="21"/>
-              </w:rPr>
-              <w:t>进入漂洗阶段</w:t>
-            </w:r>
-            <w:r>
-              <w:rPr>
-                <w:kern w:val="0"/>
-                <w:szCs w:val="21"/>
-              </w:rPr>
-              <w:t>-&gt;</w:t>
-            </w:r>
-            <w:r>
-              <w:rPr>
-                <w:kern w:val="0"/>
-                <w:szCs w:val="21"/>
-              </w:rPr>
-              <w:t>间脱状态</w:t>
-            </w:r>
-          </w:p>
-        </w:tc>
-        <w:tc>
-          <w:tcPr>
-            <w:tcW w:w="1903" w:type="dxa"/>
-            <w:tcBorders>
-              <w:top w:val="single" w:sz="6" w:space="0" w:color="000000"/>
-              <w:left w:val="single" w:sz="6" w:space="0" w:color="000000"/>
-              <w:bottom w:val="single" w:sz="6" w:space="0" w:color="000000"/>
-              <w:right w:val="single" w:sz="8" w:space="0" w:color="000000"/>
-            </w:tcBorders>
-            <w:vAlign w:val="center"/>
-          </w:tcPr>
-          <w:p>
-            <w:pPr>
-              <w:widowControl/>
-              <w:spacing w:line="240" w:lineRule="auto"/>
-              <w:rPr>
-                <w:kern w:val="0"/>
-                <w:szCs w:val="21"/>
-              </w:rPr>
-            </w:pPr>
-          </w:p>
-        </w:tc>
-      </w:tr>
-      <w:tr>
-        <w:trPr>
-          <w:trHeight w:val="645"/>
-        </w:trPr>
-        <w:tc>
-          <w:tcPr>
-            <w:tcW w:w="726" w:type="dxa"/>
-            <w:tcBorders>
-              <w:top w:val="single" w:sz="6" w:space="0" w:color="000000"/>
-              <w:left w:val="single" w:sz="8" w:space="0" w:color="000000"/>
-              <w:bottom w:val="single" w:sz="6" w:space="0" w:color="000000"/>
-              <w:right w:val="single" w:sz="6" w:space="0" w:color="000000"/>
-            </w:tcBorders>
-            <w:vAlign w:val="center"/>
-          </w:tcPr>
-          <w:p>
-            <w:pPr>
-              <w:widowControl/>
-              <w:spacing w:line="240" w:lineRule="auto"/>
-              <w:ind w:firstLine="0"/>
-              <w:jc w:val="center"/>
-              <w:rPr>
-                <w:kern w:val="0"/>
-                <w:szCs w:val="21"/>
-              </w:rPr>
-            </w:pPr>
-            <w:r>
-              <w:rPr>
-                <w:kern w:val="0"/>
-                <w:szCs w:val="21"/>
-              </w:rPr>
-              <w:t>6</w:t>
-            </w:r>
-          </w:p>
-        </w:tc>
-        <w:tc>
-          <w:tcPr>
-            <w:tcW w:w="3022" w:type="dxa"/>
-            <w:gridSpan w:val="2"/>
-            <w:tcBorders>
-              <w:top w:val="single" w:sz="6" w:space="0" w:color="000000"/>
-              <w:left w:val="single" w:sz="6" w:space="0" w:color="000000"/>
-              <w:bottom w:val="single" w:sz="6" w:space="0" w:color="000000"/>
-              <w:right w:val="single" w:sz="6" w:space="0" w:color="000000"/>
-            </w:tcBorders>
-            <w:vAlign w:val="center"/>
-          </w:tcPr>
-          <w:p>
-            <w:pPr>
-              <w:widowControl/>
-              <w:spacing w:line="240" w:lineRule="auto"/>
-              <w:ind w:firstLine="0"/>
-              <w:rPr>
-                <w:kern w:val="0"/>
-                <w:szCs w:val="21"/>
-              </w:rPr>
-            </w:pPr>
-            <w:r>
-              <w:rPr>
-                <w:kern w:val="0"/>
-                <w:szCs w:val="21"/>
-              </w:rPr>
-              <w:t>漂洗阶段</w:t>
-            </w:r>
-            <w:r>
-              <w:rPr>
-                <w:kern w:val="0"/>
-                <w:szCs w:val="21"/>
-              </w:rPr>
-              <w:t>-&gt;</w:t>
-            </w:r>
-            <w:r>
-              <w:rPr>
-                <w:kern w:val="0"/>
-                <w:szCs w:val="21"/>
-              </w:rPr>
-              <w:t>间脱持续</w:t>
-            </w:r>
-            <w:r>
-              <w:rPr>
-                <w:kern w:val="0"/>
-                <w:szCs w:val="21"/>
-              </w:rPr>
-              <w:t>30</w:t>
-            </w:r>
-            <w:r>
-              <w:rPr>
-                <w:kern w:val="0"/>
-                <w:szCs w:val="21"/>
-              </w:rPr>
-              <w:t>秒</w:t>
-            </w:r>
-          </w:p>
-        </w:tc>
-        <w:tc>
-          <w:tcPr>
-            <w:tcW w:w="3240" w:type="dxa"/>
-            <w:tcBorders>
-              <w:top w:val="single" w:sz="6" w:space="0" w:color="000000"/>
-              <w:left w:val="single" w:sz="6" w:space="0" w:color="000000"/>
-              <w:bottom w:val="single" w:sz="6" w:space="0" w:color="000000"/>
-              <w:right w:val="single" w:sz="6" w:space="0" w:color="000000"/>
-            </w:tcBorders>
-            <w:vAlign w:val="center"/>
-          </w:tcPr>
-          <w:p>
-            <w:pPr>
-              <w:widowControl/>
-              <w:spacing w:line="240" w:lineRule="auto"/>
-              <w:ind w:firstLine="0"/>
-              <w:rPr>
-                <w:kern w:val="0"/>
-                <w:szCs w:val="21"/>
-              </w:rPr>
-            </w:pPr>
-            <w:r>
-              <w:rPr>
-                <w:kern w:val="0"/>
-                <w:szCs w:val="21"/>
-              </w:rPr>
-              <w:t>进入漂洗阶段</w:t>
-            </w:r>
-            <w:r>
-              <w:rPr>
-                <w:kern w:val="0"/>
-                <w:szCs w:val="21"/>
-              </w:rPr>
-              <w:t>-&gt;</w:t>
-            </w:r>
-            <w:r>
-              <w:rPr>
-                <w:kern w:val="0"/>
-                <w:szCs w:val="21"/>
-              </w:rPr>
-              <w:t>脱水状态</w:t>
-            </w:r>
-          </w:p>
-        </w:tc>
-        <w:tc>
-          <w:tcPr>
-            <w:tcW w:w="1903" w:type="dxa"/>
-            <w:tcBorders>
-              <w:top w:val="single" w:sz="6" w:space="0" w:color="000000"/>
-              <w:left w:val="single" w:sz="6" w:space="0" w:color="000000"/>
-              <w:bottom w:val="single" w:sz="6" w:space="0" w:color="000000"/>
-              <w:right w:val="single" w:sz="8" w:space="0" w:color="000000"/>
-            </w:tcBorders>
-            <w:vAlign w:val="center"/>
-          </w:tcPr>
-          <w:p>
-            <w:pPr>
-              <w:widowControl/>
-              <w:spacing w:line="240" w:lineRule="auto"/>
-              <w:rPr>
-                <w:kern w:val="0"/>
-                <w:szCs w:val="21"/>
-              </w:rPr>
-            </w:pPr>
-          </w:p>
-        </w:tc>
-      </w:tr>
-      <w:tr>
-        <w:trPr>
-          <w:trHeight w:val="685"/>
-        </w:trPr>
-        <w:tc>
-          <w:tcPr>
-            <w:tcW w:w="726" w:type="dxa"/>
-            <w:tcBorders>
-              <w:top w:val="single" w:sz="6" w:space="0" w:color="000000"/>
-              <w:left w:val="single" w:sz="8" w:space="0" w:color="000000"/>
-              <w:bottom w:val="single" w:sz="6" w:space="0" w:color="000000"/>
-              <w:right w:val="single" w:sz="6" w:space="0" w:color="000000"/>
-            </w:tcBorders>
-            <w:vAlign w:val="center"/>
-          </w:tcPr>
-          <w:p>
-            <w:pPr>
-              <w:widowControl/>
-              <w:spacing w:line="240" w:lineRule="auto"/>
-              <w:ind w:firstLine="0"/>
-              <w:jc w:val="center"/>
-              <w:rPr>
-                <w:kern w:val="0"/>
-                <w:szCs w:val="21"/>
-              </w:rPr>
-            </w:pPr>
-            <w:r>
-              <w:rPr>
-                <w:kern w:val="0"/>
-                <w:szCs w:val="21"/>
-              </w:rPr>
-              <w:t>7</w:t>
-            </w:r>
-          </w:p>
-        </w:tc>
-        <w:tc>
-          <w:tcPr>
-            <w:tcW w:w="3022" w:type="dxa"/>
-            <w:gridSpan w:val="2"/>
-            <w:tcBorders>
-              <w:top w:val="single" w:sz="6" w:space="0" w:color="000000"/>
-              <w:left w:val="single" w:sz="6" w:space="0" w:color="000000"/>
-              <w:bottom w:val="single" w:sz="6" w:space="0" w:color="000000"/>
-              <w:right w:val="single" w:sz="6" w:space="0" w:color="000000"/>
-            </w:tcBorders>
-            <w:vAlign w:val="center"/>
-          </w:tcPr>
-          <w:p>
-            <w:pPr>
-              <w:widowControl/>
-              <w:spacing w:line="240" w:lineRule="auto"/>
-              <w:ind w:firstLine="0"/>
-              <w:rPr>
-                <w:rFonts w:hint="eastAsia"/>
-                <w:kern w:val="0"/>
-                <w:szCs w:val="21"/>
-              </w:rPr>
-            </w:pPr>
-            <w:r>
-              <w:rPr>
-                <w:kern w:val="0"/>
-                <w:szCs w:val="21"/>
-              </w:rPr>
-              <w:t>漂洗阶段</w:t>
-            </w:r>
-            <w:r>
-              <w:rPr>
-                <w:kern w:val="0"/>
-                <w:szCs w:val="21"/>
-              </w:rPr>
-              <w:t>-&gt;</w:t>
-            </w:r>
-            <w:r>
-              <w:rPr>
-                <w:kern w:val="0"/>
-                <w:szCs w:val="21"/>
-              </w:rPr>
-              <w:t>脱水持续</w:t>
-            </w:r>
-            <w:r>
-              <w:rPr>
-                <w:kern w:val="0"/>
-                <w:szCs w:val="21"/>
-              </w:rPr>
-              <w:t>10</w:t>
-            </w:r>
-            <w:r>
-              <w:rPr>
-                <w:rFonts w:hint="eastAsia"/>
-                <w:kern w:val="0"/>
-                <w:szCs w:val="21"/>
-              </w:rPr>
-              <w:t>秒</w:t>
-            </w:r>
-          </w:p>
-        </w:tc>
-        <w:tc>
-          <w:tcPr>
-            <w:tcW w:w="3240" w:type="dxa"/>
-            <w:tcBorders>
-              <w:top w:val="single" w:sz="6" w:space="0" w:color="000000"/>
-              <w:left w:val="single" w:sz="6" w:space="0" w:color="000000"/>
-              <w:bottom w:val="single" w:sz="6" w:space="0" w:color="000000"/>
-              <w:right w:val="single" w:sz="6" w:space="0" w:color="000000"/>
-            </w:tcBorders>
-            <w:vAlign w:val="center"/>
-          </w:tcPr>
-          <w:p>
-            <w:pPr>
-              <w:widowControl/>
-              <w:spacing w:line="240" w:lineRule="auto"/>
-              <w:ind w:firstLine="0"/>
-              <w:rPr>
-                <w:kern w:val="0"/>
-                <w:szCs w:val="21"/>
-              </w:rPr>
-            </w:pPr>
-            <w:r>
-              <w:rPr>
-                <w:kern w:val="0"/>
-                <w:szCs w:val="21"/>
-              </w:rPr>
-              <w:t>进入漂洗阶段</w:t>
-            </w:r>
-            <w:r>
-              <w:rPr>
-                <w:kern w:val="0"/>
-                <w:szCs w:val="21"/>
-              </w:rPr>
-              <w:t>-&gt;</w:t>
-            </w:r>
-            <w:r>
-              <w:rPr>
-                <w:kern w:val="0"/>
-                <w:szCs w:val="21"/>
-              </w:rPr>
-              <w:t>惯脱状态</w:t>
-            </w:r>
-          </w:p>
-        </w:tc>
-        <w:tc>
-          <w:tcPr>
-            <w:tcW w:w="1903" w:type="dxa"/>
-            <w:tcBorders>
-              <w:top w:val="single" w:sz="6" w:space="0" w:color="000000"/>
-              <w:left w:val="single" w:sz="6" w:space="0" w:color="000000"/>
-              <w:bottom w:val="single" w:sz="6" w:space="0" w:color="000000"/>
-              <w:right w:val="single" w:sz="8" w:space="0" w:color="000000"/>
-            </w:tcBorders>
-            <w:vAlign w:val="center"/>
-          </w:tcPr>
-          <w:p>
-            <w:pPr>
-              <w:widowControl/>
-              <w:spacing w:line="240" w:lineRule="auto"/>
-              <w:rPr>
-                <w:kern w:val="0"/>
-                <w:szCs w:val="21"/>
-              </w:rPr>
-            </w:pPr>
-          </w:p>
-        </w:tc>
-      </w:tr>
-      <w:tr>
-        <w:trPr>
-          <w:trHeight w:val="679"/>
-        </w:trPr>
-        <w:tc>
-          <w:tcPr>
-            <w:tcW w:w="726" w:type="dxa"/>
-            <w:tcBorders>
-              <w:top w:val="single" w:sz="6" w:space="0" w:color="000000"/>
-              <w:left w:val="single" w:sz="8" w:space="0" w:color="000000"/>
-              <w:bottom w:val="single" w:sz="6" w:space="0" w:color="000000"/>
-              <w:right w:val="single" w:sz="6" w:space="0" w:color="000000"/>
-            </w:tcBorders>
-            <w:vAlign w:val="center"/>
-          </w:tcPr>
-          <w:p>
-            <w:pPr>
-              <w:widowControl/>
-              <w:spacing w:line="240" w:lineRule="auto"/>
-              <w:ind w:firstLine="0"/>
-              <w:jc w:val="center"/>
-              <w:rPr>
-                <w:kern w:val="0"/>
-                <w:szCs w:val="21"/>
-              </w:rPr>
-            </w:pPr>
-            <w:r>
-              <w:rPr>
-                <w:kern w:val="0"/>
-                <w:szCs w:val="21"/>
-              </w:rPr>
-              <w:t>8</w:t>
-            </w:r>
-          </w:p>
-        </w:tc>
-        <w:tc>
-          <w:tcPr>
-            <w:tcW w:w="3022" w:type="dxa"/>
-            <w:gridSpan w:val="2"/>
-            <w:tcBorders>
-              <w:top w:val="single" w:sz="6" w:space="0" w:color="000000"/>
-              <w:left w:val="single" w:sz="6" w:space="0" w:color="000000"/>
-              <w:bottom w:val="single" w:sz="6" w:space="0" w:color="000000"/>
-              <w:right w:val="single" w:sz="6" w:space="0" w:color="000000"/>
-            </w:tcBorders>
-            <w:vAlign w:val="center"/>
-          </w:tcPr>
-          <w:p>
-            <w:pPr>
-              <w:widowControl/>
-              <w:spacing w:line="240" w:lineRule="auto"/>
-              <w:ind w:firstLine="0"/>
-              <w:rPr>
-                <w:kern w:val="0"/>
-                <w:szCs w:val="21"/>
-              </w:rPr>
-            </w:pPr>
-            <w:r>
-              <w:rPr>
-                <w:kern w:val="0"/>
-                <w:szCs w:val="21"/>
-              </w:rPr>
-              <w:t>漂洗阶段</w:t>
-            </w:r>
-            <w:r>
-              <w:rPr>
-                <w:kern w:val="0"/>
-                <w:szCs w:val="21"/>
-              </w:rPr>
-              <w:t>-&gt;</w:t>
-            </w:r>
-            <w:r>
-              <w:rPr>
-                <w:kern w:val="0"/>
-                <w:szCs w:val="21"/>
-              </w:rPr>
-              <w:t>惯脱持续</w:t>
-            </w:r>
-            <w:r>
-              <w:rPr>
-                <w:kern w:val="0"/>
-                <w:szCs w:val="21"/>
-              </w:rPr>
-              <w:t>40</w:t>
-            </w:r>
-            <w:r>
-              <w:rPr>
-                <w:kern w:val="0"/>
-                <w:szCs w:val="21"/>
-              </w:rPr>
-              <w:t>秒</w:t>
-            </w:r>
-          </w:p>
-        </w:tc>
-        <w:tc>
-          <w:tcPr>
-            <w:tcW w:w="3240" w:type="dxa"/>
-            <w:tcBorders>
-              <w:top w:val="single" w:sz="6" w:space="0" w:color="000000"/>
-              <w:left w:val="single" w:sz="6" w:space="0" w:color="000000"/>
-              <w:bottom w:val="single" w:sz="6" w:space="0" w:color="000000"/>
-              <w:right w:val="single" w:sz="6" w:space="0" w:color="000000"/>
-            </w:tcBorders>
-            <w:vAlign w:val="center"/>
-          </w:tcPr>
-          <w:p>
-            <w:pPr>
-              <w:widowControl/>
-              <w:spacing w:line="240" w:lineRule="auto"/>
-              <w:ind w:firstLine="0"/>
-              <w:rPr>
-                <w:kern w:val="0"/>
-                <w:szCs w:val="21"/>
-              </w:rPr>
-            </w:pPr>
-            <w:r>
-              <w:rPr>
-                <w:kern w:val="0"/>
-                <w:szCs w:val="21"/>
-              </w:rPr>
-              <w:t>刹车</w:t>
-            </w:r>
-            <w:r>
-              <w:rPr>
-                <w:kern w:val="0"/>
-                <w:szCs w:val="21"/>
-              </w:rPr>
-              <w:t>5</w:t>
-            </w:r>
-            <w:r>
-              <w:rPr>
-                <w:kern w:val="0"/>
-                <w:szCs w:val="21"/>
-              </w:rPr>
-              <w:t>秒，开始进水</w:t>
-            </w:r>
-          </w:p>
-        </w:tc>
-        <w:tc>
-          <w:tcPr>
-            <w:tcW w:w="1903" w:type="dxa"/>
-            <w:tcBorders>
-              <w:top w:val="single" w:sz="6" w:space="0" w:color="000000"/>
-              <w:left w:val="single" w:sz="6" w:space="0" w:color="000000"/>
-              <w:bottom w:val="single" w:sz="6" w:space="0" w:color="000000"/>
-              <w:right w:val="single" w:sz="8" w:space="0" w:color="000000"/>
-            </w:tcBorders>
-            <w:vAlign w:val="center"/>
-          </w:tcPr>
-          <w:p>
-            <w:pPr>
-              <w:widowControl/>
-              <w:spacing w:line="240" w:lineRule="auto"/>
-              <w:rPr>
-                <w:kern w:val="0"/>
-                <w:szCs w:val="21"/>
-              </w:rPr>
-            </w:pPr>
-          </w:p>
-        </w:tc>
-      </w:tr>
-      <w:tr>
-        <w:trPr>
-          <w:trHeight w:val="419"/>
-        </w:trPr>
-        <w:tc>
-          <w:tcPr>
-            <w:tcW w:w="726" w:type="dxa"/>
-            <w:tcBorders>
-              <w:top w:val="single" w:sz="6" w:space="0" w:color="000000"/>
-              <w:left w:val="single" w:sz="8" w:space="0" w:color="000000"/>
-              <w:bottom w:val="single" w:sz="6" w:space="0" w:color="000000"/>
-              <w:right w:val="single" w:sz="6" w:space="0" w:color="000000"/>
-            </w:tcBorders>
-            <w:vAlign w:val="center"/>
-          </w:tcPr>
-          <w:p>
-            <w:pPr>
-              <w:widowControl/>
-              <w:spacing w:line="240" w:lineRule="auto"/>
-              <w:ind w:firstLine="0"/>
-              <w:jc w:val="center"/>
-              <w:rPr>
-                <w:kern w:val="0"/>
-                <w:szCs w:val="21"/>
-              </w:rPr>
-            </w:pPr>
-            <w:r>
-              <w:rPr>
-                <w:kern w:val="0"/>
-                <w:szCs w:val="21"/>
-              </w:rPr>
-              <w:t>9</w:t>
-            </w:r>
-          </w:p>
-        </w:tc>
-        <w:tc>
-          <w:tcPr>
-            <w:tcW w:w="3022" w:type="dxa"/>
-            <w:gridSpan w:val="2"/>
-            <w:tcBorders>
-              <w:top w:val="single" w:sz="6" w:space="0" w:color="000000"/>
-              <w:left w:val="single" w:sz="6" w:space="0" w:color="000000"/>
-              <w:bottom w:val="single" w:sz="6" w:space="0" w:color="000000"/>
-              <w:right w:val="single" w:sz="6" w:space="0" w:color="000000"/>
-            </w:tcBorders>
-            <w:vAlign w:val="center"/>
-          </w:tcPr>
-          <w:p>
-            <w:pPr>
-              <w:widowControl/>
-              <w:spacing w:line="240" w:lineRule="auto"/>
-              <w:ind w:firstLine="0"/>
-              <w:rPr>
-                <w:kern w:val="0"/>
-                <w:szCs w:val="21"/>
-              </w:rPr>
-            </w:pPr>
-            <w:r>
-              <w:rPr>
-                <w:kern w:val="0"/>
-                <w:szCs w:val="21"/>
-              </w:rPr>
-              <w:t>注水到设定水位</w:t>
-            </w:r>
-            <w:r>
-              <w:rPr>
-                <w:kern w:val="0"/>
-                <w:szCs w:val="21"/>
-              </w:rPr>
-              <w:t>3</w:t>
-            </w:r>
-          </w:p>
-        </w:tc>
-        <w:tc>
-          <w:tcPr>
-            <w:tcW w:w="3240" w:type="dxa"/>
-            <w:tcBorders>
-              <w:top w:val="single" w:sz="6" w:space="0" w:color="000000"/>
-              <w:left w:val="single" w:sz="6" w:space="0" w:color="000000"/>
-              <w:bottom w:val="single" w:sz="6" w:space="0" w:color="000000"/>
-              <w:right w:val="single" w:sz="6" w:space="0" w:color="000000"/>
-            </w:tcBorders>
-            <w:vAlign w:val="center"/>
-          </w:tcPr>
-          <w:p>
-            <w:pPr>
-              <w:widowControl/>
-              <w:spacing w:line="240" w:lineRule="auto"/>
-              <w:ind w:firstLine="0"/>
-              <w:rPr>
-                <w:kern w:val="0"/>
-                <w:szCs w:val="21"/>
-              </w:rPr>
-            </w:pPr>
-            <w:r>
-              <w:rPr>
-                <w:kern w:val="0"/>
-                <w:szCs w:val="21"/>
-              </w:rPr>
-              <w:t>洗衣机进</w:t>
-            </w:r>
-            <w:r>
-              <w:rPr>
-                <w:rFonts w:hint="eastAsia"/>
-                <w:kern w:val="0"/>
-                <w:szCs w:val="21"/>
-              </w:rPr>
-              <w:t>喷淋漂洗</w:t>
-            </w:r>
-            <w:r>
-              <w:rPr>
-                <w:kern w:val="0"/>
-                <w:szCs w:val="21"/>
-              </w:rPr>
-              <w:t>操作</w:t>
-            </w:r>
-          </w:p>
-        </w:tc>
-        <w:tc>
-          <w:tcPr>
-            <w:tcW w:w="1903" w:type="dxa"/>
-            <w:tcBorders>
-              <w:top w:val="single" w:sz="6" w:space="0" w:color="000000"/>
-              <w:left w:val="single" w:sz="6" w:space="0" w:color="000000"/>
-              <w:bottom w:val="single" w:sz="6" w:space="0" w:color="000000"/>
-              <w:right w:val="single" w:sz="8" w:space="0" w:color="000000"/>
-            </w:tcBorders>
-            <w:vAlign w:val="center"/>
-          </w:tcPr>
-          <w:p>
-            <w:pPr>
-              <w:widowControl/>
-              <w:spacing w:line="240" w:lineRule="auto"/>
-              <w:rPr>
-                <w:kern w:val="0"/>
-                <w:szCs w:val="21"/>
-              </w:rPr>
-            </w:pPr>
-          </w:p>
-        </w:tc>
-      </w:tr>
-      <w:tr>
-        <w:trPr>
-          <w:trHeight w:val="907"/>
-        </w:trPr>
-        <w:tc>
-          <w:tcPr>
-            <w:tcW w:w="726" w:type="dxa"/>
-            <w:tcBorders>
-              <w:top w:val="single" w:sz="6" w:space="0" w:color="000000"/>
-              <w:left w:val="single" w:sz="8" w:space="0" w:color="000000"/>
-              <w:bottom w:val="single" w:sz="6" w:space="0" w:color="000000"/>
-              <w:right w:val="single" w:sz="6" w:space="0" w:color="000000"/>
-            </w:tcBorders>
-            <w:vAlign w:val="center"/>
-          </w:tcPr>
-          <w:p>
-            <w:pPr>
-              <w:widowControl/>
-              <w:spacing w:line="240" w:lineRule="auto"/>
-              <w:ind w:firstLine="0"/>
-              <w:jc w:val="center"/>
-              <w:rPr>
-                <w:kern w:val="0"/>
-                <w:szCs w:val="21"/>
-              </w:rPr>
-            </w:pPr>
-            <w:r>
-              <w:rPr>
-                <w:kern w:val="0"/>
-                <w:szCs w:val="21"/>
-              </w:rPr>
-              <w:t>10</w:t>
-            </w:r>
-          </w:p>
-        </w:tc>
-        <w:tc>
-          <w:tcPr>
-            <w:tcW w:w="3022" w:type="dxa"/>
-            <w:gridSpan w:val="2"/>
-            <w:tcBorders>
-              <w:top w:val="single" w:sz="6" w:space="0" w:color="000000"/>
-              <w:left w:val="single" w:sz="6" w:space="0" w:color="000000"/>
-              <w:bottom w:val="single" w:sz="6" w:space="0" w:color="000000"/>
-              <w:right w:val="single" w:sz="6" w:space="0" w:color="000000"/>
-            </w:tcBorders>
-            <w:vAlign w:val="center"/>
-          </w:tcPr>
-          <w:p>
-            <w:pPr>
-              <w:widowControl/>
-              <w:spacing w:line="240" w:lineRule="auto"/>
-              <w:ind w:firstLine="0"/>
-              <w:rPr>
-                <w:kern w:val="0"/>
-                <w:szCs w:val="21"/>
-              </w:rPr>
-            </w:pPr>
-            <w:r>
-              <w:rPr>
-                <w:rFonts w:hint="eastAsia"/>
-                <w:kern w:val="0"/>
-                <w:szCs w:val="21"/>
-              </w:rPr>
-              <w:t>循环</w:t>
-            </w:r>
-            <w:r>
-              <w:rPr>
-                <w:rFonts w:hint="eastAsia"/>
-                <w:kern w:val="0"/>
-                <w:szCs w:val="21"/>
-              </w:rPr>
-              <w:t>9</w:t>
-            </w:r>
-            <w:r>
-              <w:rPr>
-                <w:kern w:val="0"/>
-                <w:szCs w:val="21"/>
-              </w:rPr>
-              <w:t>0</w:t>
-            </w:r>
-            <w:r>
-              <w:rPr>
-                <w:rFonts w:hint="eastAsia"/>
-                <w:kern w:val="0"/>
-                <w:szCs w:val="21"/>
-              </w:rPr>
-              <w:t>秒，</w:t>
-            </w:r>
-            <w:r>
-              <w:rPr>
-                <w:rFonts w:hint="eastAsia"/>
-                <w:kern w:val="0"/>
-                <w:szCs w:val="21"/>
-              </w:rPr>
-              <w:t>转一圈停</w:t>
-            </w:r>
-            <w:r>
-              <w:rPr>
-                <w:rFonts w:hint="eastAsia"/>
-                <w:kern w:val="0"/>
-                <w:szCs w:val="21"/>
-              </w:rPr>
-              <w:t>5</w:t>
-            </w:r>
-            <w:r>
-              <w:rPr>
-                <w:rFonts w:hint="eastAsia"/>
-                <w:kern w:val="0"/>
-                <w:szCs w:val="21"/>
-              </w:rPr>
-              <w:t>秒，</w:t>
-            </w:r>
-            <w:r>
-              <w:rPr>
-                <w:rFonts w:hint="eastAsia"/>
-                <w:kern w:val="0"/>
-                <w:szCs w:val="21"/>
-              </w:rPr>
-              <w:t>完成后</w:t>
-            </w:r>
-            <w:r>
-              <w:rPr>
-                <w:kern w:val="0"/>
-                <w:szCs w:val="21"/>
-              </w:rPr>
-              <w:t>水排空</w:t>
-            </w:r>
-          </w:p>
-          <w:p>
-            <w:pPr>
-              <w:widowControl/>
-              <w:spacing w:line="240" w:lineRule="auto"/>
-              <w:ind w:firstLine="0"/>
-              <w:rPr>
-                <w:kern w:val="0"/>
-                <w:szCs w:val="21"/>
-              </w:rPr>
-            </w:pPr>
-            <w:r>
-              <w:rPr>
-                <w:kern w:val="0"/>
-                <w:szCs w:val="21"/>
-              </w:rPr>
-              <w:t>（通过更改频率值到初始水位频率，等待</w:t>
-            </w:r>
-            <w:r>
-              <w:rPr>
-                <w:kern w:val="0"/>
-                <w:szCs w:val="21"/>
-              </w:rPr>
-              <w:t>1</w:t>
-            </w:r>
-            <w:r>
-              <w:rPr>
-                <w:kern w:val="0"/>
-                <w:szCs w:val="21"/>
-              </w:rPr>
-              <w:t>分钟）</w:t>
-            </w:r>
-          </w:p>
-        </w:tc>
-        <w:tc>
-          <w:tcPr>
-            <w:tcW w:w="3240" w:type="dxa"/>
-            <w:tcBorders>
-              <w:top w:val="single" w:sz="6" w:space="0" w:color="000000"/>
-              <w:left w:val="single" w:sz="6" w:space="0" w:color="000000"/>
-              <w:bottom w:val="single" w:sz="6" w:space="0" w:color="000000"/>
-              <w:right w:val="single" w:sz="6" w:space="0" w:color="000000"/>
-            </w:tcBorders>
-            <w:vAlign w:val="center"/>
-          </w:tcPr>
-          <w:p>
-            <w:pPr>
-              <w:widowControl/>
-              <w:spacing w:line="240" w:lineRule="auto"/>
-              <w:ind w:firstLine="0"/>
-              <w:rPr>
-                <w:kern w:val="0"/>
-                <w:szCs w:val="21"/>
-              </w:rPr>
-            </w:pPr>
-            <w:r>
-              <w:rPr>
-                <w:kern w:val="0"/>
-                <w:szCs w:val="21"/>
-              </w:rPr>
-              <w:t>进入漂洗阶段</w:t>
-            </w:r>
-            <w:r>
-              <w:rPr>
-                <w:kern w:val="0"/>
-                <w:szCs w:val="21"/>
-              </w:rPr>
-              <w:t>-&gt;</w:t>
-            </w:r>
-            <w:r>
-              <w:rPr>
-                <w:kern w:val="0"/>
-                <w:szCs w:val="21"/>
-              </w:rPr>
-              <w:t>间脱</w:t>
-            </w:r>
-          </w:p>
-        </w:tc>
-        <w:tc>
-          <w:tcPr>
-            <w:tcW w:w="1903" w:type="dxa"/>
-            <w:tcBorders>
-              <w:top w:val="single" w:sz="6" w:space="0" w:color="000000"/>
-              <w:left w:val="single" w:sz="6" w:space="0" w:color="000000"/>
-              <w:bottom w:val="single" w:sz="6" w:space="0" w:color="000000"/>
-              <w:right w:val="single" w:sz="8" w:space="0" w:color="000000"/>
-            </w:tcBorders>
-            <w:vAlign w:val="center"/>
-          </w:tcPr>
-          <w:p>
-            <w:pPr>
-              <w:widowControl/>
-              <w:spacing w:line="240" w:lineRule="auto"/>
-              <w:rPr>
-                <w:kern w:val="0"/>
-                <w:szCs w:val="21"/>
-              </w:rPr>
-            </w:pPr>
-          </w:p>
-        </w:tc>
-      </w:tr>
-      <w:tr>
-        <w:trPr>
-          <w:trHeight w:val="571"/>
-        </w:trPr>
-        <w:tc>
-          <w:tcPr>
-            <w:tcW w:w="726" w:type="dxa"/>
-            <w:tcBorders>
-              <w:top w:val="single" w:sz="6" w:space="0" w:color="000000"/>
-              <w:left w:val="single" w:sz="8" w:space="0" w:color="000000"/>
-              <w:bottom w:val="single" w:sz="6" w:space="0" w:color="000000"/>
-              <w:right w:val="single" w:sz="6" w:space="0" w:color="000000"/>
-            </w:tcBorders>
-            <w:vAlign w:val="center"/>
-          </w:tcPr>
-          <w:p>
-            <w:pPr>
-              <w:widowControl/>
-              <w:spacing w:line="240" w:lineRule="auto"/>
-              <w:ind w:firstLine="0"/>
-              <w:jc w:val="center"/>
-              <w:rPr>
-                <w:kern w:val="0"/>
-                <w:szCs w:val="21"/>
-              </w:rPr>
-            </w:pPr>
-            <w:r>
-              <w:rPr>
-                <w:kern w:val="0"/>
-                <w:szCs w:val="21"/>
-              </w:rPr>
-              <w:t>11</w:t>
-            </w:r>
-          </w:p>
-        </w:tc>
-        <w:tc>
-          <w:tcPr>
-            <w:tcW w:w="3022" w:type="dxa"/>
-            <w:gridSpan w:val="2"/>
-            <w:tcBorders>
-              <w:top w:val="single" w:sz="6" w:space="0" w:color="000000"/>
-              <w:left w:val="single" w:sz="6" w:space="0" w:color="000000"/>
-              <w:bottom w:val="single" w:sz="6" w:space="0" w:color="000000"/>
-              <w:right w:val="single" w:sz="6" w:space="0" w:color="000000"/>
-            </w:tcBorders>
-            <w:vAlign w:val="center"/>
-          </w:tcPr>
-          <w:p>
-            <w:pPr>
-              <w:widowControl/>
-              <w:spacing w:line="240" w:lineRule="auto"/>
-              <w:ind w:firstLine="0"/>
-              <w:rPr>
-                <w:kern w:val="0"/>
-                <w:szCs w:val="21"/>
-              </w:rPr>
-            </w:pPr>
-            <w:r>
-              <w:rPr>
-                <w:kern w:val="0"/>
-                <w:szCs w:val="21"/>
-              </w:rPr>
-              <w:t>漂洗阶段</w:t>
-            </w:r>
-            <w:r>
-              <w:rPr>
-                <w:kern w:val="0"/>
-                <w:szCs w:val="21"/>
-              </w:rPr>
-              <w:t>-&gt;</w:t>
-            </w:r>
-            <w:r>
-              <w:rPr>
-                <w:kern w:val="0"/>
-                <w:szCs w:val="21"/>
-              </w:rPr>
-              <w:t>间脱持续</w:t>
-            </w:r>
-            <w:r>
-              <w:rPr>
-                <w:kern w:val="0"/>
-                <w:szCs w:val="21"/>
-              </w:rPr>
-              <w:t>0</w:t>
-            </w:r>
-            <w:r>
-              <w:rPr>
-                <w:kern w:val="0"/>
-                <w:szCs w:val="21"/>
-              </w:rPr>
-              <w:t>秒</w:t>
-            </w:r>
-          </w:p>
-        </w:tc>
-        <w:tc>
-          <w:tcPr>
-            <w:tcW w:w="3240" w:type="dxa"/>
-            <w:tcBorders>
-              <w:top w:val="single" w:sz="6" w:space="0" w:color="000000"/>
-              <w:left w:val="single" w:sz="6" w:space="0" w:color="000000"/>
-              <w:bottom w:val="single" w:sz="6" w:space="0" w:color="000000"/>
-              <w:right w:val="single" w:sz="6" w:space="0" w:color="000000"/>
-            </w:tcBorders>
-            <w:vAlign w:val="center"/>
-          </w:tcPr>
-          <w:p>
-            <w:pPr>
-              <w:widowControl/>
-              <w:spacing w:line="240" w:lineRule="auto"/>
-              <w:ind w:firstLine="0"/>
-              <w:rPr>
-                <w:kern w:val="0"/>
-                <w:szCs w:val="21"/>
-              </w:rPr>
-            </w:pPr>
-            <w:r>
-              <w:rPr>
-                <w:kern w:val="0"/>
-                <w:szCs w:val="21"/>
-              </w:rPr>
-              <w:t>进入漂洗阶段</w:t>
-            </w:r>
-            <w:r>
-              <w:rPr>
-                <w:kern w:val="0"/>
-                <w:szCs w:val="21"/>
-              </w:rPr>
-              <w:t>-&gt;</w:t>
-            </w:r>
-            <w:r>
-              <w:rPr>
-                <w:kern w:val="0"/>
-                <w:szCs w:val="21"/>
-              </w:rPr>
-              <w:t>脱水</w:t>
-            </w:r>
-          </w:p>
-        </w:tc>
-        <w:tc>
-          <w:tcPr>
-            <w:tcW w:w="1903" w:type="dxa"/>
-            <w:tcBorders>
-              <w:top w:val="single" w:sz="6" w:space="0" w:color="000000"/>
-              <w:left w:val="single" w:sz="6" w:space="0" w:color="000000"/>
-              <w:bottom w:val="single" w:sz="6" w:space="0" w:color="000000"/>
-              <w:right w:val="single" w:sz="8" w:space="0" w:color="000000"/>
-            </w:tcBorders>
-            <w:vAlign w:val="center"/>
-          </w:tcPr>
-          <w:p>
-            <w:pPr>
-              <w:widowControl/>
-              <w:spacing w:line="240" w:lineRule="auto"/>
-              <w:rPr>
-                <w:kern w:val="0"/>
-                <w:szCs w:val="21"/>
-              </w:rPr>
-            </w:pPr>
-          </w:p>
-        </w:tc>
-      </w:tr>
-      <w:tr>
-        <w:trPr>
-          <w:trHeight w:val="651"/>
-        </w:trPr>
-        <w:tc>
-          <w:tcPr>
-            <w:tcW w:w="726" w:type="dxa"/>
-            <w:tcBorders>
-              <w:top w:val="single" w:sz="6" w:space="0" w:color="000000"/>
-              <w:left w:val="single" w:sz="8" w:space="0" w:color="000000"/>
-              <w:bottom w:val="single" w:sz="6" w:space="0" w:color="000000"/>
-              <w:right w:val="single" w:sz="6" w:space="0" w:color="000000"/>
-            </w:tcBorders>
-            <w:vAlign w:val="center"/>
-          </w:tcPr>
-          <w:p>
-            <w:pPr>
-              <w:widowControl/>
-              <w:spacing w:line="240" w:lineRule="auto"/>
-              <w:ind w:firstLine="0"/>
-              <w:jc w:val="center"/>
-              <w:rPr>
-                <w:kern w:val="0"/>
-                <w:szCs w:val="21"/>
-              </w:rPr>
-            </w:pPr>
-            <w:r>
-              <w:rPr>
-                <w:kern w:val="0"/>
-                <w:szCs w:val="21"/>
-              </w:rPr>
-              <w:t>12</w:t>
-            </w:r>
-          </w:p>
-        </w:tc>
-        <w:tc>
-          <w:tcPr>
-            <w:tcW w:w="3022" w:type="dxa"/>
-            <w:gridSpan w:val="2"/>
-            <w:tcBorders>
-              <w:top w:val="single" w:sz="6" w:space="0" w:color="000000"/>
-              <w:left w:val="single" w:sz="6" w:space="0" w:color="000000"/>
-              <w:bottom w:val="single" w:sz="6" w:space="0" w:color="000000"/>
-              <w:right w:val="single" w:sz="6" w:space="0" w:color="000000"/>
-            </w:tcBorders>
-            <w:vAlign w:val="center"/>
-          </w:tcPr>
-          <w:p>
-            <w:pPr>
-              <w:widowControl/>
-              <w:spacing w:line="240" w:lineRule="auto"/>
-              <w:ind w:firstLine="0"/>
-              <w:rPr>
-                <w:rFonts w:hint="eastAsia"/>
-                <w:kern w:val="0"/>
-                <w:szCs w:val="21"/>
-              </w:rPr>
-            </w:pPr>
-            <w:r>
-              <w:rPr>
-                <w:kern w:val="0"/>
-                <w:szCs w:val="21"/>
-              </w:rPr>
-              <w:t>漂洗阶段</w:t>
-            </w:r>
-            <w:r>
-              <w:rPr>
-                <w:kern w:val="0"/>
-                <w:szCs w:val="21"/>
-              </w:rPr>
-              <w:t>-&gt;</w:t>
-            </w:r>
-            <w:r>
-              <w:rPr>
-                <w:kern w:val="0"/>
-                <w:szCs w:val="21"/>
-              </w:rPr>
-              <w:t>脱水持续</w:t>
-            </w:r>
-            <w:r>
-              <w:rPr>
-                <w:kern w:val="0"/>
-                <w:szCs w:val="21"/>
-              </w:rPr>
-              <w:t>40</w:t>
-            </w:r>
-            <w:r>
-              <w:rPr>
-                <w:rFonts w:hint="eastAsia"/>
-                <w:kern w:val="0"/>
-                <w:szCs w:val="21"/>
-              </w:rPr>
-              <w:t>秒</w:t>
-            </w:r>
-          </w:p>
-        </w:tc>
-        <w:tc>
-          <w:tcPr>
-            <w:tcW w:w="3240" w:type="dxa"/>
-            <w:tcBorders>
-              <w:top w:val="single" w:sz="6" w:space="0" w:color="000000"/>
-              <w:left w:val="single" w:sz="6" w:space="0" w:color="000000"/>
-              <w:bottom w:val="single" w:sz="6" w:space="0" w:color="000000"/>
-              <w:right w:val="single" w:sz="6" w:space="0" w:color="000000"/>
-            </w:tcBorders>
-            <w:vAlign w:val="center"/>
-          </w:tcPr>
-          <w:p>
-            <w:pPr>
-              <w:widowControl/>
-              <w:spacing w:line="240" w:lineRule="auto"/>
-              <w:ind w:firstLine="0"/>
-              <w:rPr>
-                <w:kern w:val="0"/>
-                <w:szCs w:val="21"/>
-              </w:rPr>
-            </w:pPr>
-            <w:r>
-              <w:rPr>
-                <w:kern w:val="0"/>
-                <w:szCs w:val="21"/>
-              </w:rPr>
-              <w:t>进入漂洗阶段</w:t>
-            </w:r>
-            <w:r>
-              <w:rPr>
-                <w:kern w:val="0"/>
-                <w:szCs w:val="21"/>
-              </w:rPr>
-              <w:t>-&gt;</w:t>
-            </w:r>
-            <w:r>
-              <w:rPr>
-                <w:kern w:val="0"/>
-                <w:szCs w:val="21"/>
-              </w:rPr>
-              <w:t>惯脱</w:t>
-            </w:r>
-          </w:p>
-        </w:tc>
-        <w:tc>
-          <w:tcPr>
-            <w:tcW w:w="1903" w:type="dxa"/>
-            <w:tcBorders>
-              <w:top w:val="single" w:sz="6" w:space="0" w:color="000000"/>
-              <w:left w:val="single" w:sz="6" w:space="0" w:color="000000"/>
-              <w:bottom w:val="single" w:sz="6" w:space="0" w:color="000000"/>
-              <w:right w:val="single" w:sz="8" w:space="0" w:color="000000"/>
-            </w:tcBorders>
-            <w:vAlign w:val="center"/>
-          </w:tcPr>
-          <w:p>
-            <w:pPr>
-              <w:widowControl/>
-              <w:spacing w:line="240" w:lineRule="auto"/>
-              <w:rPr>
-                <w:kern w:val="0"/>
-                <w:szCs w:val="21"/>
-              </w:rPr>
-            </w:pPr>
-          </w:p>
-        </w:tc>
-      </w:tr>
-      <w:tr>
-        <w:trPr>
-          <w:trHeight w:val="411"/>
-        </w:trPr>
-        <w:tc>
-          <w:tcPr>
-            <w:tcW w:w="726" w:type="dxa"/>
-            <w:tcBorders>
-              <w:top w:val="single" w:sz="6" w:space="0" w:color="000000"/>
-              <w:left w:val="single" w:sz="8" w:space="0" w:color="000000"/>
-              <w:bottom w:val="single" w:sz="6" w:space="0" w:color="000000"/>
-              <w:right w:val="single" w:sz="6" w:space="0" w:color="000000"/>
-            </w:tcBorders>
-            <w:vAlign w:val="center"/>
-          </w:tcPr>
-          <w:p>
-            <w:pPr>
-              <w:widowControl/>
-              <w:spacing w:line="240" w:lineRule="auto"/>
-              <w:ind w:firstLine="0"/>
-              <w:jc w:val="center"/>
-              <w:rPr>
-                <w:kern w:val="0"/>
-                <w:szCs w:val="21"/>
-              </w:rPr>
-            </w:pPr>
-            <w:r>
-              <w:rPr>
-                <w:kern w:val="0"/>
-                <w:szCs w:val="21"/>
-              </w:rPr>
-              <w:t>13</w:t>
-            </w:r>
-          </w:p>
-        </w:tc>
-        <w:tc>
-          <w:tcPr>
-            <w:tcW w:w="3022" w:type="dxa"/>
-            <w:gridSpan w:val="2"/>
-            <w:tcBorders>
-              <w:top w:val="single" w:sz="6" w:space="0" w:color="000000"/>
-              <w:left w:val="single" w:sz="6" w:space="0" w:color="000000"/>
-              <w:bottom w:val="single" w:sz="6" w:space="0" w:color="000000"/>
-              <w:right w:val="single" w:sz="6" w:space="0" w:color="000000"/>
-            </w:tcBorders>
-            <w:vAlign w:val="center"/>
-          </w:tcPr>
-          <w:p>
-            <w:pPr>
-              <w:widowControl/>
-              <w:spacing w:line="240" w:lineRule="auto"/>
-              <w:ind w:firstLine="0"/>
-              <w:rPr>
-                <w:kern w:val="0"/>
-                <w:szCs w:val="21"/>
-              </w:rPr>
-            </w:pPr>
-            <w:r>
-              <w:rPr>
-                <w:kern w:val="0"/>
-                <w:szCs w:val="21"/>
-              </w:rPr>
-              <w:t>漂洗阶段</w:t>
-            </w:r>
-            <w:r>
-              <w:rPr>
-                <w:kern w:val="0"/>
-                <w:szCs w:val="21"/>
-              </w:rPr>
-              <w:t>-&gt;</w:t>
-            </w:r>
-            <w:r>
-              <w:rPr>
-                <w:kern w:val="0"/>
-                <w:szCs w:val="21"/>
-              </w:rPr>
-              <w:t>惯脱持续</w:t>
-            </w:r>
-            <w:r>
-              <w:rPr>
-                <w:kern w:val="0"/>
-                <w:szCs w:val="21"/>
-              </w:rPr>
-              <w:t>40</w:t>
-            </w:r>
-            <w:r>
-              <w:rPr>
-                <w:kern w:val="0"/>
-                <w:szCs w:val="21"/>
-              </w:rPr>
-              <w:t>秒</w:t>
-            </w:r>
-          </w:p>
-        </w:tc>
-        <w:tc>
-          <w:tcPr>
-            <w:tcW w:w="3240" w:type="dxa"/>
-            <w:tcBorders>
-              <w:top w:val="single" w:sz="6" w:space="0" w:color="000000"/>
-              <w:left w:val="single" w:sz="6" w:space="0" w:color="000000"/>
-              <w:bottom w:val="single" w:sz="6" w:space="0" w:color="000000"/>
-              <w:right w:val="single" w:sz="6" w:space="0" w:color="000000"/>
-            </w:tcBorders>
-            <w:vAlign w:val="center"/>
-          </w:tcPr>
-          <w:p>
-            <w:pPr>
-              <w:widowControl/>
-              <w:spacing w:line="240" w:lineRule="auto"/>
-              <w:ind w:firstLine="0"/>
-              <w:rPr>
-                <w:kern w:val="0"/>
-                <w:szCs w:val="21"/>
-              </w:rPr>
-            </w:pPr>
-            <w:r>
-              <w:rPr>
-                <w:kern w:val="0"/>
-                <w:szCs w:val="21"/>
-              </w:rPr>
-              <w:t>刹车</w:t>
-            </w:r>
-            <w:r>
-              <w:rPr>
-                <w:kern w:val="0"/>
-                <w:szCs w:val="21"/>
-              </w:rPr>
-              <w:t>5</w:t>
-            </w:r>
-            <w:r>
-              <w:rPr>
-                <w:kern w:val="0"/>
-                <w:szCs w:val="21"/>
-              </w:rPr>
-              <w:t>秒，开始进水</w:t>
-            </w:r>
-          </w:p>
-        </w:tc>
-        <w:tc>
-          <w:tcPr>
-            <w:tcW w:w="1903" w:type="dxa"/>
-            <w:tcBorders>
-              <w:top w:val="single" w:sz="6" w:space="0" w:color="000000"/>
-              <w:left w:val="single" w:sz="6" w:space="0" w:color="000000"/>
-              <w:bottom w:val="single" w:sz="6" w:space="0" w:color="000000"/>
-              <w:right w:val="single" w:sz="8" w:space="0" w:color="000000"/>
-            </w:tcBorders>
-            <w:vAlign w:val="center"/>
-          </w:tcPr>
-          <w:p>
-            <w:pPr>
-              <w:widowControl/>
-              <w:spacing w:line="240" w:lineRule="auto"/>
-              <w:rPr>
-                <w:kern w:val="0"/>
-                <w:szCs w:val="21"/>
-              </w:rPr>
-            </w:pPr>
-          </w:p>
-        </w:tc>
-      </w:tr>
-      <w:tr>
-        <w:trPr>
-          <w:trHeight w:val="907"/>
-        </w:trPr>
-        <w:tc>
-          <w:tcPr>
-            <w:tcW w:w="726" w:type="dxa"/>
-            <w:tcBorders>
-              <w:top w:val="single" w:sz="6" w:space="0" w:color="000000"/>
-              <w:left w:val="single" w:sz="8" w:space="0" w:color="000000"/>
-              <w:bottom w:val="single" w:sz="6" w:space="0" w:color="000000"/>
-              <w:right w:val="single" w:sz="6" w:space="0" w:color="000000"/>
-            </w:tcBorders>
-            <w:vAlign w:val="center"/>
-          </w:tcPr>
-          <w:p>
-            <w:pPr>
-              <w:widowControl/>
-              <w:spacing w:line="240" w:lineRule="auto"/>
-              <w:ind w:firstLine="0"/>
-              <w:jc w:val="center"/>
-              <w:rPr>
-                <w:kern w:val="0"/>
-                <w:szCs w:val="21"/>
-              </w:rPr>
-            </w:pPr>
-            <w:r>
-              <w:rPr>
-                <w:kern w:val="0"/>
-                <w:szCs w:val="21"/>
-              </w:rPr>
-              <w:t>14</w:t>
-            </w:r>
-          </w:p>
-        </w:tc>
-        <w:tc>
-          <w:tcPr>
-            <w:tcW w:w="3022" w:type="dxa"/>
-            <w:gridSpan w:val="2"/>
-            <w:tcBorders>
-              <w:top w:val="single" w:sz="6" w:space="0" w:color="000000"/>
-              <w:left w:val="single" w:sz="6" w:space="0" w:color="000000"/>
-              <w:bottom w:val="single" w:sz="6" w:space="0" w:color="000000"/>
-              <w:right w:val="single" w:sz="6" w:space="0" w:color="000000"/>
-            </w:tcBorders>
-            <w:vAlign w:val="center"/>
-          </w:tcPr>
-          <w:p>
-            <w:pPr>
-              <w:widowControl/>
-              <w:spacing w:line="240" w:lineRule="auto"/>
-              <w:ind w:firstLine="0"/>
-              <w:rPr>
-                <w:kern w:val="0"/>
-                <w:szCs w:val="21"/>
-              </w:rPr>
-            </w:pPr>
-            <w:r>
-              <w:rPr>
-                <w:kern w:val="0"/>
-                <w:szCs w:val="21"/>
-              </w:rPr>
-              <w:t>注水到设定水位</w:t>
-            </w:r>
-            <w:r>
-              <w:rPr>
-                <w:kern w:val="0"/>
-                <w:szCs w:val="21"/>
-              </w:rPr>
-              <w:t>3</w:t>
-            </w:r>
-          </w:p>
-          <w:p>
-            <w:pPr>
-              <w:widowControl/>
-              <w:spacing w:line="240" w:lineRule="auto"/>
-              <w:ind w:firstLine="0"/>
-              <w:rPr>
-                <w:kern w:val="0"/>
-                <w:szCs w:val="21"/>
-              </w:rPr>
-            </w:pPr>
-            <w:r>
-              <w:rPr>
-                <w:kern w:val="0"/>
-                <w:szCs w:val="21"/>
-              </w:rPr>
-              <w:t>（通过更改频率值到小于水位</w:t>
-            </w:r>
-            <w:r>
-              <w:rPr>
-                <w:kern w:val="0"/>
-                <w:szCs w:val="21"/>
-              </w:rPr>
-              <w:t>3</w:t>
-            </w:r>
-            <w:r>
-              <w:rPr>
-                <w:kern w:val="0"/>
-                <w:szCs w:val="21"/>
-              </w:rPr>
-              <w:t>）</w:t>
-            </w:r>
-          </w:p>
-        </w:tc>
-        <w:tc>
-          <w:tcPr>
-            <w:tcW w:w="3240" w:type="dxa"/>
-            <w:tcBorders>
-              <w:top w:val="single" w:sz="6" w:space="0" w:color="000000"/>
-              <w:left w:val="single" w:sz="6" w:space="0" w:color="000000"/>
-              <w:bottom w:val="single" w:sz="6" w:space="0" w:color="000000"/>
-              <w:right w:val="single" w:sz="6" w:space="0" w:color="000000"/>
-            </w:tcBorders>
-            <w:vAlign w:val="center"/>
-          </w:tcPr>
-          <w:p>
-            <w:pPr>
-              <w:widowControl/>
-              <w:spacing w:line="240" w:lineRule="auto"/>
-              <w:ind w:firstLine="0"/>
-              <w:rPr>
-                <w:kern w:val="0"/>
-                <w:szCs w:val="21"/>
-              </w:rPr>
-            </w:pPr>
-            <w:r>
-              <w:rPr>
-                <w:kern w:val="0"/>
-                <w:szCs w:val="21"/>
-              </w:rPr>
-              <w:t>洗衣机进行洗涤操作</w:t>
-            </w:r>
-          </w:p>
-        </w:tc>
-        <w:tc>
-          <w:tcPr>
-            <w:tcW w:w="1903" w:type="dxa"/>
-            <w:tcBorders>
-              <w:top w:val="single" w:sz="6" w:space="0" w:color="000000"/>
-              <w:left w:val="single" w:sz="6" w:space="0" w:color="000000"/>
-              <w:bottom w:val="single" w:sz="6" w:space="0" w:color="000000"/>
-              <w:right w:val="single" w:sz="8" w:space="0" w:color="000000"/>
-            </w:tcBorders>
-            <w:vAlign w:val="center"/>
-          </w:tcPr>
-          <w:p>
-            <w:pPr>
-              <w:widowControl/>
-              <w:spacing w:line="240" w:lineRule="auto"/>
-              <w:rPr>
-                <w:kern w:val="0"/>
-                <w:szCs w:val="21"/>
-              </w:rPr>
-            </w:pPr>
-          </w:p>
-        </w:tc>
-      </w:tr>
-      <w:tr>
-        <w:trPr>
-          <w:trHeight w:val="594"/>
-        </w:trPr>
-        <w:tc>
-          <w:tcPr>
-            <w:tcW w:w="726" w:type="dxa"/>
-            <w:tcBorders>
-              <w:top w:val="single" w:sz="6" w:space="0" w:color="000000"/>
-              <w:left w:val="single" w:sz="8" w:space="0" w:color="000000"/>
-              <w:bottom w:val="single" w:sz="6" w:space="0" w:color="000000"/>
-              <w:right w:val="single" w:sz="6" w:space="0" w:color="000000"/>
-            </w:tcBorders>
-            <w:vAlign w:val="center"/>
-          </w:tcPr>
-          <w:p>
-            <w:pPr>
-              <w:widowControl/>
-              <w:spacing w:line="240" w:lineRule="auto"/>
-              <w:ind w:firstLine="0"/>
-              <w:jc w:val="center"/>
-              <w:rPr>
-                <w:kern w:val="0"/>
-                <w:szCs w:val="21"/>
-              </w:rPr>
-            </w:pPr>
-            <w:r>
-              <w:rPr>
-                <w:kern w:val="0"/>
-                <w:szCs w:val="21"/>
-              </w:rPr>
-              <w:t>15</w:t>
-            </w:r>
-          </w:p>
-        </w:tc>
-        <w:tc>
-          <w:tcPr>
-            <w:tcW w:w="3022" w:type="dxa"/>
-            <w:gridSpan w:val="2"/>
-            <w:tcBorders>
-              <w:top w:val="single" w:sz="6" w:space="0" w:color="000000"/>
-              <w:left w:val="single" w:sz="6" w:space="0" w:color="000000"/>
-              <w:bottom w:val="single" w:sz="6" w:space="0" w:color="000000"/>
-              <w:right w:val="single" w:sz="6" w:space="0" w:color="000000"/>
-            </w:tcBorders>
-            <w:vAlign w:val="center"/>
-          </w:tcPr>
-          <w:p>
-            <w:pPr>
-              <w:widowControl/>
-              <w:spacing w:line="240" w:lineRule="auto"/>
-              <w:ind w:firstLine="0"/>
-              <w:rPr>
-                <w:kern w:val="0"/>
-                <w:szCs w:val="21"/>
-              </w:rPr>
-            </w:pPr>
-            <w:r>
-              <w:rPr>
-                <w:rFonts w:hint="eastAsia"/>
-                <w:kern w:val="0"/>
-                <w:szCs w:val="21"/>
-              </w:rPr>
-              <w:t>洗涤持续</w:t>
-            </w:r>
-            <w:r>
-              <w:rPr>
-                <w:rFonts w:hint="eastAsia"/>
-                <w:kern w:val="0"/>
-                <w:szCs w:val="21"/>
-              </w:rPr>
-              <w:t>3</w:t>
-            </w:r>
-            <w:r>
-              <w:rPr>
-                <w:rFonts w:hint="eastAsia"/>
-                <w:kern w:val="0"/>
-                <w:szCs w:val="21"/>
-              </w:rPr>
-              <w:t>分钟，</w:t>
-            </w:r>
-            <w:r>
-              <w:rPr>
-                <w:kern w:val="0"/>
-                <w:szCs w:val="21"/>
-              </w:rPr>
-              <w:t>完成后平衡</w:t>
-            </w:r>
-            <w:r>
-              <w:rPr>
-                <w:kern w:val="0"/>
-                <w:szCs w:val="21"/>
-              </w:rPr>
-              <w:t>30s</w:t>
-            </w:r>
-            <w:r>
-              <w:rPr>
-                <w:kern w:val="0"/>
-                <w:szCs w:val="21"/>
-              </w:rPr>
-              <w:t>进入脱水阶段</w:t>
-            </w:r>
-            <w:r>
-              <w:rPr>
-                <w:kern w:val="0"/>
-                <w:szCs w:val="21"/>
-              </w:rPr>
-              <w:t>-&gt;</w:t>
-            </w:r>
-            <w:r>
-              <w:rPr>
-                <w:kern w:val="0"/>
-                <w:szCs w:val="21"/>
-              </w:rPr>
-              <w:t>排水</w:t>
-            </w:r>
-          </w:p>
-        </w:tc>
-        <w:tc>
-          <w:tcPr>
-            <w:tcW w:w="3240" w:type="dxa"/>
-            <w:tcBorders>
-              <w:top w:val="single" w:sz="6" w:space="0" w:color="000000"/>
-              <w:left w:val="single" w:sz="6" w:space="0" w:color="000000"/>
-              <w:bottom w:val="single" w:sz="6" w:space="0" w:color="000000"/>
-              <w:right w:val="single" w:sz="6" w:space="0" w:color="000000"/>
-            </w:tcBorders>
-            <w:vAlign w:val="center"/>
-          </w:tcPr>
-          <w:p>
-            <w:pPr>
-              <w:widowControl/>
-              <w:spacing w:line="240" w:lineRule="auto"/>
-              <w:ind w:firstLine="0"/>
-              <w:rPr>
-                <w:kern w:val="0"/>
-                <w:szCs w:val="21"/>
-              </w:rPr>
-            </w:pPr>
-            <w:r>
-              <w:rPr>
-                <w:kern w:val="0"/>
-                <w:szCs w:val="21"/>
-              </w:rPr>
-              <w:t>脱水指示灯亮，洗衣机进行排水阶段</w:t>
-            </w:r>
-            <w:r>
-              <w:rPr>
-                <w:kern w:val="0"/>
-                <w:szCs w:val="21"/>
-              </w:rPr>
-              <w:t>-&gt;</w:t>
-            </w:r>
-            <w:r>
-              <w:rPr>
-                <w:kern w:val="0"/>
-                <w:szCs w:val="21"/>
-              </w:rPr>
-              <w:t>排水</w:t>
-            </w:r>
-          </w:p>
-        </w:tc>
-        <w:tc>
-          <w:tcPr>
-            <w:tcW w:w="1903" w:type="dxa"/>
-            <w:tcBorders>
-              <w:top w:val="single" w:sz="6" w:space="0" w:color="000000"/>
-              <w:left w:val="single" w:sz="6" w:space="0" w:color="000000"/>
-              <w:bottom w:val="single" w:sz="6" w:space="0" w:color="000000"/>
-              <w:right w:val="single" w:sz="8" w:space="0" w:color="000000"/>
-            </w:tcBorders>
-            <w:vAlign w:val="center"/>
-          </w:tcPr>
-          <w:p>
-            <w:pPr>
-              <w:widowControl/>
-              <w:spacing w:line="240" w:lineRule="auto"/>
-              <w:rPr>
-                <w:kern w:val="0"/>
-                <w:szCs w:val="21"/>
-              </w:rPr>
-            </w:pPr>
-          </w:p>
-        </w:tc>
-      </w:tr>
-      <w:tr>
-        <w:trPr>
-          <w:trHeight w:val="907"/>
-        </w:trPr>
-        <w:tc>
-          <w:tcPr>
-            <w:tcW w:w="726" w:type="dxa"/>
-            <w:tcBorders>
-              <w:top w:val="single" w:sz="6" w:space="0" w:color="000000"/>
-              <w:left w:val="single" w:sz="8" w:space="0" w:color="000000"/>
-              <w:bottom w:val="single" w:sz="6" w:space="0" w:color="000000"/>
-              <w:right w:val="single" w:sz="6" w:space="0" w:color="000000"/>
-            </w:tcBorders>
-            <w:vAlign w:val="center"/>
-          </w:tcPr>
-          <w:p>
-            <w:pPr>
-              <w:widowControl/>
-              <w:spacing w:line="240" w:lineRule="auto"/>
-              <w:ind w:firstLine="0"/>
-              <w:jc w:val="center"/>
-              <w:rPr>
-                <w:kern w:val="0"/>
-                <w:szCs w:val="21"/>
-              </w:rPr>
-            </w:pPr>
-            <w:r>
-              <w:rPr>
-                <w:kern w:val="0"/>
-                <w:szCs w:val="21"/>
-              </w:rPr>
-              <w:lastRenderedPageBreak/>
-              <w:t>16</w:t>
-            </w:r>
-          </w:p>
-        </w:tc>
-        <w:tc>
-          <w:tcPr>
-            <w:tcW w:w="3022" w:type="dxa"/>
-            <w:gridSpan w:val="2"/>
-            <w:tcBorders>
-              <w:top w:val="single" w:sz="6" w:space="0" w:color="000000"/>
-              <w:left w:val="single" w:sz="6" w:space="0" w:color="000000"/>
-              <w:bottom w:val="single" w:sz="6" w:space="0" w:color="000000"/>
-              <w:right w:val="single" w:sz="6" w:space="0" w:color="000000"/>
-            </w:tcBorders>
-            <w:vAlign w:val="center"/>
-          </w:tcPr>
-          <w:p>
-            <w:pPr>
-              <w:widowControl/>
-              <w:spacing w:line="240" w:lineRule="auto"/>
-              <w:ind w:firstLine="0"/>
-              <w:rPr>
-                <w:kern w:val="0"/>
-                <w:szCs w:val="21"/>
-              </w:rPr>
-            </w:pPr>
-            <w:r>
-              <w:rPr>
-                <w:kern w:val="0"/>
-                <w:szCs w:val="21"/>
-              </w:rPr>
-              <w:t>水排空</w:t>
-            </w:r>
-          </w:p>
-          <w:p>
-            <w:pPr>
-              <w:widowControl/>
-              <w:spacing w:line="240" w:lineRule="auto"/>
-              <w:ind w:firstLine="0"/>
-              <w:rPr>
-                <w:kern w:val="0"/>
-                <w:szCs w:val="21"/>
-              </w:rPr>
-            </w:pPr>
-            <w:r>
-              <w:rPr>
-                <w:kern w:val="0"/>
-                <w:szCs w:val="21"/>
-              </w:rPr>
-              <w:t>（通过更改频率值到初始水位频率，等待</w:t>
-            </w:r>
-            <w:r>
-              <w:rPr>
-                <w:kern w:val="0"/>
-                <w:szCs w:val="21"/>
-              </w:rPr>
-              <w:t>1</w:t>
-            </w:r>
-            <w:r>
-              <w:rPr>
-                <w:kern w:val="0"/>
-                <w:szCs w:val="21"/>
-              </w:rPr>
-              <w:t>分钟）</w:t>
-            </w:r>
-          </w:p>
-        </w:tc>
-        <w:tc>
-          <w:tcPr>
-            <w:tcW w:w="3240" w:type="dxa"/>
-            <w:tcBorders>
-              <w:top w:val="single" w:sz="6" w:space="0" w:color="000000"/>
-              <w:left w:val="single" w:sz="6" w:space="0" w:color="000000"/>
-              <w:bottom w:val="single" w:sz="6" w:space="0" w:color="000000"/>
-              <w:right w:val="single" w:sz="6" w:space="0" w:color="000000"/>
-            </w:tcBorders>
-            <w:vAlign w:val="center"/>
-          </w:tcPr>
-          <w:p>
-            <w:pPr>
-              <w:widowControl/>
-              <w:spacing w:line="240" w:lineRule="auto"/>
-              <w:ind w:firstLine="0"/>
-              <w:rPr>
-                <w:kern w:val="0"/>
-                <w:szCs w:val="21"/>
-              </w:rPr>
-            </w:pPr>
-            <w:r>
-              <w:rPr>
-                <w:kern w:val="0"/>
-                <w:szCs w:val="21"/>
-              </w:rPr>
-              <w:t>进入脱水阶段</w:t>
-            </w:r>
-            <w:r>
-              <w:rPr>
-                <w:kern w:val="0"/>
-                <w:szCs w:val="21"/>
-              </w:rPr>
-              <w:t>-&gt;</w:t>
-            </w:r>
-            <w:r>
-              <w:rPr>
-                <w:kern w:val="0"/>
-                <w:szCs w:val="21"/>
-              </w:rPr>
-              <w:t>间脱</w:t>
-            </w:r>
-          </w:p>
-        </w:tc>
-        <w:tc>
-          <w:tcPr>
-            <w:tcW w:w="1903" w:type="dxa"/>
-            <w:tcBorders>
-              <w:top w:val="single" w:sz="6" w:space="0" w:color="000000"/>
-              <w:left w:val="single" w:sz="6" w:space="0" w:color="000000"/>
-              <w:bottom w:val="single" w:sz="6" w:space="0" w:color="000000"/>
-              <w:right w:val="single" w:sz="8" w:space="0" w:color="000000"/>
-            </w:tcBorders>
-            <w:vAlign w:val="center"/>
-          </w:tcPr>
-          <w:p>
-            <w:pPr>
-              <w:widowControl/>
-              <w:spacing w:line="240" w:lineRule="auto"/>
-              <w:rPr>
-                <w:kern w:val="0"/>
-                <w:szCs w:val="21"/>
-              </w:rPr>
-            </w:pPr>
-          </w:p>
-        </w:tc>
-      </w:tr>
-      <w:tr>
-        <w:trPr>
-          <w:trHeight w:val="559"/>
-        </w:trPr>
-        <w:tc>
-          <w:tcPr>
-            <w:tcW w:w="726" w:type="dxa"/>
-            <w:tcBorders>
-              <w:top w:val="single" w:sz="6" w:space="0" w:color="000000"/>
-              <w:left w:val="single" w:sz="8" w:space="0" w:color="000000"/>
-              <w:bottom w:val="single" w:sz="6" w:space="0" w:color="000000"/>
-              <w:right w:val="single" w:sz="6" w:space="0" w:color="000000"/>
-            </w:tcBorders>
-            <w:vAlign w:val="center"/>
-          </w:tcPr>
-          <w:p>
-            <w:pPr>
-              <w:widowControl/>
-              <w:spacing w:line="240" w:lineRule="auto"/>
-              <w:ind w:firstLine="0"/>
-              <w:jc w:val="center"/>
-              <w:rPr>
-                <w:kern w:val="0"/>
-                <w:szCs w:val="21"/>
-              </w:rPr>
-            </w:pPr>
-            <w:r>
-              <w:rPr>
-                <w:kern w:val="0"/>
-                <w:szCs w:val="21"/>
-              </w:rPr>
-              <w:t>17</w:t>
-            </w:r>
-          </w:p>
-        </w:tc>
-        <w:tc>
-          <w:tcPr>
-            <w:tcW w:w="3022" w:type="dxa"/>
-            <w:gridSpan w:val="2"/>
-            <w:tcBorders>
-              <w:top w:val="single" w:sz="6" w:space="0" w:color="000000"/>
-              <w:left w:val="single" w:sz="6" w:space="0" w:color="000000"/>
-              <w:bottom w:val="single" w:sz="6" w:space="0" w:color="000000"/>
-              <w:right w:val="single" w:sz="6" w:space="0" w:color="000000"/>
-            </w:tcBorders>
-            <w:vAlign w:val="center"/>
-          </w:tcPr>
-          <w:p>
-            <w:pPr>
-              <w:widowControl/>
-              <w:spacing w:line="240" w:lineRule="auto"/>
-              <w:ind w:firstLine="0"/>
-              <w:rPr>
-                <w:kern w:val="0"/>
-                <w:szCs w:val="21"/>
-              </w:rPr>
-            </w:pPr>
-            <w:r>
-              <w:rPr>
-                <w:kern w:val="0"/>
-                <w:szCs w:val="21"/>
-              </w:rPr>
-              <w:t>脱水阶段</w:t>
-            </w:r>
-            <w:r>
-              <w:rPr>
-                <w:kern w:val="0"/>
-                <w:szCs w:val="21"/>
-              </w:rPr>
-              <w:t>-&gt;</w:t>
-            </w:r>
-            <w:r>
-              <w:rPr>
-                <w:kern w:val="0"/>
-                <w:szCs w:val="21"/>
-              </w:rPr>
-              <w:t>间脱持续</w:t>
-            </w:r>
-            <w:r>
-              <w:rPr>
-                <w:kern w:val="0"/>
-                <w:szCs w:val="21"/>
-              </w:rPr>
-              <w:t>30</w:t>
-            </w:r>
-            <w:r>
-              <w:rPr>
-                <w:kern w:val="0"/>
-                <w:szCs w:val="21"/>
-              </w:rPr>
-              <w:t>秒</w:t>
-            </w:r>
-          </w:p>
-        </w:tc>
-        <w:tc>
-          <w:tcPr>
-            <w:tcW w:w="3240" w:type="dxa"/>
-            <w:tcBorders>
-              <w:top w:val="single" w:sz="6" w:space="0" w:color="000000"/>
-              <w:left w:val="single" w:sz="6" w:space="0" w:color="000000"/>
-              <w:bottom w:val="single" w:sz="6" w:space="0" w:color="000000"/>
-              <w:right w:val="single" w:sz="6" w:space="0" w:color="000000"/>
-            </w:tcBorders>
-            <w:vAlign w:val="center"/>
-          </w:tcPr>
-          <w:p>
-            <w:pPr>
-              <w:widowControl/>
-              <w:spacing w:line="240" w:lineRule="auto"/>
-              <w:ind w:firstLine="0"/>
-              <w:rPr>
-                <w:kern w:val="0"/>
-                <w:szCs w:val="21"/>
-              </w:rPr>
-            </w:pPr>
-            <w:r>
-              <w:rPr>
-                <w:kern w:val="0"/>
-                <w:szCs w:val="21"/>
-              </w:rPr>
-              <w:t>进入脱水阶段</w:t>
-            </w:r>
-            <w:r>
-              <w:rPr>
-                <w:kern w:val="0"/>
-                <w:szCs w:val="21"/>
-              </w:rPr>
-              <w:t>-&gt;</w:t>
-            </w:r>
-            <w:r>
-              <w:rPr>
-                <w:kern w:val="0"/>
-                <w:szCs w:val="21"/>
-              </w:rPr>
-              <w:t>脱水</w:t>
-            </w:r>
-          </w:p>
-        </w:tc>
-        <w:tc>
-          <w:tcPr>
-            <w:tcW w:w="1903" w:type="dxa"/>
-            <w:tcBorders>
-              <w:top w:val="single" w:sz="6" w:space="0" w:color="000000"/>
-              <w:left w:val="single" w:sz="6" w:space="0" w:color="000000"/>
-              <w:bottom w:val="single" w:sz="6" w:space="0" w:color="000000"/>
-              <w:right w:val="single" w:sz="8" w:space="0" w:color="000000"/>
-            </w:tcBorders>
-            <w:vAlign w:val="center"/>
-          </w:tcPr>
-          <w:p>
-            <w:pPr>
-              <w:widowControl/>
-              <w:spacing w:line="240" w:lineRule="auto"/>
-              <w:rPr>
-                <w:kern w:val="0"/>
-                <w:szCs w:val="21"/>
-              </w:rPr>
-            </w:pPr>
-          </w:p>
-        </w:tc>
-      </w:tr>
-      <w:tr>
-        <w:trPr>
-          <w:trHeight w:val="497"/>
-        </w:trPr>
-        <w:tc>
-          <w:tcPr>
-            <w:tcW w:w="726" w:type="dxa"/>
-            <w:tcBorders>
-              <w:top w:val="single" w:sz="6" w:space="0" w:color="000000"/>
-              <w:left w:val="single" w:sz="8" w:space="0" w:color="000000"/>
-              <w:bottom w:val="single" w:sz="6" w:space="0" w:color="000000"/>
-              <w:right w:val="single" w:sz="6" w:space="0" w:color="000000"/>
-            </w:tcBorders>
-            <w:vAlign w:val="center"/>
-          </w:tcPr>
-          <w:p>
-            <w:pPr>
-              <w:widowControl/>
-              <w:spacing w:line="240" w:lineRule="auto"/>
-              <w:ind w:firstLine="0"/>
-              <w:jc w:val="center"/>
-              <w:rPr>
-                <w:kern w:val="0"/>
-                <w:szCs w:val="21"/>
-              </w:rPr>
-            </w:pPr>
-            <w:r>
-              <w:rPr>
-                <w:kern w:val="0"/>
-                <w:szCs w:val="21"/>
-              </w:rPr>
-              <w:t>18</w:t>
-            </w:r>
-          </w:p>
-        </w:tc>
-        <w:tc>
-          <w:tcPr>
-            <w:tcW w:w="3022" w:type="dxa"/>
-            <w:gridSpan w:val="2"/>
-            <w:tcBorders>
-              <w:top w:val="single" w:sz="6" w:space="0" w:color="000000"/>
-              <w:left w:val="single" w:sz="6" w:space="0" w:color="000000"/>
-              <w:bottom w:val="single" w:sz="6" w:space="0" w:color="000000"/>
-              <w:right w:val="single" w:sz="6" w:space="0" w:color="000000"/>
-            </w:tcBorders>
-            <w:vAlign w:val="center"/>
-          </w:tcPr>
-          <w:p>
-            <w:pPr>
-              <w:widowControl/>
-              <w:spacing w:line="240" w:lineRule="auto"/>
-              <w:ind w:firstLine="0"/>
-              <w:rPr>
-                <w:kern w:val="0"/>
-                <w:szCs w:val="21"/>
-              </w:rPr>
-            </w:pPr>
-            <w:r>
-              <w:rPr>
-                <w:kern w:val="0"/>
-                <w:szCs w:val="21"/>
-              </w:rPr>
-              <w:t>脱水阶段</w:t>
-            </w:r>
-            <w:r>
-              <w:rPr>
-                <w:kern w:val="0"/>
-                <w:szCs w:val="21"/>
-              </w:rPr>
-              <w:t>-&gt;</w:t>
-            </w:r>
-            <w:r>
-              <w:rPr>
-                <w:kern w:val="0"/>
-                <w:szCs w:val="21"/>
-              </w:rPr>
-              <w:t>脱水持续</w:t>
-            </w:r>
-            <w:r>
-              <w:rPr>
-                <w:kern w:val="0"/>
-                <w:szCs w:val="21"/>
-              </w:rPr>
-              <w:t>2</w:t>
-            </w:r>
-            <w:r>
-              <w:rPr>
-                <w:kern w:val="0"/>
-                <w:szCs w:val="21"/>
-              </w:rPr>
-              <w:t>分钟</w:t>
-            </w:r>
-          </w:p>
-        </w:tc>
-        <w:tc>
-          <w:tcPr>
-            <w:tcW w:w="3240" w:type="dxa"/>
-            <w:tcBorders>
-              <w:top w:val="single" w:sz="6" w:space="0" w:color="000000"/>
-              <w:left w:val="single" w:sz="6" w:space="0" w:color="000000"/>
-              <w:bottom w:val="single" w:sz="6" w:space="0" w:color="000000"/>
-              <w:right w:val="single" w:sz="6" w:space="0" w:color="000000"/>
-            </w:tcBorders>
-            <w:vAlign w:val="center"/>
-          </w:tcPr>
-          <w:p>
-            <w:pPr>
-              <w:widowControl/>
-              <w:spacing w:line="240" w:lineRule="auto"/>
-              <w:ind w:firstLine="0"/>
-              <w:rPr>
-                <w:kern w:val="0"/>
-                <w:szCs w:val="21"/>
-              </w:rPr>
-            </w:pPr>
-            <w:r>
-              <w:rPr>
-                <w:kern w:val="0"/>
-                <w:szCs w:val="21"/>
-              </w:rPr>
-              <w:t>进入脱水阶段</w:t>
-            </w:r>
-            <w:r>
-              <w:rPr>
-                <w:kern w:val="0"/>
-                <w:szCs w:val="21"/>
-              </w:rPr>
-              <w:t>-&gt;</w:t>
-            </w:r>
-            <w:r>
-              <w:rPr>
-                <w:kern w:val="0"/>
-                <w:szCs w:val="21"/>
-              </w:rPr>
-              <w:t>惯脱</w:t>
-            </w:r>
-          </w:p>
-        </w:tc>
-        <w:tc>
-          <w:tcPr>
-            <w:tcW w:w="1903" w:type="dxa"/>
-            <w:tcBorders>
-              <w:top w:val="single" w:sz="6" w:space="0" w:color="000000"/>
-              <w:left w:val="single" w:sz="6" w:space="0" w:color="000000"/>
-              <w:bottom w:val="single" w:sz="6" w:space="0" w:color="000000"/>
-              <w:right w:val="single" w:sz="8" w:space="0" w:color="000000"/>
-            </w:tcBorders>
-            <w:vAlign w:val="center"/>
-          </w:tcPr>
-          <w:p>
-            <w:pPr>
-              <w:widowControl/>
-              <w:spacing w:line="240" w:lineRule="auto"/>
-              <w:rPr>
-                <w:kern w:val="0"/>
-                <w:szCs w:val="21"/>
-              </w:rPr>
-            </w:pPr>
-          </w:p>
-        </w:tc>
-      </w:tr>
-      <w:tr>
-        <w:trPr>
-          <w:trHeight w:val="563"/>
-        </w:trPr>
-        <w:tc>
-          <w:tcPr>
-            <w:tcW w:w="726" w:type="dxa"/>
-            <w:tcBorders>
-              <w:top w:val="single" w:sz="6" w:space="0" w:color="000000"/>
-              <w:left w:val="single" w:sz="8" w:space="0" w:color="000000"/>
-              <w:bottom w:val="single" w:sz="6" w:space="0" w:color="000000"/>
-              <w:right w:val="single" w:sz="6" w:space="0" w:color="000000"/>
-            </w:tcBorders>
-            <w:vAlign w:val="center"/>
-          </w:tcPr>
-          <w:p>
-            <w:pPr>
-              <w:widowControl/>
-              <w:spacing w:line="240" w:lineRule="auto"/>
-              <w:ind w:firstLine="0"/>
-              <w:jc w:val="center"/>
-              <w:rPr>
-                <w:kern w:val="0"/>
-                <w:szCs w:val="21"/>
-              </w:rPr>
-            </w:pPr>
-            <w:r>
-              <w:rPr>
-                <w:kern w:val="0"/>
-                <w:szCs w:val="21"/>
-              </w:rPr>
-              <w:t>19</w:t>
-            </w:r>
-          </w:p>
-        </w:tc>
-        <w:tc>
-          <w:tcPr>
-            <w:tcW w:w="3022" w:type="dxa"/>
-            <w:gridSpan w:val="2"/>
-            <w:tcBorders>
-              <w:top w:val="single" w:sz="6" w:space="0" w:color="000000"/>
-              <w:left w:val="single" w:sz="6" w:space="0" w:color="000000"/>
-              <w:bottom w:val="single" w:sz="6" w:space="0" w:color="000000"/>
-              <w:right w:val="single" w:sz="6" w:space="0" w:color="000000"/>
-            </w:tcBorders>
-            <w:vAlign w:val="center"/>
-          </w:tcPr>
-          <w:p>
-            <w:pPr>
-              <w:widowControl/>
-              <w:spacing w:line="240" w:lineRule="auto"/>
-              <w:ind w:firstLine="0"/>
-              <w:rPr>
-                <w:kern w:val="0"/>
-                <w:szCs w:val="21"/>
-              </w:rPr>
-            </w:pPr>
-            <w:r>
-              <w:rPr>
-                <w:kern w:val="0"/>
-                <w:szCs w:val="21"/>
-              </w:rPr>
-              <w:t>脱水阶段</w:t>
-            </w:r>
-            <w:r>
-              <w:rPr>
-                <w:kern w:val="0"/>
-                <w:szCs w:val="21"/>
-              </w:rPr>
-              <w:t>-&gt;</w:t>
-            </w:r>
-            <w:r>
-              <w:rPr>
-                <w:kern w:val="0"/>
-                <w:szCs w:val="21"/>
-              </w:rPr>
-              <w:t>惯脱</w:t>
-            </w:r>
-            <w:r>
-              <w:rPr>
-                <w:kern w:val="0"/>
-                <w:szCs w:val="21"/>
-              </w:rPr>
-              <w:t>40</w:t>
-            </w:r>
-            <w:r>
-              <w:rPr>
-                <w:kern w:val="0"/>
-                <w:szCs w:val="21"/>
-              </w:rPr>
-              <w:t>秒</w:t>
-            </w:r>
-          </w:p>
-        </w:tc>
-        <w:tc>
-          <w:tcPr>
-            <w:tcW w:w="3240" w:type="dxa"/>
-            <w:tcBorders>
-              <w:top w:val="single" w:sz="6" w:space="0" w:color="000000"/>
-              <w:left w:val="single" w:sz="6" w:space="0" w:color="000000"/>
-              <w:bottom w:val="single" w:sz="6" w:space="0" w:color="000000"/>
-              <w:right w:val="single" w:sz="6" w:space="0" w:color="000000"/>
-            </w:tcBorders>
-            <w:vAlign w:val="center"/>
-          </w:tcPr>
-          <w:p>
-            <w:pPr>
-              <w:widowControl/>
-              <w:spacing w:line="240" w:lineRule="auto"/>
-              <w:ind w:firstLine="0"/>
-              <w:rPr>
-                <w:kern w:val="0"/>
-                <w:szCs w:val="21"/>
-              </w:rPr>
-            </w:pPr>
-            <w:r>
-              <w:rPr>
-                <w:kern w:val="0"/>
-                <w:szCs w:val="21"/>
-              </w:rPr>
-              <w:t>进入脱水阶段</w:t>
-            </w:r>
-            <w:r>
-              <w:rPr>
-                <w:kern w:val="0"/>
-                <w:szCs w:val="21"/>
-              </w:rPr>
-              <w:t>-&gt;</w:t>
-            </w:r>
-            <w:r>
-              <w:rPr>
-                <w:kern w:val="0"/>
-                <w:szCs w:val="21"/>
-              </w:rPr>
-              <w:t>刹车</w:t>
-            </w:r>
-          </w:p>
-        </w:tc>
-        <w:tc>
-          <w:tcPr>
-            <w:tcW w:w="1903" w:type="dxa"/>
-            <w:tcBorders>
-              <w:top w:val="single" w:sz="6" w:space="0" w:color="000000"/>
-              <w:left w:val="single" w:sz="6" w:space="0" w:color="000000"/>
-              <w:bottom w:val="single" w:sz="6" w:space="0" w:color="000000"/>
-              <w:right w:val="single" w:sz="8" w:space="0" w:color="000000"/>
-            </w:tcBorders>
-            <w:vAlign w:val="center"/>
-          </w:tcPr>
-          <w:p>
-            <w:pPr>
-              <w:widowControl/>
-              <w:spacing w:line="240" w:lineRule="auto"/>
-              <w:rPr>
-                <w:kern w:val="0"/>
-                <w:szCs w:val="21"/>
-              </w:rPr>
-            </w:pPr>
-          </w:p>
-        </w:tc>
-      </w:tr>
-      <w:tr>
-        <w:trPr>
-          <w:trHeight w:val="401"/>
-        </w:trPr>
-        <w:tc>
-          <w:tcPr>
-            <w:tcW w:w="726" w:type="dxa"/>
-            <w:tcBorders>
-              <w:top w:val="single" w:sz="6" w:space="0" w:color="000000"/>
-              <w:left w:val="single" w:sz="8" w:space="0" w:color="000000"/>
-              <w:bottom w:val="single" w:sz="6" w:space="0" w:color="000000"/>
-              <w:right w:val="single" w:sz="6" w:space="0" w:color="000000"/>
-            </w:tcBorders>
-            <w:vAlign w:val="center"/>
-          </w:tcPr>
-          <w:p>
-            <w:pPr>
-              <w:widowControl/>
-              <w:spacing w:line="240" w:lineRule="auto"/>
-              <w:ind w:firstLine="0"/>
-              <w:jc w:val="center"/>
-              <w:rPr>
-                <w:kern w:val="0"/>
-                <w:szCs w:val="21"/>
-              </w:rPr>
-            </w:pPr>
-            <w:r>
-              <w:rPr>
-                <w:kern w:val="0"/>
-                <w:szCs w:val="21"/>
-              </w:rPr>
-              <w:t>20</w:t>
-            </w:r>
-          </w:p>
-        </w:tc>
-        <w:tc>
-          <w:tcPr>
-            <w:tcW w:w="3022" w:type="dxa"/>
-            <w:gridSpan w:val="2"/>
-            <w:tcBorders>
-              <w:top w:val="single" w:sz="6" w:space="0" w:color="000000"/>
-              <w:left w:val="single" w:sz="6" w:space="0" w:color="000000"/>
-              <w:bottom w:val="single" w:sz="6" w:space="0" w:color="000000"/>
-              <w:right w:val="single" w:sz="6" w:space="0" w:color="000000"/>
-            </w:tcBorders>
-            <w:vAlign w:val="center"/>
-          </w:tcPr>
-          <w:p>
-            <w:pPr>
-              <w:widowControl/>
-              <w:spacing w:line="240" w:lineRule="auto"/>
-              <w:ind w:firstLine="0"/>
-              <w:rPr>
-                <w:kern w:val="0"/>
-                <w:szCs w:val="21"/>
-              </w:rPr>
-            </w:pPr>
-            <w:r>
-              <w:rPr>
-                <w:kern w:val="0"/>
-                <w:szCs w:val="21"/>
-              </w:rPr>
-              <w:t>脱水结束</w:t>
-            </w:r>
-          </w:p>
-        </w:tc>
-        <w:tc>
-          <w:tcPr>
-            <w:tcW w:w="3240" w:type="dxa"/>
-            <w:tcBorders>
-              <w:top w:val="single" w:sz="6" w:space="0" w:color="000000"/>
-              <w:left w:val="single" w:sz="6" w:space="0" w:color="000000"/>
-              <w:bottom w:val="single" w:sz="6" w:space="0" w:color="000000"/>
-              <w:right w:val="single" w:sz="6" w:space="0" w:color="000000"/>
-            </w:tcBorders>
-            <w:vAlign w:val="center"/>
-          </w:tcPr>
-          <w:p>
-            <w:pPr>
-              <w:widowControl/>
-              <w:spacing w:line="240" w:lineRule="auto"/>
-              <w:ind w:firstLine="0"/>
-              <w:rPr>
-                <w:kern w:val="0"/>
-                <w:szCs w:val="21"/>
-              </w:rPr>
-            </w:pPr>
-            <w:r>
-              <w:rPr>
-                <w:kern w:val="0"/>
-                <w:szCs w:val="21"/>
-              </w:rPr>
-              <w:t>程序结束后蜂鸣六声，自动断电</w:t>
-            </w:r>
-          </w:p>
-        </w:tc>
-        <w:tc>
-          <w:tcPr>
-            <w:tcW w:w="1903" w:type="dxa"/>
-            <w:tcBorders>
-              <w:top w:val="single" w:sz="6" w:space="0" w:color="000000"/>
-              <w:left w:val="single" w:sz="6" w:space="0" w:color="000000"/>
-              <w:bottom w:val="single" w:sz="6" w:space="0" w:color="000000"/>
-              <w:right w:val="single" w:sz="8" w:space="0" w:color="000000"/>
-            </w:tcBorders>
-            <w:vAlign w:val="center"/>
-          </w:tcPr>
-          <w:p>
-            <w:pPr>
-              <w:widowControl/>
-              <w:spacing w:line="240" w:lineRule="auto"/>
-              <w:rPr>
-                <w:kern w:val="0"/>
-                <w:szCs w:val="21"/>
-              </w:rPr>
-            </w:pPr>
-          </w:p>
-        </w:tc>
-      </w:tr>
-    </w:tbl>
-    <w:p>
-      <w:pPr>
-        <w:ind w:firstLine="0"/>
-        <w:rPr>
-          <w:rFonts w:hint="eastAsia"/>
-        </w:rPr>
       </w:pPr>
     </w:p>
     <w:sectPr>
@@ -28802,7 +28748,7 @@
 </file>
 
 <file path=word/endnotes.xml><?xml version="1.0" encoding="utf-8"?>
-<w:endnotes xmlns:wpc="http://schemas.microsoft.com/office/word/2010/wordprocessingCanvas" xmlns:cx="http://schemas.microsoft.com/office/drawing/2014/chartex" xmlns:cx1="http://schemas.microsoft.com/office/drawing/2015/9/8/chartex" xmlns:cx2="http://schemas.microsoft.com/office/drawing/2015/10/21/chartex" xmlns:cx3="http://schemas.microsoft.com/office/drawing/2016/5/9/chartex" xmlns:cx4="http://schemas.microsoft.com/office/drawing/2016/5/10/chartex" xmlns:cx5="http://schemas.microsoft.com/office/drawing/2016/5/11/chartex" xmlns:cx6="http://schemas.microsoft.com/office/drawing/2016/5/12/chartex" xmlns:cx7="http://schemas.microsoft.com/office/drawing/2016/5/13/chartex" xmlns:cx8="http://schemas.microsoft.com/office/drawing/2016/5/14/chartex" xmlns:mc="http://schemas.openxmlformats.org/markup-compatibility/2006" xmlns:aink="http://schemas.microsoft.com/office/drawing/2016/ink" xmlns:am3d="http://schemas.microsoft.com/office/drawing/2017/model3d" xmlns:o="urn:schemas-microsoft-com:office:office" xmlns:r="http://schemas.openxmlformats.org/officeDocument/2006/relationships" xmlns:m="http://schemas.openxmlformats.org/officeDocument/2006/math" xmlns:v="urn:schemas-microsoft-com:vml" xmlns:wp14="http://schemas.microsoft.com/office/word/2010/wordprocessingDrawing" xmlns:wp="http://schemas.openxmlformats.org/drawingml/2006/wordprocessingDrawing" xmlns:w10="urn:schemas-microsoft-com:office:word" xmlns:w="http://schemas.openxmlformats.org/wordprocessingml/2006/main" xmlns:w14="http://schemas.microsoft.com/office/word/2010/wordml" xmlns:w15="http://schemas.microsoft.com/office/word/2012/wordml" xmlns:w16cid="http://schemas.microsoft.com/office/word/2016/wordml/cid" xmlns:w16se="http://schemas.microsoft.com/office/word/2015/wordml/symex" xmlns:wpg="http://schemas.microsoft.com/office/word/2010/wordprocessingGroup" xmlns:wpi="http://schemas.microsoft.com/office/word/2010/wordprocessingInk" xmlns:wne="http://schemas.microsoft.com/office/word/2006/wordml" xmlns:wps="http://schemas.microsoft.com/office/word/2010/wordprocessingShape" mc:Ignorable="w14 w15 w16se w16cid wp14">
+<w:endnotes xmlns:wpc="http://schemas.microsoft.com/office/word/2010/wordprocessingCanvas" xmlns:cx="http://schemas.microsoft.com/office/drawing/2014/chartex" xmlns:cx1="http://schemas.microsoft.com/office/drawing/2015/9/8/chartex" xmlns:cx2="http://schemas.microsoft.com/office/drawing/2015/10/21/chartex" xmlns:cx3="http://schemas.microsoft.com/office/drawing/2016/5/9/chartex" xmlns:cx4="http://schemas.microsoft.com/office/drawing/2016/5/10/chartex" xmlns:cx5="http://schemas.microsoft.com/office/drawing/2016/5/11/chartex" xmlns:cx6="http://schemas.microsoft.com/office/drawing/2016/5/12/chartex" xmlns:cx7="http://schemas.microsoft.com/office/drawing/2016/5/13/chartex" xmlns:cx8="http://schemas.microsoft.com/office/drawing/2016/5/14/chartex" xmlns:mc="http://schemas.openxmlformats.org/markup-compatibility/2006" xmlns:aink="http://schemas.microsoft.com/office/drawing/2016/ink" xmlns:am3d="http://schemas.microsoft.com/office/drawing/2017/model3d" xmlns:o="urn:schemas-microsoft-com:office:office" xmlns:r="http://schemas.openxmlformats.org/officeDocument/2006/relationships" xmlns:m="http://schemas.openxmlformats.org/officeDocument/2006/math" xmlns:v="urn:schemas-microsoft-com:vml" xmlns:wp14="http://schemas.microsoft.com/office/word/2010/wordprocessingDrawing" xmlns:wp="http://schemas.openxmlformats.org/drawingml/2006/wordprocessingDrawing" xmlns:w10="urn:schemas-microsoft-com:office:word" xmlns:w="http://schemas.openxmlformats.org/wordprocessingml/2006/main" xmlns:w14="http://schemas.microsoft.com/office/word/2010/wordml" xmlns:w15="http://schemas.microsoft.com/office/word/2012/wordml" xmlns:w16cex="http://schemas.microsoft.com/office/word/2018/wordml/cex" xmlns:w16cid="http://schemas.microsoft.com/office/word/2016/wordml/cid" xmlns:w16="http://schemas.microsoft.com/office/word/2018/wordml" xmlns:w16se="http://schemas.microsoft.com/office/word/2015/wordml/symex" xmlns:wpg="http://schemas.microsoft.com/office/word/2010/wordprocessingGroup" xmlns:wpi="http://schemas.microsoft.com/office/word/2010/wordprocessingInk" xmlns:wne="http://schemas.microsoft.com/office/word/2006/wordml" xmlns:wps="http://schemas.microsoft.com/office/word/2010/wordprocessingShape" mc:Ignorable="w14 w15 w16se w16cid w16 w16cex wp14">
   <w:endnote w:type="separator" w:id="-1">
     <w:p>
       <w:pPr>
@@ -28827,7 +28773,7 @@
 </file>
 
 <file path=word/footnotes.xml><?xml version="1.0" encoding="utf-8"?>
-<w:footnotes xmlns:wpc="http://schemas.microsoft.com/office/word/2010/wordprocessingCanvas" xmlns:cx="http://schemas.microsoft.com/office/drawing/2014/chartex" xmlns:cx1="http://schemas.microsoft.com/office/drawing/2015/9/8/chartex" xmlns:cx2="http://schemas.microsoft.com/office/drawing/2015/10/21/chartex" xmlns:cx3="http://schemas.microsoft.com/office/drawing/2016/5/9/chartex" xmlns:cx4="http://schemas.microsoft.com/office/drawing/2016/5/10/chartex" xmlns:cx5="http://schemas.microsoft.com/office/drawing/2016/5/11/chartex" xmlns:cx6="http://schemas.microsoft.com/office/drawing/2016/5/12/chartex" xmlns:cx7="http://schemas.microsoft.com/office/drawing/2016/5/13/chartex" xmlns:cx8="http://schemas.microsoft.com/office/drawing/2016/5/14/chartex" xmlns:mc="http://schemas.openxmlformats.org/markup-compatibility/2006" xmlns:aink="http://schemas.microsoft.com/office/drawing/2016/ink" xmlns:am3d="http://schemas.microsoft.com/office/drawing/2017/model3d" xmlns:o="urn:schemas-microsoft-com:office:office" xmlns:r="http://schemas.openxmlformats.org/officeDocument/2006/relationships" xmlns:m="http://schemas.openxmlformats.org/officeDocument/2006/math" xmlns:v="urn:schemas-microsoft-com:vml" xmlns:wp14="http://schemas.microsoft.com/office/word/2010/wordprocessingDrawing" xmlns:wp="http://schemas.openxmlformats.org/drawingml/2006/wordprocessingDrawing" xmlns:w10="urn:schemas-microsoft-com:office:word" xmlns:w="http://schemas.openxmlformats.org/wordprocessingml/2006/main" xmlns:w14="http://schemas.microsoft.com/office/word/2010/wordml" xmlns:w15="http://schemas.microsoft.com/office/word/2012/wordml" xmlns:w16cid="http://schemas.microsoft.com/office/word/2016/wordml/cid" xmlns:w16se="http://schemas.microsoft.com/office/word/2015/wordml/symex" xmlns:wpg="http://schemas.microsoft.com/office/word/2010/wordprocessingGroup" xmlns:wpi="http://schemas.microsoft.com/office/word/2010/wordprocessingInk" xmlns:wne="http://schemas.microsoft.com/office/word/2006/wordml" xmlns:wps="http://schemas.microsoft.com/office/word/2010/wordprocessingShape" mc:Ignorable="w14 w15 w16se w16cid wp14">
+<w:footnotes xmlns:wpc="http://schemas.microsoft.com/office/word/2010/wordprocessingCanvas" xmlns:cx="http://schemas.microsoft.com/office/drawing/2014/chartex" xmlns:cx1="http://schemas.microsoft.com/office/drawing/2015/9/8/chartex" xmlns:cx2="http://schemas.microsoft.com/office/drawing/2015/10/21/chartex" xmlns:cx3="http://schemas.microsoft.com/office/drawing/2016/5/9/chartex" xmlns:cx4="http://schemas.microsoft.com/office/drawing/2016/5/10/chartex" xmlns:cx5="http://schemas.microsoft.com/office/drawing/2016/5/11/chartex" xmlns:cx6="http://schemas.microsoft.com/office/drawing/2016/5/12/chartex" xmlns:cx7="http://schemas.microsoft.com/office/drawing/2016/5/13/chartex" xmlns:cx8="http://schemas.microsoft.com/office/drawing/2016/5/14/chartex" xmlns:mc="http://schemas.openxmlformats.org/markup-compatibility/2006" xmlns:aink="http://schemas.microsoft.com/office/drawing/2016/ink" xmlns:am3d="http://schemas.microsoft.com/office/drawing/2017/model3d" xmlns:o="urn:schemas-microsoft-com:office:office" xmlns:r="http://schemas.openxmlformats.org/officeDocument/2006/relationships" xmlns:m="http://schemas.openxmlformats.org/officeDocument/2006/math" xmlns:v="urn:schemas-microsoft-com:vml" xmlns:wp14="http://schemas.microsoft.com/office/word/2010/wordprocessingDrawing" xmlns:wp="http://schemas.openxmlformats.org/drawingml/2006/wordprocessingDrawing" xmlns:w10="urn:schemas-microsoft-com:office:word" xmlns:w="http://schemas.openxmlformats.org/wordprocessingml/2006/main" xmlns:w14="http://schemas.microsoft.com/office/word/2010/wordml" xmlns:w15="http://schemas.microsoft.com/office/word/2012/wordml" xmlns:w16cex="http://schemas.microsoft.com/office/word/2018/wordml/cex" xmlns:w16cid="http://schemas.microsoft.com/office/word/2016/wordml/cid" xmlns:w16="http://schemas.microsoft.com/office/word/2018/wordml" xmlns:w16se="http://schemas.microsoft.com/office/word/2015/wordml/symex" xmlns:wpg="http://schemas.microsoft.com/office/word/2010/wordprocessingGroup" xmlns:wpi="http://schemas.microsoft.com/office/word/2010/wordprocessingInk" xmlns:wne="http://schemas.microsoft.com/office/word/2006/wordml" xmlns:wps="http://schemas.microsoft.com/office/word/2010/wordprocessingShape" mc:Ignorable="w14 w15 w16se w16cid w16 w16cex wp14">
   <w:footnote w:type="separator" w:id="-1">
     <w:p>
       <w:pPr>
@@ -28852,7 +28798,7 @@
 </file>
 
 <file path=word/styles.xml><?xml version="1.0" encoding="utf-8"?>
-<w:styles xmlns:mc="http://schemas.openxmlformats.org/markup-compatibility/2006" xmlns:r="http://schemas.openxmlformats.org/officeDocument/2006/relationships" xmlns:w="http://schemas.openxmlformats.org/wordprocessingml/2006/main" xmlns:w14="http://schemas.microsoft.com/office/word/2010/wordml" xmlns:w15="http://schemas.microsoft.com/office/word/2012/wordml" xmlns:w16cid="http://schemas.microsoft.com/office/word/2016/wordml/cid" xmlns:w16se="http://schemas.microsoft.com/office/word/2015/wordml/symex" mc:Ignorable="w14 w15 w16se w16cid">
+<w:styles xmlns:mc="http://schemas.openxmlformats.org/markup-compatibility/2006" xmlns:r="http://schemas.openxmlformats.org/officeDocument/2006/relationships" xmlns:w="http://schemas.openxmlformats.org/wordprocessingml/2006/main" xmlns:w14="http://schemas.microsoft.com/office/word/2010/wordml" xmlns:w15="http://schemas.microsoft.com/office/word/2012/wordml" xmlns:w16cex="http://schemas.microsoft.com/office/word/2018/wordml/cex" xmlns:w16cid="http://schemas.microsoft.com/office/word/2016/wordml/cid" xmlns:w16="http://schemas.microsoft.com/office/word/2018/wordml" xmlns:w16se="http://schemas.microsoft.com/office/word/2015/wordml/symex" mc:Ignorable="w14 w15 w16se w16cid w16 w16cex">
   <w:docDefaults>
     <w:rPrDefault>
       <w:rPr>
@@ -28865,7 +28811,7 @@
     </w:rPrDefault>
     <w:pPrDefault/>
   </w:docDefaults>
-  <w:latentStyles w:defLockedState="0" w:defUIPriority="99" w:defSemiHidden="0" w:defUnhideWhenUsed="0" w:defQFormat="0" w:count="375">
+  <w:latentStyles w:defLockedState="0" w:defUIPriority="99" w:defSemiHidden="0" w:defUnhideWhenUsed="0" w:defQFormat="0" w:count="376">
     <w:lsdException w:name="Normal" w:uiPriority="0" w:qFormat="1"/>
     <w:lsdException w:name="heading 1" w:uiPriority="9" w:qFormat="1"/>
     <w:lsdException w:name="heading 2" w:semiHidden="1" w:uiPriority="9" w:unhideWhenUsed="1" w:qFormat="1"/>
@@ -28971,7 +28917,6 @@
     <w:lsdException w:name="HTML Sample" w:semiHidden="1" w:unhideWhenUsed="1"/>
     <w:lsdException w:name="HTML Typewriter" w:semiHidden="1" w:unhideWhenUsed="1"/>
     <w:lsdException w:name="HTML Variable" w:semiHidden="1" w:unhideWhenUsed="1"/>
-    <w:lsdException w:name="Normal Table" w:semiHidden="1" w:unhideWhenUsed="1"/>
     <w:lsdException w:name="annotation subject" w:semiHidden="1" w:unhideWhenUsed="1"/>
     <w:lsdException w:name="No List" w:semiHidden="1" w:unhideWhenUsed="1"/>
     <w:lsdException w:name="Outline List 1" w:semiHidden="1" w:unhideWhenUsed="1"/>
@@ -29018,10 +28963,8 @@
     <w:lsdException w:name="Table Subtle 2" w:semiHidden="1" w:unhideWhenUsed="1"/>
     <w:lsdException w:name="Table Web 1" w:semiHidden="1" w:unhideWhenUsed="1"/>
     <w:lsdException w:name="Table Web 2" w:semiHidden="1" w:unhideWhenUsed="1"/>
-    <w:lsdException w:name="Table Web 3" w:semiHidden="1" w:unhideWhenUsed="1"/>
     <w:lsdException w:name="Balloon Text" w:semiHidden="1" w:unhideWhenUsed="1"/>
     <w:lsdException w:name="Table Grid" w:uiPriority="39"/>
-    <w:lsdException w:name="Table Theme" w:semiHidden="1" w:unhideWhenUsed="1"/>
     <w:lsdException w:name="Placeholder Text" w:semiHidden="1"/>
     <w:lsdException w:name="No Spacing" w:uiPriority="1" w:qFormat="1"/>
     <w:lsdException w:name="Light Shading" w:uiPriority="60"/>
@@ -29241,6 +29184,7 @@
     <w:lsdException w:name="Smart Hyperlink" w:semiHidden="1" w:unhideWhenUsed="1"/>
     <w:lsdException w:name="Hashtag" w:semiHidden="1" w:unhideWhenUsed="1"/>
     <w:lsdException w:name="Unresolved Mention" w:semiHidden="1" w:unhideWhenUsed="1"/>
+    <w:lsdException w:name="Smart Link" w:semiHidden="1" w:unhideWhenUsed="1"/>
   </w:latentStyles>
   <w:style w:type="paragraph" w:default="1" w:styleId="a">
     <w:name w:val="Normal"/>
@@ -29258,6 +29202,29 @@
     <w:rPr>
       <w:rFonts w:ascii="Times New Roman" w:eastAsia="宋体" w:hAnsi="Times New Roman" w:cs="Times New Roman"/>
       <w:szCs w:val="24"/>
+    </w:rPr>
+  </w:style>
+  <w:style w:type="paragraph" w:styleId="2">
+    <w:name w:val="heading 2"/>
+    <w:basedOn w:val="a"/>
+    <w:next w:val="a"/>
+    <w:link w:val="20"/>
+    <w:uiPriority w:val="9"/>
+    <w:unhideWhenUsed/>
+    <w:qFormat/>
+    <w:rsid w:val="00CC5476"/>
+    <w:pPr>
+      <w:keepNext/>
+      <w:keepLines/>
+      <w:spacing w:before="260" w:after="260" w:line="416" w:lineRule="atLeast"/>
+      <w:outlineLvl w:val="1"/>
+    </w:pPr>
+    <w:rPr>
+      <w:rFonts w:asciiTheme="majorHAnsi" w:eastAsiaTheme="majorEastAsia" w:hAnsiTheme="majorHAnsi" w:cstheme="majorBidi"/>
+      <w:b/>
+      <w:bCs/>
+      <w:sz w:val="32"/>
+      <w:szCs w:val="32"/>
     </w:rPr>
   </w:style>
   <w:style w:type="character" w:default="1" w:styleId="a0">
@@ -29358,6 +29325,20 @@
     <w:rPr>
       <w:sz w:val="18"/>
       <w:szCs w:val="18"/>
+    </w:rPr>
+  </w:style>
+  <w:style w:type="character" w:customStyle="1" w:styleId="20">
+    <w:name w:val="标题 2 字符"/>
+    <w:basedOn w:val="a0"/>
+    <w:link w:val="2"/>
+    <w:uiPriority w:val="9"/>
+    <w:rsid w:val="00CC5476"/>
+    <w:rPr>
+      <w:rFonts w:asciiTheme="majorHAnsi" w:eastAsiaTheme="majorEastAsia" w:hAnsiTheme="majorHAnsi" w:cstheme="majorBidi"/>
+      <w:b/>
+      <w:bCs/>
+      <w:sz w:val="32"/>
+      <w:szCs w:val="32"/>
     </w:rPr>
   </w:style>
 </w:styles>
